--- a/Raspberrry Pi 4 Node Cluster.docx
+++ b/Raspberrry Pi 4 Node Cluster.docx
@@ -681,7 +681,43 @@
                                         <w:sz w:val="36"/>
                                         <w:szCs w:val="36"/>
                                       </w:rPr>
-                                      <w:t>Ein Node JS Server mit 4 Raspberry P</w:t>
+                                      <w:t xml:space="preserve">Ein </w:t>
+                                    </w:r>
+                                    <w:proofErr w:type="spellStart"/>
+                                    <w:r>
+                                      <w:rPr>
+                                        <w:color w:val="404040" w:themeColor="text1" w:themeTint="BF"/>
+                                        <w:sz w:val="36"/>
+                                        <w:szCs w:val="36"/>
+                                      </w:rPr>
+                                      <w:t>Node</w:t>
+                                    </w:r>
+                                    <w:proofErr w:type="spellEnd"/>
+                                    <w:r>
+                                      <w:rPr>
+                                        <w:color w:val="404040" w:themeColor="text1" w:themeTint="BF"/>
+                                        <w:sz w:val="36"/>
+                                        <w:szCs w:val="36"/>
+                                      </w:rPr>
+                                      <w:t xml:space="preserve"> JS Server mit 4 </w:t>
+                                    </w:r>
+                                    <w:proofErr w:type="spellStart"/>
+                                    <w:r>
+                                      <w:rPr>
+                                        <w:color w:val="404040" w:themeColor="text1" w:themeTint="BF"/>
+                                        <w:sz w:val="36"/>
+                                        <w:szCs w:val="36"/>
+                                      </w:rPr>
+                                      <w:t>Raspberry</w:t>
+                                    </w:r>
+                                    <w:proofErr w:type="spellEnd"/>
+                                    <w:r>
+                                      <w:rPr>
+                                        <w:color w:val="404040" w:themeColor="text1" w:themeTint="BF"/>
+                                        <w:sz w:val="36"/>
+                                        <w:szCs w:val="36"/>
+                                      </w:rPr>
+                                      <w:t xml:space="preserve"> P</w:t>
                                     </w:r>
                                     <w:r>
                                       <w:rPr>
@@ -808,7 +844,43 @@
                                   <w:sz w:val="36"/>
                                   <w:szCs w:val="36"/>
                                 </w:rPr>
-                                <w:t>Ein Node JS Server mit 4 Raspberry P</w:t>
+                                <w:t xml:space="preserve">Ein </w:t>
+                              </w:r>
+                              <w:proofErr w:type="spellStart"/>
+                              <w:r>
+                                <w:rPr>
+                                  <w:color w:val="404040" w:themeColor="text1" w:themeTint="BF"/>
+                                  <w:sz w:val="36"/>
+                                  <w:szCs w:val="36"/>
+                                </w:rPr>
+                                <w:t>Node</w:t>
+                              </w:r>
+                              <w:proofErr w:type="spellEnd"/>
+                              <w:r>
+                                <w:rPr>
+                                  <w:color w:val="404040" w:themeColor="text1" w:themeTint="BF"/>
+                                  <w:sz w:val="36"/>
+                                  <w:szCs w:val="36"/>
+                                </w:rPr>
+                                <w:t xml:space="preserve"> JS Server mit 4 </w:t>
+                              </w:r>
+                              <w:proofErr w:type="spellStart"/>
+                              <w:r>
+                                <w:rPr>
+                                  <w:color w:val="404040" w:themeColor="text1" w:themeTint="BF"/>
+                                  <w:sz w:val="36"/>
+                                  <w:szCs w:val="36"/>
+                                </w:rPr>
+                                <w:t>Raspberry</w:t>
+                              </w:r>
+                              <w:proofErr w:type="spellEnd"/>
+                              <w:r>
+                                <w:rPr>
+                                  <w:color w:val="404040" w:themeColor="text1" w:themeTint="BF"/>
+                                  <w:sz w:val="36"/>
+                                  <w:szCs w:val="36"/>
+                                </w:rPr>
+                                <w:t xml:space="preserve"> P</w:t>
                               </w:r>
                               <w:r>
                                 <w:rPr>
@@ -1565,8 +1637,9 @@
           <w:sz w:val="22"/>
           <w:szCs w:val="22"/>
         </w:rPr>
-        <w:t>Mein Ziel ist es ein Raspberrry</w:t>
-      </w:r>
+        <w:t xml:space="preserve">Mein Ziel ist es ein </w:t>
+      </w:r>
+      <w:proofErr w:type="spellStart"/>
       <w:r>
         <w:rPr>
           <w:rFonts w:asciiTheme="minorHAnsi" w:eastAsiaTheme="minorHAnsi" w:hAnsiTheme="minorHAnsi" w:cstheme="minorBidi"/>
@@ -1574,8 +1647,9 @@
           <w:sz w:val="22"/>
           <w:szCs w:val="22"/>
         </w:rPr>
-        <w:t xml:space="preserve"> Pi</w:t>
-      </w:r>
+        <w:t>Raspberrry</w:t>
+      </w:r>
+      <w:proofErr w:type="spellEnd"/>
       <w:r>
         <w:rPr>
           <w:rFonts w:asciiTheme="minorHAnsi" w:eastAsiaTheme="minorHAnsi" w:hAnsiTheme="minorHAnsi" w:cstheme="minorBidi"/>
@@ -1583,7 +1657,7 @@
           <w:sz w:val="22"/>
           <w:szCs w:val="22"/>
         </w:rPr>
-        <w:t xml:space="preserve"> Cluster zu bauen, welches ich dann zum Node JS Server konfiguriere. Auf diesem Webserver sollte dann die Webapplikation von Jonas und Donato laufen.</w:t>
+        <w:t xml:space="preserve"> Pi</w:t>
       </w:r>
       <w:r>
         <w:rPr>
@@ -1592,6 +1666,35 @@
           <w:sz w:val="22"/>
           <w:szCs w:val="22"/>
         </w:rPr>
+        <w:t xml:space="preserve"> Cluster zu bauen, welches ich dann zum </w:t>
+      </w:r>
+      <w:proofErr w:type="spellStart"/>
+      <w:r>
+        <w:rPr>
+          <w:rFonts w:asciiTheme="minorHAnsi" w:eastAsiaTheme="minorHAnsi" w:hAnsiTheme="minorHAnsi" w:cstheme="minorBidi"/>
+          <w:color w:val="auto"/>
+          <w:sz w:val="22"/>
+          <w:szCs w:val="22"/>
+        </w:rPr>
+        <w:t>Node</w:t>
+      </w:r>
+      <w:proofErr w:type="spellEnd"/>
+      <w:r>
+        <w:rPr>
+          <w:rFonts w:asciiTheme="minorHAnsi" w:eastAsiaTheme="minorHAnsi" w:hAnsiTheme="minorHAnsi" w:cstheme="minorBidi"/>
+          <w:color w:val="auto"/>
+          <w:sz w:val="22"/>
+          <w:szCs w:val="22"/>
+        </w:rPr>
+        <w:t xml:space="preserve"> JS Server konfiguriere. Auf diesem Webserver sollte dann die Webapplikation von Jonas und Donato laufen.</w:t>
+      </w:r>
+      <w:r>
+        <w:rPr>
+          <w:rFonts w:asciiTheme="minorHAnsi" w:eastAsiaTheme="minorHAnsi" w:hAnsiTheme="minorHAnsi" w:cstheme="minorBidi"/>
+          <w:color w:val="auto"/>
+          <w:sz w:val="22"/>
+          <w:szCs w:val="22"/>
+        </w:rPr>
         <w:br/>
         <w:t>Wenn das geklappt hat und ich noch Zeit habe, möchte ich noch ein kleines Sub-Projekt machen. Es wäre cool wenn ein LCD Bildschirm der Status des Webservers und weitere Infos anzeigen würde. Doch dazu erst mehr, wenn mir noch Zeit bleibt.</w:t>
       </w:r>
@@ -1623,7 +1726,15 @@
     </w:p>
     <w:p>
       <w:r>
-        <w:t>Das Ziel ist es mehrere Einplatinen PCs (das sind minimale Computer, die nur aus einem Motherboard bestehen) zusammenschliessen</w:t>
+        <w:t xml:space="preserve">Das Ziel ist es mehrere </w:t>
+      </w:r>
+      <w:proofErr w:type="spellStart"/>
+      <w:r>
+        <w:t>Einplatinen</w:t>
+      </w:r>
+      <w:proofErr w:type="spellEnd"/>
+      <w:r>
+        <w:t xml:space="preserve"> PCs (das sind minimale Computer, die nur aus einem Motherboard bestehen) zusammenschliessen</w:t>
       </w:r>
       <w:r>
         <w:t>, um ihre</w:t>
@@ -1646,7 +1757,15 @@
         <w:t xml:space="preserve"> Das spart die Kosten</w:t>
       </w:r>
       <w:r>
-        <w:t xml:space="preserve"> von externen Webhoster, die Hardware ist günstig </w:t>
+        <w:t xml:space="preserve"> von externen </w:t>
+      </w:r>
+      <w:proofErr w:type="spellStart"/>
+      <w:r>
+        <w:t>Webhoster</w:t>
+      </w:r>
+      <w:proofErr w:type="spellEnd"/>
+      <w:r>
+        <w:t xml:space="preserve">, die Hardware ist günstig </w:t>
       </w:r>
       <w:r>
         <w:t xml:space="preserve">und man hat einen eigenen Webserver direkt in Reichweite. Dieser kann selber gewartet, erweitert und verbessert werden, was ein </w:t>
@@ -1662,7 +1781,15 @@
       </w:r>
       <w:r>
         <w:br/>
-        <w:t>Da es sich um ein Cluster aus 4 Einpaltinen PCs handelt, fehlt es auch keineswegs an Leistung.</w:t>
+        <w:t xml:space="preserve">Da es sich um ein Cluster aus 4 </w:t>
+      </w:r>
+      <w:proofErr w:type="spellStart"/>
+      <w:r>
+        <w:t>Einpaltinen</w:t>
+      </w:r>
+      <w:proofErr w:type="spellEnd"/>
+      <w:r>
+        <w:t xml:space="preserve"> PCs handelt, fehlt es auch keineswegs an Leistung.</w:t>
       </w:r>
     </w:p>
     <w:p>
@@ -1718,7 +1845,15 @@
         <w:t xml:space="preserve"> ich eine Cluster</w:t>
       </w:r>
       <w:r>
-        <w:t xml:space="preserve"> aus 4 Raspberrry Pi</w:t>
+        <w:t xml:space="preserve"> aus 4 </w:t>
+      </w:r>
+      <w:proofErr w:type="spellStart"/>
+      <w:r>
+        <w:t>Raspberrry</w:t>
+      </w:r>
+      <w:proofErr w:type="spellEnd"/>
+      <w:r>
+        <w:t xml:space="preserve"> Pi</w:t>
       </w:r>
       <w:r>
         <w:t xml:space="preserve"> haben</w:t>
@@ -1759,7 +1894,15 @@
         <w:t xml:space="preserve">Auf diesem Cluster </w:t>
       </w:r>
       <w:r>
-        <w:t>soll ein Node JS Server sein</w:t>
+        <w:t xml:space="preserve">soll ein </w:t>
+      </w:r>
+      <w:proofErr w:type="spellStart"/>
+      <w:r>
+        <w:t>Node</w:t>
+      </w:r>
+      <w:proofErr w:type="spellEnd"/>
+      <w:r>
+        <w:t xml:space="preserve"> JS Server sein</w:t>
       </w:r>
       <w:r>
         <w:t>, auf dem der Entwickler seine Webapplikationen laufen lassen kann</w:t>
@@ -1944,7 +2087,23 @@
       </w:pPr>
       <w:r>
         <w:lastRenderedPageBreak/>
-        <w:t>Der Status des Servers sollte auf einem externen LCD Bildschirmchen ablesbar sein, um die Benutzerfeundlichkeit verbessern(NTH001).</w:t>
+        <w:t xml:space="preserve">Der Status des Servers sollte auf einem externen LCD </w:t>
+      </w:r>
+      <w:proofErr w:type="spellStart"/>
+      <w:r>
+        <w:t>Bildschirmchen</w:t>
+      </w:r>
+      <w:proofErr w:type="spellEnd"/>
+      <w:r>
+        <w:t xml:space="preserve"> ablesbar sein, um die </w:t>
+      </w:r>
+      <w:proofErr w:type="spellStart"/>
+      <w:r>
+        <w:t>Benutzerfeundlichkeit</w:t>
+      </w:r>
+      <w:proofErr w:type="spellEnd"/>
+      <w:r>
+        <w:t xml:space="preserve"> verbessern(NTH001).</w:t>
       </w:r>
     </w:p>
     <w:p>
@@ -2011,7 +2170,23 @@
         <w:t xml:space="preserve">Eine Webseite braucht eine Datenbank. Diese </w:t>
       </w:r>
       <w:r>
-        <w:t>könnte man leicht extern hosten. Nice to have wäre, wenn man diese auch auf diesem Server laufen lassen könnte(NTH</w:t>
+        <w:t xml:space="preserve">könnte man leicht extern hosten. Nice </w:t>
+      </w:r>
+      <w:proofErr w:type="spellStart"/>
+      <w:r>
+        <w:t>to</w:t>
+      </w:r>
+      <w:proofErr w:type="spellEnd"/>
+      <w:r>
+        <w:t xml:space="preserve"> </w:t>
+      </w:r>
+      <w:proofErr w:type="spellStart"/>
+      <w:r>
+        <w:t>have</w:t>
+      </w:r>
+      <w:proofErr w:type="spellEnd"/>
+      <w:r>
+        <w:t xml:space="preserve"> wäre, wenn man diese auch auf diesem Server laufen lassen könnte(NTH</w:t>
       </w:r>
       <w:r>
         <w:t>003</w:t>
@@ -2174,7 +2349,15 @@
       </w:r>
       <w:r>
         <w:tab/>
-        <w:t>Cluster zum Node JS einstellen</w:t>
+        <w:t xml:space="preserve">Cluster zum </w:t>
+      </w:r>
+      <w:proofErr w:type="spellStart"/>
+      <w:r>
+        <w:t>Node</w:t>
+      </w:r>
+      <w:proofErr w:type="spellEnd"/>
+      <w:r>
+        <w:t xml:space="preserve"> JS einstellen</w:t>
       </w:r>
     </w:p>
     <w:p>
@@ -2207,9 +2390,11 @@
       <w:pPr>
         <w:ind w:left="1410" w:hanging="1410"/>
       </w:pPr>
+      <w:proofErr w:type="spellStart"/>
       <w:r>
         <w:t>Webphase</w:t>
       </w:r>
+      <w:proofErr w:type="spellEnd"/>
       <w:r>
         <w:t xml:space="preserve"> </w:t>
       </w:r>
@@ -2355,52 +2540,66 @@
       </w:r>
       <w:r>
         <w:tab/>
-        <w:t>Umsetzen und testen NTH002 und NTH003</w:t>
-      </w:r>
-      <w:bookmarkStart w:id="5" w:name="_GoBack"/>
+        <w:t xml:space="preserve">Umsetzen und </w:t>
+      </w:r>
+      <w:proofErr w:type="gramStart"/>
+      <w:r>
+        <w:t>testen</w:t>
+      </w:r>
+      <w:proofErr w:type="gramEnd"/>
+      <w:r>
+        <w:t xml:space="preserve"> NTH002 und NTH003</w:t>
+      </w:r>
+    </w:p>
+    <w:p>
+      <w:pPr>
+        <w:ind w:left="1410" w:hanging="1410"/>
+      </w:pPr>
+      <w:r>
+        <w:t>Meilensteine: erfolgreicher Abschluss der verschiedenen Phasen</w:t>
+      </w:r>
+    </w:p>
+    <w:p>
+      <w:r>
+        <w:t>Genauer Zeitplan: Excel Dokument Zeitplanung</w:t>
+      </w:r>
+    </w:p>
+    <w:p>
+      <w:pPr>
+        <w:ind w:left="1410" w:hanging="1410"/>
+      </w:pPr>
+    </w:p>
+    <w:p>
+      <w:pPr>
+        <w:pStyle w:val="berschrift2"/>
+      </w:pPr>
+      <w:bookmarkStart w:id="5" w:name="_Toc468112104"/>
+      <w:r>
+        <w:lastRenderedPageBreak/>
+        <w:t xml:space="preserve">2.1 </w:t>
+      </w:r>
+      <w:proofErr w:type="gramStart"/>
+      <w:r>
+        <w:t>Vorbereitungsphase</w:t>
+      </w:r>
+      <w:proofErr w:type="gramEnd"/>
+      <w:r>
+        <w:t>:</w:t>
+      </w:r>
       <w:bookmarkEnd w:id="5"/>
     </w:p>
     <w:p>
       <w:pPr>
-        <w:ind w:left="1410" w:hanging="1410"/>
-      </w:pPr>
-      <w:r>
-        <w:t>Meilensteine: erfolgreicher Abschluss der verschiedenen Phasen</w:t>
-      </w:r>
-    </w:p>
-    <w:p>
-      <w:r>
-        <w:t>Genauer Zeitplan: Excel Dokument Zeitplanung</w:t>
-      </w:r>
-    </w:p>
-    <w:p>
-      <w:pPr>
-        <w:ind w:left="1410" w:hanging="1410"/>
-      </w:pPr>
-    </w:p>
-    <w:p>
-      <w:pPr>
-        <w:pStyle w:val="berschrift2"/>
-      </w:pPr>
-      <w:bookmarkStart w:id="6" w:name="_Toc468112104"/>
-      <w:r>
-        <w:lastRenderedPageBreak/>
-        <w:t>2.1 Vorbereitungsphase:</w:t>
+        <w:pStyle w:val="berschrift3"/>
+      </w:pPr>
+      <w:bookmarkStart w:id="6" w:name="_Toc468112105"/>
+      <w:r>
+        <w:t xml:space="preserve">2.1.1 </w:t>
+      </w:r>
+      <w:r>
+        <w:t>Bauteile:</w:t>
       </w:r>
       <w:bookmarkEnd w:id="6"/>
-    </w:p>
-    <w:p>
-      <w:pPr>
-        <w:pStyle w:val="berschrift3"/>
-      </w:pPr>
-      <w:bookmarkStart w:id="7" w:name="_Toc468112105"/>
-      <w:r>
-        <w:t xml:space="preserve">2.1.1 </w:t>
-      </w:r>
-      <w:r>
-        <w:t>Bauteile:</w:t>
-      </w:r>
-      <w:bookmarkEnd w:id="7"/>
     </w:p>
     <w:p>
       <w:pPr>
@@ -2413,9 +2612,11 @@
       <w:r>
         <w:t xml:space="preserve">4 </w:t>
       </w:r>
+      <w:proofErr w:type="spellStart"/>
       <w:r>
         <w:t>Raspberry</w:t>
       </w:r>
+      <w:proofErr w:type="spellEnd"/>
       <w:r>
         <w:t xml:space="preserve"> </w:t>
       </w:r>
@@ -2432,7 +2633,15 @@
         </w:numPr>
       </w:pPr>
       <w:r>
-        <w:t xml:space="preserve">4 (mind. 8GB) SD Speicherkarten mit Raspian </w:t>
+        <w:t xml:space="preserve">4 (mind. 8GB) SD Speicherkarten mit </w:t>
+      </w:r>
+      <w:proofErr w:type="spellStart"/>
+      <w:r>
+        <w:t>Raspian</w:t>
+      </w:r>
+      <w:proofErr w:type="spellEnd"/>
+      <w:r>
+        <w:t xml:space="preserve"> </w:t>
       </w:r>
     </w:p>
     <w:p>
@@ -2496,11 +2705,11 @@
       <w:pPr>
         <w:pStyle w:val="berschrift3"/>
       </w:pPr>
-      <w:bookmarkStart w:id="8" w:name="_Toc468112106"/>
+      <w:bookmarkStart w:id="7" w:name="_Toc468112106"/>
       <w:r>
         <w:t>2.1.2 Anleitungen</w:t>
       </w:r>
-      <w:bookmarkEnd w:id="8"/>
+      <w:bookmarkEnd w:id="7"/>
     </w:p>
     <w:p>
       <w:pPr>
@@ -2514,14 +2723,46 @@
           <w:sz w:val="24"/>
           <w:szCs w:val="24"/>
         </w:rPr>
-        <w:t>Da der Raspberry Pi</w:t>
-      </w:r>
+        <w:t xml:space="preserve">Da der </w:t>
+      </w:r>
+      <w:proofErr w:type="spellStart"/>
       <w:r>
         <w:rPr>
           <w:sz w:val="24"/>
           <w:szCs w:val="24"/>
         </w:rPr>
-        <w:t xml:space="preserve"> eine grosse Community hat, ist es einfach Anleitungen zu finden. Eine detaillierte Schritt für Schritt Anleitung für ein Cluster werde ich verwenden, sowie eine für einen Node JS Server auf einem PI. Diese Beiden Anleitungen werde ich verbinden, sodass ich daraus alles entnehmen kann was ich brauche. </w:t>
+        <w:t>Raspberry</w:t>
+      </w:r>
+      <w:proofErr w:type="spellEnd"/>
+      <w:r>
+        <w:rPr>
+          <w:sz w:val="24"/>
+          <w:szCs w:val="24"/>
+        </w:rPr>
+        <w:t xml:space="preserve"> Pi</w:t>
+      </w:r>
+      <w:r>
+        <w:rPr>
+          <w:sz w:val="24"/>
+          <w:szCs w:val="24"/>
+        </w:rPr>
+        <w:t xml:space="preserve"> eine grosse Community hat, ist es einfach Anleitungen zu finden. Eine detaillierte Schritt für Schritt Anleitung für ein Cluster werde ich verwenden, sowie eine für einen </w:t>
+      </w:r>
+      <w:proofErr w:type="spellStart"/>
+      <w:r>
+        <w:rPr>
+          <w:sz w:val="24"/>
+          <w:szCs w:val="24"/>
+        </w:rPr>
+        <w:t>Node</w:t>
+      </w:r>
+      <w:proofErr w:type="spellEnd"/>
+      <w:r>
+        <w:rPr>
+          <w:sz w:val="24"/>
+          <w:szCs w:val="24"/>
+        </w:rPr>
+        <w:t xml:space="preserve"> JS Server auf einem PI. Diese Beiden Anleitungen werde ich verbinden, sodass ich daraus alles entnehmen kann was ich brauche. </w:t>
       </w:r>
     </w:p>
     <w:p>
@@ -2533,13 +2774,23 @@
           <w:lang w:val="en-US"/>
         </w:rPr>
       </w:pPr>
+      <w:proofErr w:type="spellStart"/>
       <w:r>
         <w:rPr>
           <w:sz w:val="24"/>
           <w:szCs w:val="24"/>
           <w:lang w:val="en-US"/>
         </w:rPr>
-        <w:t>Clustertutorial:</w:t>
+        <w:t>Clustertutorial</w:t>
+      </w:r>
+      <w:proofErr w:type="spellEnd"/>
+      <w:r>
+        <w:rPr>
+          <w:sz w:val="24"/>
+          <w:szCs w:val="24"/>
+          <w:lang w:val="en-US"/>
+        </w:rPr>
+        <w:t>:</w:t>
       </w:r>
       <w:r>
         <w:rPr>
@@ -2566,12 +2817,37 @@
           <w:u w:val="single"/>
         </w:rPr>
       </w:pPr>
+      <w:proofErr w:type="spellStart"/>
       <w:r>
         <w:rPr>
           <w:sz w:val="24"/>
           <w:szCs w:val="24"/>
         </w:rPr>
-        <w:t xml:space="preserve">Node JS auf Raspberry Pi:  </w:t>
+        <w:t>Node</w:t>
+      </w:r>
+      <w:proofErr w:type="spellEnd"/>
+      <w:r>
+        <w:rPr>
+          <w:sz w:val="24"/>
+          <w:szCs w:val="24"/>
+        </w:rPr>
+        <w:t xml:space="preserve"> JS auf </w:t>
+      </w:r>
+      <w:proofErr w:type="spellStart"/>
+      <w:r>
+        <w:rPr>
+          <w:sz w:val="24"/>
+          <w:szCs w:val="24"/>
+        </w:rPr>
+        <w:t>Raspberry</w:t>
+      </w:r>
+      <w:proofErr w:type="spellEnd"/>
+      <w:r>
+        <w:rPr>
+          <w:sz w:val="24"/>
+          <w:szCs w:val="24"/>
+        </w:rPr>
+        <w:t xml:space="preserve"> Pi:  </w:t>
       </w:r>
       <w:hyperlink r:id="rId13" w:history="1">
         <w:r>
@@ -2624,179 +2900,169 @@
           <w:sz w:val="24"/>
           <w:szCs w:val="24"/>
         </w:rPr>
-        <w:t>Um sicherzustellen, dass ein Raspberry eine IP zugeordnet bekommt, schloss ich einen am Netzwerk an und versuchte ihn anzupi</w:t>
-      </w:r>
+        <w:t xml:space="preserve">Um sicherzustellen, dass ein </w:t>
+      </w:r>
+      <w:proofErr w:type="spellStart"/>
       <w:r>
         <w:rPr>
           <w:sz w:val="24"/>
           <w:szCs w:val="24"/>
         </w:rPr>
-        <w:t>n</w:t>
-      </w:r>
+        <w:t>Raspberry</w:t>
+      </w:r>
+      <w:proofErr w:type="spellEnd"/>
       <w:r>
         <w:rPr>
           <w:sz w:val="24"/>
           <w:szCs w:val="24"/>
         </w:rPr>
-        <w:t>gen</w:t>
-      </w:r>
+        <w:t xml:space="preserve"> eine IP zugeordnet bekommt, schloss ich einen am Netzwerk an und versuchte ihn </w:t>
+      </w:r>
+      <w:proofErr w:type="spellStart"/>
       <w:r>
         <w:rPr>
           <w:sz w:val="24"/>
           <w:szCs w:val="24"/>
         </w:rPr>
-        <w:t>(Test1)</w:t>
+        <w:t>anzupi</w:t>
       </w:r>
       <w:r>
         <w:rPr>
           <w:sz w:val="24"/>
           <w:szCs w:val="24"/>
         </w:rPr>
-        <w:t>.</w:t>
+        <w:t>n</w:t>
       </w:r>
       <w:r>
         <w:rPr>
           <w:sz w:val="24"/>
           <w:szCs w:val="24"/>
         </w:rPr>
-        <w:t xml:space="preserve"> </w:t>
-      </w:r>
+        <w:t>gen</w:t>
+      </w:r>
+      <w:proofErr w:type="spellEnd"/>
       <w:r>
         <w:rPr>
           <w:sz w:val="24"/>
           <w:szCs w:val="24"/>
         </w:rPr>
-        <w:br/>
+        <w:t>(Test1)</w:t>
       </w:r>
       <w:r>
         <w:rPr>
           <w:sz w:val="24"/>
           <w:szCs w:val="24"/>
         </w:rPr>
-        <w:t>Ich erwartete einen Ping und eine IP Adresse.</w:t>
+        <w:t>.</w:t>
       </w:r>
       <w:r>
         <w:rPr>
           <w:sz w:val="24"/>
           <w:szCs w:val="24"/>
         </w:rPr>
-        <w:t xml:space="preserve"> Ohne Erfolg. </w:t>
+        <w:t xml:space="preserve"> </w:t>
       </w:r>
       <w:r>
         <w:rPr>
           <w:sz w:val="24"/>
           <w:szCs w:val="24"/>
         </w:rPr>
-        <w:t>Auch das Netzwerk mit Fing abzusuchen</w:t>
+        <w:br/>
       </w:r>
       <w:r>
         <w:rPr>
           <w:sz w:val="24"/>
           <w:szCs w:val="24"/>
         </w:rPr>
-        <w:t xml:space="preserve"> </w:t>
+        <w:t>Ich erwartete einen Ping und eine IP Adresse.</w:t>
       </w:r>
       <w:r>
         <w:rPr>
           <w:sz w:val="24"/>
           <w:szCs w:val="24"/>
         </w:rPr>
-        <w:t>brachte keinen Erfolg</w:t>
+        <w:t xml:space="preserve"> Ohne Erfolg. </w:t>
       </w:r>
       <w:r>
         <w:rPr>
           <w:sz w:val="24"/>
           <w:szCs w:val="24"/>
         </w:rPr>
-        <w:t xml:space="preserve"> (Test2). </w:t>
+        <w:t>Auch das Netzwerk mit Fing abzusuchen</w:t>
       </w:r>
       <w:r>
         <w:rPr>
           <w:sz w:val="24"/>
           <w:szCs w:val="24"/>
         </w:rPr>
-        <w:br/>
+        <w:t xml:space="preserve"> </w:t>
       </w:r>
       <w:r>
         <w:rPr>
           <w:sz w:val="24"/>
           <w:szCs w:val="24"/>
         </w:rPr>
-        <w:t>Es konnte auch keine WLAN</w:t>
+        <w:t>brachte keinen Erfolg</w:t>
       </w:r>
       <w:r>
         <w:rPr>
           <w:sz w:val="24"/>
           <w:szCs w:val="24"/>
         </w:rPr>
-        <w:t xml:space="preserve"> Verbindung mit dem Netzwerk hergestellt werden</w:t>
+        <w:t xml:space="preserve"> (Test2). </w:t>
       </w:r>
       <w:r>
         <w:rPr>
           <w:sz w:val="24"/>
           <w:szCs w:val="24"/>
         </w:rPr>
-        <w:t xml:space="preserve"> </w:t>
+        <w:br/>
       </w:r>
       <w:r>
         <w:rPr>
           <w:sz w:val="24"/>
           <w:szCs w:val="24"/>
         </w:rPr>
-        <w:t>(Test3)</w:t>
+        <w:t>Es konnte auch keine WLAN</w:t>
       </w:r>
       <w:r>
         <w:rPr>
           <w:sz w:val="24"/>
           <w:szCs w:val="24"/>
         </w:rPr>
-        <w:t xml:space="preserve">. </w:t>
-      </w:r>
-    </w:p>
-    <w:p>
-      <w:pPr>
+        <w:t xml:space="preserve"> Verbindung mit dem Netzwerk hergestellt werden</w:t>
+      </w:r>
+      <w:r>
         <w:rPr>
           <w:sz w:val="24"/>
           <w:szCs w:val="24"/>
         </w:rPr>
-      </w:pPr>
+        <w:t xml:space="preserve"> </w:t>
+      </w:r>
       <w:r>
         <w:rPr>
           <w:sz w:val="24"/>
           <w:szCs w:val="24"/>
         </w:rPr>
-        <w:t>/*</w:t>
+        <w:t>(Test3)</w:t>
       </w:r>
       <w:r>
         <w:rPr>
           <w:sz w:val="24"/>
           <w:szCs w:val="24"/>
         </w:rPr>
-        <w:br/>
-      </w:r>
-      <w:r>
+        <w:t xml:space="preserve">. </w:t>
+      </w:r>
+    </w:p>
+    <w:p>
+      <w:pPr>
         <w:rPr>
           <w:sz w:val="24"/>
           <w:szCs w:val="24"/>
-          <w:highlight w:val="yellow"/>
-        </w:rPr>
-        <w:t>Ich stehe nun vor einem grossen Problem, denn ich habe schon fast alles probiert was man probieren kann, jedoch werde ich nicht aufgeben und notfalls Hilfe ersuchen.</w:t>
-      </w:r>
-      <w:r>
-        <w:rPr>
-          <w:sz w:val="24"/>
-          <w:szCs w:val="24"/>
-        </w:rPr>
-        <w:t>*/</w:t>
-      </w:r>
-    </w:p>
-    <w:p>
-      <w:pPr>
-        <w:rPr>
-          <w:sz w:val="24"/>
-          <w:szCs w:val="24"/>
-        </w:rPr>
-      </w:pPr>
+        </w:rPr>
+      </w:pPr>
+      <w:bookmarkStart w:id="8" w:name="_GoBack"/>
+      <w:bookmarkEnd w:id="8"/>
     </w:p>
     <w:p>
       <w:pPr>
@@ -5233,7 +5499,7 @@
 </file>
 
 <file path=customXml/itemProps2.xml><?xml version="1.0" encoding="utf-8"?>
-<ds:datastoreItem xmlns:ds="http://schemas.openxmlformats.org/officeDocument/2006/customXml" ds:itemID="{04BA87F2-97B3-4268-8B9F-91F80B6547D0}">
+<ds:datastoreItem xmlns:ds="http://schemas.openxmlformats.org/officeDocument/2006/customXml" ds:itemID="{D5D86BDE-0E2B-4379-AA88-7D905BB94DA3}">
   <ds:schemaRefs>
     <ds:schemaRef ds:uri="http://schemas.openxmlformats.org/officeDocument/2006/bibliography"/>
   </ds:schemaRefs>

--- a/Raspberrry Pi 4 Node Cluster.docx
+++ b/Raspberrry Pi 4 Node Cluster.docx
@@ -1824,8 +1824,6 @@
       <w:r>
         <w:t>Raspbe</w:t>
       </w:r>
-      <w:bookmarkStart w:id="4" w:name="_GoBack"/>
-      <w:bookmarkEnd w:id="4"/>
       <w:r>
         <w:t>rry</w:t>
       </w:r>
@@ -2198,14 +2196,14 @@
       <w:pPr>
         <w:pStyle w:val="berschrift2"/>
       </w:pPr>
-      <w:bookmarkStart w:id="5" w:name="_Toc468112103"/>
+      <w:bookmarkStart w:id="4" w:name="_Toc468112103"/>
       <w:r>
         <w:t>1.4</w:t>
       </w:r>
       <w:r>
         <w:t xml:space="preserve"> Planung</w:t>
       </w:r>
-      <w:bookmarkEnd w:id="5"/>
+      <w:bookmarkEnd w:id="4"/>
     </w:p>
     <w:p>
       <w:r>
@@ -2302,6 +2300,15 @@
     </w:p>
     <w:p>
       <w:pPr>
+        <w:tabs>
+          <w:tab w:val="left" w:pos="708"/>
+          <w:tab w:val="left" w:pos="1416"/>
+          <w:tab w:val="left" w:pos="2124"/>
+          <w:tab w:val="left" w:pos="2832"/>
+          <w:tab w:val="left" w:pos="3540"/>
+          <w:tab w:val="left" w:pos="4248"/>
+          <w:tab w:val="left" w:pos="5450"/>
+        </w:tabs>
         <w:ind w:left="1410" w:hanging="1410"/>
       </w:pPr>
       <w:r>
@@ -2311,6 +2318,9 @@
         <w:tab/>
         <w:t>einzelne Pis zum Cluster konfigurieren</w:t>
       </w:r>
+      <w:r>
+        <w:tab/>
+      </w:r>
     </w:p>
     <w:p>
       <w:pPr>
@@ -2545,7 +2555,7 @@
       <w:pPr>
         <w:pStyle w:val="berschrift2"/>
       </w:pPr>
-      <w:bookmarkStart w:id="6" w:name="_Toc468112104"/>
+      <w:bookmarkStart w:id="5" w:name="_Toc468112104"/>
       <w:r>
         <w:lastRenderedPageBreak/>
         <w:t xml:space="preserve">2.1 </w:t>
@@ -2558,20 +2568,20 @@
       <w:r>
         <w:t>:</w:t>
       </w:r>
+      <w:bookmarkEnd w:id="5"/>
+    </w:p>
+    <w:p>
+      <w:pPr>
+        <w:pStyle w:val="berschrift3"/>
+      </w:pPr>
+      <w:bookmarkStart w:id="6" w:name="_Toc468112105"/>
+      <w:r>
+        <w:t xml:space="preserve">2.1.1 </w:t>
+      </w:r>
+      <w:r>
+        <w:t>Bauteile:</w:t>
+      </w:r>
       <w:bookmarkEnd w:id="6"/>
-    </w:p>
-    <w:p>
-      <w:pPr>
-        <w:pStyle w:val="berschrift3"/>
-      </w:pPr>
-      <w:bookmarkStart w:id="7" w:name="_Toc468112105"/>
-      <w:r>
-        <w:t xml:space="preserve">2.1.1 </w:t>
-      </w:r>
-      <w:r>
-        <w:t>Bauteile:</w:t>
-      </w:r>
-      <w:bookmarkEnd w:id="7"/>
     </w:p>
     <w:p>
       <w:pPr>
@@ -2677,11 +2687,11 @@
       <w:pPr>
         <w:pStyle w:val="berschrift3"/>
       </w:pPr>
-      <w:bookmarkStart w:id="8" w:name="_Toc468112106"/>
+      <w:bookmarkStart w:id="7" w:name="_Toc468112106"/>
       <w:r>
         <w:t>2.1.2 Anleitungen</w:t>
       </w:r>
-      <w:bookmarkEnd w:id="8"/>
+      <w:bookmarkEnd w:id="7"/>
     </w:p>
     <w:p>
       <w:pPr>
@@ -3040,6 +3050,8 @@
         </w:rPr>
         <w:t>/*</w:t>
       </w:r>
+      <w:bookmarkStart w:id="8" w:name="_GoBack"/>
+      <w:bookmarkEnd w:id="8"/>
       <w:r>
         <w:rPr>
           <w:sz w:val="24"/>
@@ -3201,7 +3213,7 @@
             <w:noProof/>
             <w:lang w:val="de-DE"/>
           </w:rPr>
-          <w:t>2</w:t>
+          <w:t>3</w:t>
         </w:r>
         <w:r>
           <w:fldChar w:fldCharType="end"/>
@@ -5506,7 +5518,7 @@
 </file>
 
 <file path=customXml/itemProps2.xml><?xml version="1.0" encoding="utf-8"?>
-<ds:datastoreItem xmlns:ds="http://schemas.openxmlformats.org/officeDocument/2006/customXml" ds:itemID="{5F7B5C07-94CD-4505-A90B-DC6606080B1B}">
+<ds:datastoreItem xmlns:ds="http://schemas.openxmlformats.org/officeDocument/2006/customXml" ds:itemID="{7590ABED-4B3B-4857-A881-EB7706396931}">
   <ds:schemaRefs>
     <ds:schemaRef ds:uri="http://schemas.openxmlformats.org/officeDocument/2006/bibliography"/>
   </ds:schemaRefs>

--- a/Raspberrry Pi 4 Node Cluster.docx
+++ b/Raspberrry Pi 4 Node Cluster.docx
@@ -681,43 +681,7 @@
                                         <w:sz w:val="36"/>
                                         <w:szCs w:val="36"/>
                                       </w:rPr>
-                                      <w:t xml:space="preserve">Ein </w:t>
-                                    </w:r>
-                                    <w:proofErr w:type="spellStart"/>
-                                    <w:r>
-                                      <w:rPr>
-                                        <w:color w:val="404040" w:themeColor="text1" w:themeTint="BF"/>
-                                        <w:sz w:val="36"/>
-                                        <w:szCs w:val="36"/>
-                                      </w:rPr>
-                                      <w:t>Node</w:t>
-                                    </w:r>
-                                    <w:proofErr w:type="spellEnd"/>
-                                    <w:r>
-                                      <w:rPr>
-                                        <w:color w:val="404040" w:themeColor="text1" w:themeTint="BF"/>
-                                        <w:sz w:val="36"/>
-                                        <w:szCs w:val="36"/>
-                                      </w:rPr>
-                                      <w:t xml:space="preserve"> JS Server mit 4 </w:t>
-                                    </w:r>
-                                    <w:proofErr w:type="spellStart"/>
-                                    <w:r>
-                                      <w:rPr>
-                                        <w:color w:val="404040" w:themeColor="text1" w:themeTint="BF"/>
-                                        <w:sz w:val="36"/>
-                                        <w:szCs w:val="36"/>
-                                      </w:rPr>
-                                      <w:t>Raspberry</w:t>
-                                    </w:r>
-                                    <w:proofErr w:type="spellEnd"/>
-                                    <w:r>
-                                      <w:rPr>
-                                        <w:color w:val="404040" w:themeColor="text1" w:themeTint="BF"/>
-                                        <w:sz w:val="36"/>
-                                        <w:szCs w:val="36"/>
-                                      </w:rPr>
-                                      <w:t xml:space="preserve"> P</w:t>
+                                      <w:t>Ein Node JS Server mit 4 Raspberry P</w:t>
                                     </w:r>
                                     <w:r>
                                       <w:rPr>
@@ -1601,9 +1565,8 @@
           <w:sz w:val="22"/>
           <w:szCs w:val="22"/>
         </w:rPr>
-        <w:t xml:space="preserve">Mein Ziel ist es ein </w:t>
-      </w:r>
-      <w:proofErr w:type="spellStart"/>
+        <w:t>Mein Ziel ist es ein Raspberr</w:t>
+      </w:r>
       <w:r>
         <w:rPr>
           <w:rFonts w:asciiTheme="minorHAnsi" w:eastAsiaTheme="minorHAnsi" w:hAnsiTheme="minorHAnsi" w:cstheme="minorBidi"/>
@@ -1611,7 +1574,7 @@
           <w:sz w:val="22"/>
           <w:szCs w:val="22"/>
         </w:rPr>
-        <w:t>Raspberr</w:t>
+        <w:t>y</w:t>
       </w:r>
       <w:r>
         <w:rPr>
@@ -1620,9 +1583,8 @@
           <w:sz w:val="22"/>
           <w:szCs w:val="22"/>
         </w:rPr>
-        <w:t>y</w:t>
-      </w:r>
-      <w:proofErr w:type="spellEnd"/>
+        <w:t xml:space="preserve"> Pi</w:t>
+      </w:r>
       <w:r>
         <w:rPr>
           <w:rFonts w:asciiTheme="minorHAnsi" w:eastAsiaTheme="minorHAnsi" w:hAnsiTheme="minorHAnsi" w:cstheme="minorBidi"/>
@@ -1630,7 +1592,7 @@
           <w:sz w:val="22"/>
           <w:szCs w:val="22"/>
         </w:rPr>
-        <w:t xml:space="preserve"> Pi</w:t>
+        <w:t xml:space="preserve"> Cluster zu bauen, welches ich dann zum Node JS Server konfiguriere. Auf diesem Webserver sollte dann die Webapplikation von Jonas und Donato laufen.</w:t>
       </w:r>
       <w:r>
         <w:rPr>
@@ -1639,35 +1601,6 @@
           <w:sz w:val="22"/>
           <w:szCs w:val="22"/>
         </w:rPr>
-        <w:t xml:space="preserve"> Cluster zu bauen, welches ich dann zum </w:t>
-      </w:r>
-      <w:proofErr w:type="spellStart"/>
-      <w:r>
-        <w:rPr>
-          <w:rFonts w:asciiTheme="minorHAnsi" w:eastAsiaTheme="minorHAnsi" w:hAnsiTheme="minorHAnsi" w:cstheme="minorBidi"/>
-          <w:color w:val="auto"/>
-          <w:sz w:val="22"/>
-          <w:szCs w:val="22"/>
-        </w:rPr>
-        <w:t>Node</w:t>
-      </w:r>
-      <w:proofErr w:type="spellEnd"/>
-      <w:r>
-        <w:rPr>
-          <w:rFonts w:asciiTheme="minorHAnsi" w:eastAsiaTheme="minorHAnsi" w:hAnsiTheme="minorHAnsi" w:cstheme="minorBidi"/>
-          <w:color w:val="auto"/>
-          <w:sz w:val="22"/>
-          <w:szCs w:val="22"/>
-        </w:rPr>
-        <w:t xml:space="preserve"> JS Server konfiguriere. Auf diesem Webserver sollte dann die Webapplikation von Jonas und Donato laufen.</w:t>
-      </w:r>
-      <w:r>
-        <w:rPr>
-          <w:rFonts w:asciiTheme="minorHAnsi" w:eastAsiaTheme="minorHAnsi" w:hAnsiTheme="minorHAnsi" w:cstheme="minorBidi"/>
-          <w:color w:val="auto"/>
-          <w:sz w:val="22"/>
-          <w:szCs w:val="22"/>
-        </w:rPr>
         <w:br/>
         <w:t>Wenn das geklappt hat und ich noch Zeit habe, möchte ich noch ein kleines Sub-Projekt machen. Es wäre cool wenn ein LCD Bildschirm der Status des Webservers und weitere Infos anzeigen würde. Doch dazu erst mehr, wenn mir noch Zeit bleibt.</w:t>
       </w:r>
@@ -1699,15 +1632,7 @@
     </w:p>
     <w:p>
       <w:r>
-        <w:t xml:space="preserve">Das Ziel ist es mehrere </w:t>
-      </w:r>
-      <w:proofErr w:type="spellStart"/>
-      <w:r>
-        <w:t>Einplatinen</w:t>
-      </w:r>
-      <w:proofErr w:type="spellEnd"/>
-      <w:r>
-        <w:t xml:space="preserve"> PCs (das sind minimale Computer, die nur aus einem Motherboard bestehen) zusammenschliessen</w:t>
+        <w:t>Das Ziel ist es mehrere Einplatinen PCs (das sind minimale Computer, die nur aus einem Motherboard bestehen) zusammenschliessen</w:t>
       </w:r>
       <w:r>
         <w:t>, um ihre</w:t>
@@ -1730,15 +1655,7 @@
         <w:t xml:space="preserve"> Das spart die Kosten</w:t>
       </w:r>
       <w:r>
-        <w:t xml:space="preserve"> von externen </w:t>
-      </w:r>
-      <w:proofErr w:type="spellStart"/>
-      <w:r>
-        <w:t>Webhoster</w:t>
-      </w:r>
-      <w:proofErr w:type="spellEnd"/>
-      <w:r>
-        <w:t xml:space="preserve">, die Hardware ist günstig </w:t>
+        <w:t xml:space="preserve"> von externen Webhoster, die Hardware ist günstig </w:t>
       </w:r>
       <w:r>
         <w:t xml:space="preserve">und man hat einen eigenen Webserver direkt in Reichweite. Dieser kann selber gewartet, erweitert und verbessert werden, was ein </w:t>
@@ -1754,15 +1671,7 @@
       </w:r>
       <w:r>
         <w:br/>
-        <w:t xml:space="preserve">Da es sich um ein Cluster aus 4 </w:t>
-      </w:r>
-      <w:proofErr w:type="spellStart"/>
-      <w:r>
-        <w:t>Einpaltinen</w:t>
-      </w:r>
-      <w:proofErr w:type="spellEnd"/>
-      <w:r>
-        <w:t xml:space="preserve"> PCs handelt, fehlt es auch keineswegs an Leistung.</w:t>
+        <w:t>Da es sich um ein Cluster aus 4 Einpaltinen PCs handelt, fehlt es auch keineswegs an Leistung.</w:t>
       </w:r>
     </w:p>
     <w:p>
@@ -1818,18 +1727,10 @@
         <w:t xml:space="preserve"> ich eine Cluster</w:t>
       </w:r>
       <w:r>
-        <w:t xml:space="preserve"> aus 4 </w:t>
-      </w:r>
-      <w:proofErr w:type="spellStart"/>
-      <w:r>
-        <w:t>Raspbe</w:t>
-      </w:r>
-      <w:r>
-        <w:t>rry</w:t>
-      </w:r>
-      <w:proofErr w:type="spellEnd"/>
-      <w:r>
-        <w:t xml:space="preserve"> Pi</w:t>
+        <w:t xml:space="preserve"> aus 4 Raspbe</w:t>
+      </w:r>
+      <w:r>
+        <w:t>rry Pi</w:t>
       </w:r>
       <w:r>
         <w:t xml:space="preserve"> haben</w:t>
@@ -1840,6 +1741,8 @@
       <w:r>
         <w:t>Dieses soll an ein System angeschlossen sein(REQ002).</w:t>
       </w:r>
+      <w:bookmarkStart w:id="4" w:name="_GoBack"/>
+      <w:bookmarkEnd w:id="4"/>
     </w:p>
     <w:p>
       <w:pPr>
@@ -1867,15 +1770,7 @@
         <w:t xml:space="preserve">Auf diesem Cluster </w:t>
       </w:r>
       <w:r>
-        <w:t xml:space="preserve">soll ein </w:t>
-      </w:r>
-      <w:proofErr w:type="spellStart"/>
-      <w:r>
-        <w:t>Node</w:t>
-      </w:r>
-      <w:proofErr w:type="spellEnd"/>
-      <w:r>
-        <w:t xml:space="preserve"> JS Server sein</w:t>
+        <w:t>soll ein Node JS Server sein</w:t>
       </w:r>
       <w:r>
         <w:t>, auf dem der Entwickler seine Webapplikationen laufen lassen kann</w:t>
@@ -2057,23 +1952,7 @@
       </w:pPr>
       <w:r>
         <w:lastRenderedPageBreak/>
-        <w:t xml:space="preserve">Der Status des Servers sollte auf einem externen LCD </w:t>
-      </w:r>
-      <w:proofErr w:type="spellStart"/>
-      <w:r>
-        <w:t>Bildschirmchen</w:t>
-      </w:r>
-      <w:proofErr w:type="spellEnd"/>
-      <w:r>
-        <w:t xml:space="preserve"> ablesbar sein, um die </w:t>
-      </w:r>
-      <w:proofErr w:type="spellStart"/>
-      <w:r>
-        <w:t>Benutzerfeundlichkeit</w:t>
-      </w:r>
-      <w:proofErr w:type="spellEnd"/>
-      <w:r>
-        <w:t xml:space="preserve"> verbessern(NTH001).</w:t>
+        <w:t>Der Status des Servers sollte auf einem externen LCD Bildschirmchen ablesbar sein, um die Benutzerfeundlichkeit verbessern(NTH001).</w:t>
       </w:r>
     </w:p>
     <w:p>
@@ -2140,23 +2019,7 @@
         <w:t xml:space="preserve">Eine Webseite braucht eine Datenbank. Diese </w:t>
       </w:r>
       <w:r>
-        <w:t xml:space="preserve">könnte man leicht extern hosten. Nice </w:t>
-      </w:r>
-      <w:proofErr w:type="spellStart"/>
-      <w:r>
-        <w:t>to</w:t>
-      </w:r>
-      <w:proofErr w:type="spellEnd"/>
-      <w:r>
-        <w:t xml:space="preserve"> </w:t>
-      </w:r>
-      <w:proofErr w:type="spellStart"/>
-      <w:r>
-        <w:t>have</w:t>
-      </w:r>
-      <w:proofErr w:type="spellEnd"/>
-      <w:r>
-        <w:t xml:space="preserve"> wäre, wenn man diese auch auf diesem Server laufen lassen könnte(NTH</w:t>
+        <w:t>könnte man leicht extern hosten. Nice to have wäre, wenn man diese auch auf diesem Server laufen lassen könnte(NTH</w:t>
       </w:r>
       <w:r>
         <w:t>003</w:t>
@@ -2196,14 +2059,14 @@
       <w:pPr>
         <w:pStyle w:val="berschrift2"/>
       </w:pPr>
-      <w:bookmarkStart w:id="4" w:name="_Toc468112103"/>
+      <w:bookmarkStart w:id="5" w:name="_Toc468112103"/>
       <w:r>
         <w:t>1.4</w:t>
       </w:r>
       <w:r>
         <w:t xml:space="preserve"> Planung</w:t>
       </w:r>
-      <w:bookmarkEnd w:id="4"/>
+      <w:bookmarkEnd w:id="5"/>
     </w:p>
     <w:p>
       <w:r>
@@ -2331,15 +2194,7 @@
       </w:r>
       <w:r>
         <w:tab/>
-        <w:t xml:space="preserve">Cluster zum </w:t>
-      </w:r>
-      <w:proofErr w:type="spellStart"/>
-      <w:r>
-        <w:t>Node</w:t>
-      </w:r>
-      <w:proofErr w:type="spellEnd"/>
-      <w:r>
-        <w:t xml:space="preserve"> JS einstellen</w:t>
+        <w:t>Cluster zum Node JS einstellen</w:t>
       </w:r>
     </w:p>
     <w:p>
@@ -2372,11 +2227,9 @@
       <w:pPr>
         <w:ind w:left="1410" w:hanging="1410"/>
       </w:pPr>
-      <w:proofErr w:type="spellStart"/>
       <w:r>
         <w:t>Webphase</w:t>
       </w:r>
-      <w:proofErr w:type="spellEnd"/>
       <w:r>
         <w:t xml:space="preserve"> </w:t>
       </w:r>
@@ -2522,15 +2375,7 @@
       </w:r>
       <w:r>
         <w:tab/>
-        <w:t xml:space="preserve">Umsetzen und </w:t>
-      </w:r>
-      <w:proofErr w:type="gramStart"/>
-      <w:r>
-        <w:t>testen</w:t>
-      </w:r>
-      <w:proofErr w:type="gramEnd"/>
-      <w:r>
-        <w:t xml:space="preserve"> NTH002 und NTH003</w:t>
+        <w:t>Umsetzen und testen NTH002 und NTH003</w:t>
       </w:r>
     </w:p>
     <w:p>
@@ -2555,33 +2400,25 @@
       <w:pPr>
         <w:pStyle w:val="berschrift2"/>
       </w:pPr>
-      <w:bookmarkStart w:id="5" w:name="_Toc468112104"/>
+      <w:bookmarkStart w:id="6" w:name="_Toc468112104"/>
       <w:r>
         <w:lastRenderedPageBreak/>
-        <w:t xml:space="preserve">2.1 </w:t>
-      </w:r>
-      <w:proofErr w:type="gramStart"/>
-      <w:r>
-        <w:t>Vorbereitungsphase</w:t>
-      </w:r>
-      <w:proofErr w:type="gramEnd"/>
-      <w:r>
-        <w:t>:</w:t>
-      </w:r>
-      <w:bookmarkEnd w:id="5"/>
+        <w:t>2.1 Vorbereitungsphase:</w:t>
+      </w:r>
+      <w:bookmarkEnd w:id="6"/>
     </w:p>
     <w:p>
       <w:pPr>
         <w:pStyle w:val="berschrift3"/>
       </w:pPr>
-      <w:bookmarkStart w:id="6" w:name="_Toc468112105"/>
+      <w:bookmarkStart w:id="7" w:name="_Toc468112105"/>
       <w:r>
         <w:t xml:space="preserve">2.1.1 </w:t>
       </w:r>
       <w:r>
         <w:t>Bauteile:</w:t>
       </w:r>
-      <w:bookmarkEnd w:id="6"/>
+      <w:bookmarkEnd w:id="7"/>
     </w:p>
     <w:p>
       <w:pPr>
@@ -2594,11 +2431,9 @@
       <w:r>
         <w:t xml:space="preserve">4 </w:t>
       </w:r>
-      <w:proofErr w:type="spellStart"/>
       <w:r>
         <w:t>Raspberry</w:t>
       </w:r>
-      <w:proofErr w:type="spellEnd"/>
       <w:r>
         <w:t xml:space="preserve"> </w:t>
       </w:r>
@@ -2615,15 +2450,7 @@
         </w:numPr>
       </w:pPr>
       <w:r>
-        <w:t xml:space="preserve">4 (mind. 8GB) SD Speicherkarten mit </w:t>
-      </w:r>
-      <w:proofErr w:type="spellStart"/>
-      <w:r>
-        <w:t>Raspian</w:t>
-      </w:r>
-      <w:proofErr w:type="spellEnd"/>
-      <w:r>
-        <w:t xml:space="preserve"> </w:t>
+        <w:t xml:space="preserve">4 (mind. 8GB) SD Speicherkarten mit Raspian </w:t>
       </w:r>
     </w:p>
     <w:p>
@@ -2687,11 +2514,11 @@
       <w:pPr>
         <w:pStyle w:val="berschrift3"/>
       </w:pPr>
-      <w:bookmarkStart w:id="7" w:name="_Toc468112106"/>
+      <w:bookmarkStart w:id="8" w:name="_Toc468112106"/>
       <w:r>
         <w:t>2.1.2 Anleitungen</w:t>
       </w:r>
-      <w:bookmarkEnd w:id="7"/>
+      <w:bookmarkEnd w:id="8"/>
     </w:p>
     <w:p>
       <w:pPr>
@@ -2705,46 +2532,14 @@
           <w:sz w:val="24"/>
           <w:szCs w:val="24"/>
         </w:rPr>
-        <w:t xml:space="preserve">Da der </w:t>
-      </w:r>
-      <w:proofErr w:type="spellStart"/>
+        <w:t>Da der Raspberry Pi</w:t>
+      </w:r>
       <w:r>
         <w:rPr>
           <w:sz w:val="24"/>
           <w:szCs w:val="24"/>
         </w:rPr>
-        <w:t>Raspberry</w:t>
-      </w:r>
-      <w:proofErr w:type="spellEnd"/>
-      <w:r>
-        <w:rPr>
-          <w:sz w:val="24"/>
-          <w:szCs w:val="24"/>
-        </w:rPr>
-        <w:t xml:space="preserve"> Pi</w:t>
-      </w:r>
-      <w:r>
-        <w:rPr>
-          <w:sz w:val="24"/>
-          <w:szCs w:val="24"/>
-        </w:rPr>
-        <w:t xml:space="preserve"> eine grosse Community hat, ist es einfach Anleitungen zu finden. Eine detaillierte Schritt für Schritt Anleitung für ein Cluster werde ich verwenden, sowie eine für einen </w:t>
-      </w:r>
-      <w:proofErr w:type="spellStart"/>
-      <w:r>
-        <w:rPr>
-          <w:sz w:val="24"/>
-          <w:szCs w:val="24"/>
-        </w:rPr>
-        <w:t>Node</w:t>
-      </w:r>
-      <w:proofErr w:type="spellEnd"/>
-      <w:r>
-        <w:rPr>
-          <w:sz w:val="24"/>
-          <w:szCs w:val="24"/>
-        </w:rPr>
-        <w:t xml:space="preserve"> JS Server auf einem PI. Diese Beiden Anleitungen werde ich verbinden, sodass ich daraus alles entnehmen kann was ich brauche. </w:t>
+        <w:t xml:space="preserve"> eine grosse Community hat, ist es einfach Anleitungen zu finden. Eine detaillierte Schritt für Schritt Anleitung für ein Cluster werde ich verwenden, sowie eine für einen Node JS Server auf einem PI. Diese Beiden Anleitungen werde ich verbinden, sodass ich daraus alles entnehmen kann was ich brauche. </w:t>
       </w:r>
     </w:p>
     <w:p>
@@ -2756,23 +2551,13 @@
           <w:lang w:val="en-US"/>
         </w:rPr>
       </w:pPr>
-      <w:proofErr w:type="spellStart"/>
       <w:r>
         <w:rPr>
           <w:sz w:val="24"/>
           <w:szCs w:val="24"/>
           <w:lang w:val="en-US"/>
         </w:rPr>
-        <w:t>Clustertutorial</w:t>
-      </w:r>
-      <w:proofErr w:type="spellEnd"/>
-      <w:r>
-        <w:rPr>
-          <w:sz w:val="24"/>
-          <w:szCs w:val="24"/>
-          <w:lang w:val="en-US"/>
-        </w:rPr>
-        <w:t>:</w:t>
+        <w:t>Clustertutorial:</w:t>
       </w:r>
       <w:r>
         <w:rPr>
@@ -2793,43 +2578,17 @@
     <w:p>
       <w:pPr>
         <w:rPr>
-          <w:color w:val="2E74B5" w:themeColor="accent1" w:themeShade="BF"/>
+          <w:rStyle w:val="Hyperlink"/>
           <w:sz w:val="24"/>
           <w:szCs w:val="24"/>
-          <w:u w:val="single"/>
-        </w:rPr>
-      </w:pPr>
-      <w:proofErr w:type="spellStart"/>
+        </w:rPr>
+      </w:pPr>
       <w:r>
         <w:rPr>
           <w:sz w:val="24"/>
           <w:szCs w:val="24"/>
         </w:rPr>
-        <w:t>Node</w:t>
-      </w:r>
-      <w:proofErr w:type="spellEnd"/>
-      <w:r>
-        <w:rPr>
-          <w:sz w:val="24"/>
-          <w:szCs w:val="24"/>
-        </w:rPr>
-        <w:t xml:space="preserve"> JS auf </w:t>
-      </w:r>
-      <w:proofErr w:type="spellStart"/>
-      <w:r>
-        <w:rPr>
-          <w:sz w:val="24"/>
-          <w:szCs w:val="24"/>
-        </w:rPr>
-        <w:t>Raspberry</w:t>
-      </w:r>
-      <w:proofErr w:type="spellEnd"/>
-      <w:r>
-        <w:rPr>
-          <w:sz w:val="24"/>
-          <w:szCs w:val="24"/>
-        </w:rPr>
-        <w:t xml:space="preserve"> Pi:  </w:t>
+        <w:t xml:space="preserve">Node JS auf Raspberry Pi:  </w:t>
       </w:r>
       <w:hyperlink r:id="rId13" w:history="1">
         <w:r>
@@ -2845,10 +2604,34 @@
     <w:p>
       <w:pPr>
         <w:rPr>
+          <w:color w:val="2E74B5" w:themeColor="accent1" w:themeShade="BF"/>
+          <w:sz w:val="24"/>
+          <w:szCs w:val="24"/>
+          <w:u w:val="single"/>
+          <w:lang w:val="en-US"/>
+        </w:rPr>
+      </w:pPr>
+      <w:r>
+        <w:t>Youtube:</w:t>
+      </w:r>
+      <w:r>
+        <w:rPr>
+          <w:rStyle w:val="Hyperlink"/>
+          <w:sz w:val="24"/>
+          <w:szCs w:val="24"/>
+          <w:lang w:val="en-US"/>
+        </w:rPr>
+        <w:t xml:space="preserve"> https://youtu.be/eZ5uX-JJbyY</w:t>
+      </w:r>
+    </w:p>
+    <w:p>
+      <w:pPr>
+        <w:rPr>
           <w:rFonts w:asciiTheme="majorHAnsi" w:eastAsiaTheme="majorEastAsia" w:hAnsiTheme="majorHAnsi" w:cstheme="majorBidi"/>
           <w:color w:val="2E74B5" w:themeColor="accent1" w:themeShade="BF"/>
           <w:sz w:val="26"/>
           <w:szCs w:val="26"/>
+          <w:lang w:val="en-US"/>
         </w:rPr>
       </w:pPr>
     </w:p>
@@ -2882,176 +2665,149 @@
           <w:sz w:val="24"/>
           <w:szCs w:val="24"/>
         </w:rPr>
-        <w:t xml:space="preserve">Um sicherzustellen, dass ein </w:t>
-      </w:r>
-      <w:proofErr w:type="spellStart"/>
+        <w:t>Um sicherzustellen, dass ein Raspberry eine IP zugeordnet bekommt, schloss ich einen am Netzwerk an und versuchte ihn anzupi</w:t>
+      </w:r>
       <w:r>
         <w:rPr>
           <w:sz w:val="24"/>
           <w:szCs w:val="24"/>
         </w:rPr>
-        <w:t>Raspberry</w:t>
-      </w:r>
-      <w:proofErr w:type="spellEnd"/>
+        <w:t>n</w:t>
+      </w:r>
       <w:r>
         <w:rPr>
           <w:sz w:val="24"/>
           <w:szCs w:val="24"/>
         </w:rPr>
-        <w:t xml:space="preserve"> eine IP zugeordnet bekommt, schloss ich einen am Netzwerk an und versuchte ihn </w:t>
-      </w:r>
-      <w:proofErr w:type="spellStart"/>
+        <w:t>gen</w:t>
+      </w:r>
       <w:r>
         <w:rPr>
           <w:sz w:val="24"/>
           <w:szCs w:val="24"/>
         </w:rPr>
-        <w:t>anzupi</w:t>
+        <w:t>(Test1)</w:t>
       </w:r>
       <w:r>
         <w:rPr>
           <w:sz w:val="24"/>
           <w:szCs w:val="24"/>
         </w:rPr>
-        <w:t>n</w:t>
+        <w:t>.</w:t>
       </w:r>
       <w:r>
         <w:rPr>
           <w:sz w:val="24"/>
           <w:szCs w:val="24"/>
         </w:rPr>
-        <w:t>gen</w:t>
-      </w:r>
-      <w:proofErr w:type="spellEnd"/>
+        <w:t xml:space="preserve"> </w:t>
+      </w:r>
       <w:r>
         <w:rPr>
           <w:sz w:val="24"/>
           <w:szCs w:val="24"/>
         </w:rPr>
-        <w:t>(Test1)</w:t>
+        <w:br/>
       </w:r>
       <w:r>
         <w:rPr>
           <w:sz w:val="24"/>
           <w:szCs w:val="24"/>
         </w:rPr>
-        <w:t>.</w:t>
+        <w:t>Ich erwartete einen Ping und eine IP Adresse.</w:t>
       </w:r>
       <w:r>
         <w:rPr>
           <w:sz w:val="24"/>
           <w:szCs w:val="24"/>
         </w:rPr>
-        <w:t xml:space="preserve"> </w:t>
+        <w:t xml:space="preserve"> Ohne Erfolg. </w:t>
       </w:r>
       <w:r>
         <w:rPr>
           <w:sz w:val="24"/>
           <w:szCs w:val="24"/>
         </w:rPr>
-        <w:br/>
+        <w:t>Auch das Netzwerk mit Fing abzusuchen</w:t>
       </w:r>
       <w:r>
         <w:rPr>
           <w:sz w:val="24"/>
           <w:szCs w:val="24"/>
         </w:rPr>
-        <w:t>Ich erwartete einen Ping und eine IP Adresse.</w:t>
+        <w:t xml:space="preserve"> </w:t>
       </w:r>
       <w:r>
         <w:rPr>
           <w:sz w:val="24"/>
           <w:szCs w:val="24"/>
         </w:rPr>
-        <w:t xml:space="preserve"> Ohne Erfolg. </w:t>
+        <w:t>brachte keinen Erfolg</w:t>
       </w:r>
       <w:r>
         <w:rPr>
           <w:sz w:val="24"/>
           <w:szCs w:val="24"/>
         </w:rPr>
-        <w:t>Auch das Netzwerk mit Fing abzusuchen</w:t>
+        <w:t xml:space="preserve"> (Test2). </w:t>
       </w:r>
       <w:r>
         <w:rPr>
           <w:sz w:val="24"/>
           <w:szCs w:val="24"/>
         </w:rPr>
-        <w:t xml:space="preserve"> </w:t>
+        <w:br/>
       </w:r>
       <w:r>
         <w:rPr>
           <w:sz w:val="24"/>
           <w:szCs w:val="24"/>
         </w:rPr>
-        <w:t>brachte keinen Erfolg</w:t>
+        <w:t>Es konnte auch keine WLAN</w:t>
       </w:r>
       <w:r>
         <w:rPr>
           <w:sz w:val="24"/>
           <w:szCs w:val="24"/>
         </w:rPr>
-        <w:t xml:space="preserve"> (Test2). </w:t>
+        <w:t xml:space="preserve"> Verbindung mit dem Netzwerk hergestellt werden</w:t>
       </w:r>
       <w:r>
         <w:rPr>
           <w:sz w:val="24"/>
           <w:szCs w:val="24"/>
         </w:rPr>
-        <w:br/>
+        <w:t xml:space="preserve"> </w:t>
       </w:r>
       <w:r>
         <w:rPr>
           <w:sz w:val="24"/>
           <w:szCs w:val="24"/>
         </w:rPr>
-        <w:t>Es konnte auch keine WLAN</w:t>
+        <w:t>(Test3)</w:t>
       </w:r>
       <w:r>
         <w:rPr>
           <w:sz w:val="24"/>
           <w:szCs w:val="24"/>
         </w:rPr>
-        <w:t xml:space="preserve"> Verbindung mit dem Netzwerk hergestellt werden</w:t>
-      </w:r>
-      <w:r>
+        <w:t xml:space="preserve">. </w:t>
+      </w:r>
+    </w:p>
+    <w:p>
+      <w:pPr>
         <w:rPr>
           <w:sz w:val="24"/>
           <w:szCs w:val="24"/>
         </w:rPr>
-        <w:t xml:space="preserve"> </w:t>
-      </w:r>
+      </w:pPr>
       <w:r>
         <w:rPr>
           <w:sz w:val="24"/>
           <w:szCs w:val="24"/>
         </w:rPr>
-        <w:t>(Test3)</w:t>
-      </w:r>
-      <w:r>
-        <w:rPr>
-          <w:sz w:val="24"/>
-          <w:szCs w:val="24"/>
-        </w:rPr>
-        <w:t xml:space="preserve">. </w:t>
-      </w:r>
-    </w:p>
-    <w:p>
-      <w:pPr>
-        <w:rPr>
-          <w:sz w:val="24"/>
-          <w:szCs w:val="24"/>
-        </w:rPr>
-      </w:pPr>
-      <w:r>
-        <w:rPr>
-          <w:sz w:val="24"/>
-          <w:szCs w:val="24"/>
-        </w:rPr>
         <w:t>/*</w:t>
       </w:r>
-      <w:bookmarkStart w:id="8" w:name="_GoBack"/>
-      <w:bookmarkEnd w:id="8"/>
       <w:r>
         <w:rPr>
           <w:sz w:val="24"/>
@@ -3213,7 +2969,7 @@
             <w:noProof/>
             <w:lang w:val="de-DE"/>
           </w:rPr>
-          <w:t>3</w:t>
+          <w:t>1</w:t>
         </w:r>
         <w:r>
           <w:fldChar w:fldCharType="end"/>
@@ -5518,7 +5274,7 @@
 </file>
 
 <file path=customXml/itemProps2.xml><?xml version="1.0" encoding="utf-8"?>
-<ds:datastoreItem xmlns:ds="http://schemas.openxmlformats.org/officeDocument/2006/customXml" ds:itemID="{7590ABED-4B3B-4857-A881-EB7706396931}">
+<ds:datastoreItem xmlns:ds="http://schemas.openxmlformats.org/officeDocument/2006/customXml" ds:itemID="{66343308-64F4-4179-A9EF-D3F980BE5073}">
   <ds:schemaRefs>
     <ds:schemaRef ds:uri="http://schemas.openxmlformats.org/officeDocument/2006/bibliography"/>
   </ds:schemaRefs>

--- a/Raspberrry Pi 4 Node Cluster.docx
+++ b/Raspberrry Pi 4 Node Cluster.docx
@@ -681,7 +681,43 @@
                                         <w:sz w:val="36"/>
                                         <w:szCs w:val="36"/>
                                       </w:rPr>
-                                      <w:t>Ein Node JS Server mit 4 Raspberry P</w:t>
+                                      <w:t xml:space="preserve">Ein </w:t>
+                                    </w:r>
+                                    <w:proofErr w:type="spellStart"/>
+                                    <w:r>
+                                      <w:rPr>
+                                        <w:color w:val="404040" w:themeColor="text1" w:themeTint="BF"/>
+                                        <w:sz w:val="36"/>
+                                        <w:szCs w:val="36"/>
+                                      </w:rPr>
+                                      <w:t>Node</w:t>
+                                    </w:r>
+                                    <w:proofErr w:type="spellEnd"/>
+                                    <w:r>
+                                      <w:rPr>
+                                        <w:color w:val="404040" w:themeColor="text1" w:themeTint="BF"/>
+                                        <w:sz w:val="36"/>
+                                        <w:szCs w:val="36"/>
+                                      </w:rPr>
+                                      <w:t xml:space="preserve"> JS Server mit 4 </w:t>
+                                    </w:r>
+                                    <w:proofErr w:type="spellStart"/>
+                                    <w:r>
+                                      <w:rPr>
+                                        <w:color w:val="404040" w:themeColor="text1" w:themeTint="BF"/>
+                                        <w:sz w:val="36"/>
+                                        <w:szCs w:val="36"/>
+                                      </w:rPr>
+                                      <w:t>Raspberry</w:t>
+                                    </w:r>
+                                    <w:proofErr w:type="spellEnd"/>
+                                    <w:r>
+                                      <w:rPr>
+                                        <w:color w:val="404040" w:themeColor="text1" w:themeTint="BF"/>
+                                        <w:sz w:val="36"/>
+                                        <w:szCs w:val="36"/>
+                                      </w:rPr>
+                                      <w:t xml:space="preserve"> P</w:t>
                                     </w:r>
                                     <w:r>
                                       <w:rPr>
@@ -808,7 +844,43 @@
                                   <w:sz w:val="36"/>
                                   <w:szCs w:val="36"/>
                                 </w:rPr>
-                                <w:t>Ein Node JS Server mit 4 Raspberry P</w:t>
+                                <w:t xml:space="preserve">Ein </w:t>
+                              </w:r>
+                              <w:proofErr w:type="spellStart"/>
+                              <w:r>
+                                <w:rPr>
+                                  <w:color w:val="404040" w:themeColor="text1" w:themeTint="BF"/>
+                                  <w:sz w:val="36"/>
+                                  <w:szCs w:val="36"/>
+                                </w:rPr>
+                                <w:t>Node</w:t>
+                              </w:r>
+                              <w:proofErr w:type="spellEnd"/>
+                              <w:r>
+                                <w:rPr>
+                                  <w:color w:val="404040" w:themeColor="text1" w:themeTint="BF"/>
+                                  <w:sz w:val="36"/>
+                                  <w:szCs w:val="36"/>
+                                </w:rPr>
+                                <w:t xml:space="preserve"> JS Server mit 4 </w:t>
+                              </w:r>
+                              <w:proofErr w:type="spellStart"/>
+                              <w:r>
+                                <w:rPr>
+                                  <w:color w:val="404040" w:themeColor="text1" w:themeTint="BF"/>
+                                  <w:sz w:val="36"/>
+                                  <w:szCs w:val="36"/>
+                                </w:rPr>
+                                <w:t>Raspberry</w:t>
+                              </w:r>
+                              <w:proofErr w:type="spellEnd"/>
+                              <w:r>
+                                <w:rPr>
+                                  <w:color w:val="404040" w:themeColor="text1" w:themeTint="BF"/>
+                                  <w:sz w:val="36"/>
+                                  <w:szCs w:val="36"/>
+                                </w:rPr>
+                                <w:t xml:space="preserve"> P</w:t>
                               </w:r>
                               <w:r>
                                 <w:rPr>
@@ -1029,13 +1101,13 @@
           <w:r>
             <w:fldChar w:fldCharType="separate"/>
           </w:r>
-          <w:hyperlink w:anchor="_Toc468112100" w:history="1">
+          <w:hyperlink w:anchor="_Toc469315789" w:history="1">
             <w:r>
               <w:rPr>
                 <w:rStyle w:val="Hyperlink"/>
                 <w:noProof/>
               </w:rPr>
-              <w:t>1.1 Systemidee</w:t>
+              <w:t>1 Systemidee</w:t>
             </w:r>
             <w:r>
               <w:rPr>
@@ -1056,7 +1128,7 @@
                 <w:noProof/>
                 <w:webHidden/>
               </w:rPr>
-              <w:instrText xml:space="preserve"> PAGEREF _Toc468112100 \h </w:instrText>
+              <w:instrText xml:space="preserve"> PAGEREF _Toc469315789 \h </w:instrText>
             </w:r>
             <w:r>
               <w:rPr>
@@ -1077,6 +1149,492 @@
                 <w:webHidden/>
               </w:rPr>
               <w:t>1</w:t>
+            </w:r>
+            <w:r>
+              <w:rPr>
+                <w:noProof/>
+                <w:webHidden/>
+              </w:rPr>
+              <w:fldChar w:fldCharType="end"/>
+            </w:r>
+          </w:hyperlink>
+        </w:p>
+        <w:p>
+          <w:pPr>
+            <w:pStyle w:val="Verzeichnis2"/>
+            <w:tabs>
+              <w:tab w:val="right" w:leader="dot" w:pos="9062"/>
+            </w:tabs>
+            <w:rPr>
+              <w:rFonts w:eastAsiaTheme="minorEastAsia"/>
+              <w:noProof/>
+              <w:lang w:eastAsia="de-CH"/>
+            </w:rPr>
+          </w:pPr>
+          <w:hyperlink w:anchor="_Toc469315790" w:history="1">
+            <w:r>
+              <w:rPr>
+                <w:rStyle w:val="Hyperlink"/>
+                <w:noProof/>
+              </w:rPr>
+              <w:t>1.1 Ziel Mein Ziel ist es ein Raspberry Pi Cluster zu bauen, welches ich dann zum Node JS Server konfiguriere. Auf diesem Webserver sollte dann die Webapplikation von Jonas und Donato laufen. Wenn das geklappt hat und ich noch Zeit habe, möchte ich noch ein kleines Sub-Projekt machen. Es wäre cool wenn ein LCD Bildschirm der Status des Webservers und weitere Infos anzeigen würde. Doch dazu erst mehr, wenn mir noch Zeit bleibt.</w:t>
+            </w:r>
+            <w:r>
+              <w:rPr>
+                <w:noProof/>
+                <w:webHidden/>
+              </w:rPr>
+              <w:tab/>
+            </w:r>
+            <w:r>
+              <w:rPr>
+                <w:noProof/>
+                <w:webHidden/>
+              </w:rPr>
+              <w:fldChar w:fldCharType="begin"/>
+            </w:r>
+            <w:r>
+              <w:rPr>
+                <w:noProof/>
+                <w:webHidden/>
+              </w:rPr>
+              <w:instrText xml:space="preserve"> PAGEREF _Toc469315790 \h </w:instrText>
+            </w:r>
+            <w:r>
+              <w:rPr>
+                <w:noProof/>
+                <w:webHidden/>
+              </w:rPr>
+            </w:r>
+            <w:r>
+              <w:rPr>
+                <w:noProof/>
+                <w:webHidden/>
+              </w:rPr>
+              <w:fldChar w:fldCharType="separate"/>
+            </w:r>
+            <w:r>
+              <w:rPr>
+                <w:noProof/>
+                <w:webHidden/>
+              </w:rPr>
+              <w:t>1</w:t>
+            </w:r>
+            <w:r>
+              <w:rPr>
+                <w:noProof/>
+                <w:webHidden/>
+              </w:rPr>
+              <w:fldChar w:fldCharType="end"/>
+            </w:r>
+          </w:hyperlink>
+        </w:p>
+        <w:p>
+          <w:pPr>
+            <w:pStyle w:val="Verzeichnis2"/>
+            <w:tabs>
+              <w:tab w:val="right" w:leader="dot" w:pos="9062"/>
+            </w:tabs>
+            <w:rPr>
+              <w:rFonts w:eastAsiaTheme="minorEastAsia"/>
+              <w:noProof/>
+              <w:lang w:eastAsia="de-CH"/>
+            </w:rPr>
+          </w:pPr>
+          <w:hyperlink w:anchor="_Toc469315791" w:history="1">
+            <w:r>
+              <w:rPr>
+                <w:rStyle w:val="Hyperlink"/>
+                <w:noProof/>
+              </w:rPr>
+              <w:t>1.2 Management Summary</w:t>
+            </w:r>
+            <w:r>
+              <w:rPr>
+                <w:noProof/>
+                <w:webHidden/>
+              </w:rPr>
+              <w:tab/>
+            </w:r>
+            <w:r>
+              <w:rPr>
+                <w:noProof/>
+                <w:webHidden/>
+              </w:rPr>
+              <w:fldChar w:fldCharType="begin"/>
+            </w:r>
+            <w:r>
+              <w:rPr>
+                <w:noProof/>
+                <w:webHidden/>
+              </w:rPr>
+              <w:instrText xml:space="preserve"> PAGEREF _Toc469315791 \h </w:instrText>
+            </w:r>
+            <w:r>
+              <w:rPr>
+                <w:noProof/>
+                <w:webHidden/>
+              </w:rPr>
+            </w:r>
+            <w:r>
+              <w:rPr>
+                <w:noProof/>
+                <w:webHidden/>
+              </w:rPr>
+              <w:fldChar w:fldCharType="separate"/>
+            </w:r>
+            <w:r>
+              <w:rPr>
+                <w:noProof/>
+                <w:webHidden/>
+              </w:rPr>
+              <w:t>1</w:t>
+            </w:r>
+            <w:r>
+              <w:rPr>
+                <w:noProof/>
+                <w:webHidden/>
+              </w:rPr>
+              <w:fldChar w:fldCharType="end"/>
+            </w:r>
+          </w:hyperlink>
+        </w:p>
+        <w:p>
+          <w:pPr>
+            <w:pStyle w:val="Verzeichnis2"/>
+            <w:tabs>
+              <w:tab w:val="right" w:leader="dot" w:pos="9062"/>
+            </w:tabs>
+            <w:rPr>
+              <w:rFonts w:eastAsiaTheme="minorEastAsia"/>
+              <w:noProof/>
+              <w:lang w:eastAsia="de-CH"/>
+            </w:rPr>
+          </w:pPr>
+          <w:hyperlink w:anchor="_Toc469315792" w:history="1">
+            <w:r>
+              <w:rPr>
+                <w:rStyle w:val="Hyperlink"/>
+                <w:noProof/>
+              </w:rPr>
+              <w:t>1.3 Anforderungen</w:t>
+            </w:r>
+            <w:r>
+              <w:rPr>
+                <w:noProof/>
+                <w:webHidden/>
+              </w:rPr>
+              <w:tab/>
+            </w:r>
+            <w:r>
+              <w:rPr>
+                <w:noProof/>
+                <w:webHidden/>
+              </w:rPr>
+              <w:fldChar w:fldCharType="begin"/>
+            </w:r>
+            <w:r>
+              <w:rPr>
+                <w:noProof/>
+                <w:webHidden/>
+              </w:rPr>
+              <w:instrText xml:space="preserve"> PAGEREF _Toc469315792 \h </w:instrText>
+            </w:r>
+            <w:r>
+              <w:rPr>
+                <w:noProof/>
+                <w:webHidden/>
+              </w:rPr>
+            </w:r>
+            <w:r>
+              <w:rPr>
+                <w:noProof/>
+                <w:webHidden/>
+              </w:rPr>
+              <w:fldChar w:fldCharType="separate"/>
+            </w:r>
+            <w:r>
+              <w:rPr>
+                <w:noProof/>
+                <w:webHidden/>
+              </w:rPr>
+              <w:t>2</w:t>
+            </w:r>
+            <w:r>
+              <w:rPr>
+                <w:noProof/>
+                <w:webHidden/>
+              </w:rPr>
+              <w:fldChar w:fldCharType="end"/>
+            </w:r>
+          </w:hyperlink>
+        </w:p>
+        <w:p>
+          <w:pPr>
+            <w:pStyle w:val="Verzeichnis2"/>
+            <w:tabs>
+              <w:tab w:val="right" w:leader="dot" w:pos="9062"/>
+            </w:tabs>
+            <w:rPr>
+              <w:rFonts w:eastAsiaTheme="minorEastAsia"/>
+              <w:noProof/>
+              <w:lang w:eastAsia="de-CH"/>
+            </w:rPr>
+          </w:pPr>
+          <w:hyperlink w:anchor="_Toc469315793" w:history="1">
+            <w:r>
+              <w:rPr>
+                <w:rStyle w:val="Hyperlink"/>
+                <w:noProof/>
+              </w:rPr>
+              <w:t>1.4 Planung</w:t>
+            </w:r>
+            <w:r>
+              <w:rPr>
+                <w:noProof/>
+                <w:webHidden/>
+              </w:rPr>
+              <w:tab/>
+            </w:r>
+            <w:r>
+              <w:rPr>
+                <w:noProof/>
+                <w:webHidden/>
+              </w:rPr>
+              <w:fldChar w:fldCharType="begin"/>
+            </w:r>
+            <w:r>
+              <w:rPr>
+                <w:noProof/>
+                <w:webHidden/>
+              </w:rPr>
+              <w:instrText xml:space="preserve"> PAGEREF _Toc469315793 \h </w:instrText>
+            </w:r>
+            <w:r>
+              <w:rPr>
+                <w:noProof/>
+                <w:webHidden/>
+              </w:rPr>
+            </w:r>
+            <w:r>
+              <w:rPr>
+                <w:noProof/>
+                <w:webHidden/>
+              </w:rPr>
+              <w:fldChar w:fldCharType="separate"/>
+            </w:r>
+            <w:r>
+              <w:rPr>
+                <w:noProof/>
+                <w:webHidden/>
+              </w:rPr>
+              <w:t>2</w:t>
+            </w:r>
+            <w:r>
+              <w:rPr>
+                <w:noProof/>
+                <w:webHidden/>
+              </w:rPr>
+              <w:fldChar w:fldCharType="end"/>
+            </w:r>
+          </w:hyperlink>
+        </w:p>
+        <w:p>
+          <w:pPr>
+            <w:pStyle w:val="Verzeichnis2"/>
+            <w:tabs>
+              <w:tab w:val="right" w:leader="dot" w:pos="9062"/>
+            </w:tabs>
+            <w:rPr>
+              <w:rFonts w:eastAsiaTheme="minorEastAsia"/>
+              <w:noProof/>
+              <w:lang w:eastAsia="de-CH"/>
+            </w:rPr>
+          </w:pPr>
+          <w:hyperlink w:anchor="_Toc469315794" w:history="1">
+            <w:r>
+              <w:rPr>
+                <w:rStyle w:val="Hyperlink"/>
+                <w:noProof/>
+              </w:rPr>
+              <w:t>2.1 Vorbereitungsphase:</w:t>
+            </w:r>
+            <w:r>
+              <w:rPr>
+                <w:noProof/>
+                <w:webHidden/>
+              </w:rPr>
+              <w:tab/>
+            </w:r>
+            <w:r>
+              <w:rPr>
+                <w:noProof/>
+                <w:webHidden/>
+              </w:rPr>
+              <w:fldChar w:fldCharType="begin"/>
+            </w:r>
+            <w:r>
+              <w:rPr>
+                <w:noProof/>
+                <w:webHidden/>
+              </w:rPr>
+              <w:instrText xml:space="preserve"> PAGEREF _Toc469315794 \h </w:instrText>
+            </w:r>
+            <w:r>
+              <w:rPr>
+                <w:noProof/>
+                <w:webHidden/>
+              </w:rPr>
+            </w:r>
+            <w:r>
+              <w:rPr>
+                <w:noProof/>
+                <w:webHidden/>
+              </w:rPr>
+              <w:fldChar w:fldCharType="separate"/>
+            </w:r>
+            <w:r>
+              <w:rPr>
+                <w:noProof/>
+                <w:webHidden/>
+              </w:rPr>
+              <w:t>3</w:t>
+            </w:r>
+            <w:r>
+              <w:rPr>
+                <w:noProof/>
+                <w:webHidden/>
+              </w:rPr>
+              <w:fldChar w:fldCharType="end"/>
+            </w:r>
+          </w:hyperlink>
+        </w:p>
+        <w:p>
+          <w:pPr>
+            <w:pStyle w:val="Verzeichnis3"/>
+            <w:tabs>
+              <w:tab w:val="right" w:leader="dot" w:pos="9062"/>
+            </w:tabs>
+            <w:rPr>
+              <w:noProof/>
+            </w:rPr>
+          </w:pPr>
+          <w:hyperlink w:anchor="_Toc469315795" w:history="1">
+            <w:r>
+              <w:rPr>
+                <w:rStyle w:val="Hyperlink"/>
+                <w:noProof/>
+              </w:rPr>
+              <w:t>2.1.1 Bauteile:</w:t>
+            </w:r>
+            <w:r>
+              <w:rPr>
+                <w:noProof/>
+                <w:webHidden/>
+              </w:rPr>
+              <w:tab/>
+            </w:r>
+            <w:r>
+              <w:rPr>
+                <w:noProof/>
+                <w:webHidden/>
+              </w:rPr>
+              <w:fldChar w:fldCharType="begin"/>
+            </w:r>
+            <w:r>
+              <w:rPr>
+                <w:noProof/>
+                <w:webHidden/>
+              </w:rPr>
+              <w:instrText xml:space="preserve"> PAGEREF _Toc469315795 \h </w:instrText>
+            </w:r>
+            <w:r>
+              <w:rPr>
+                <w:noProof/>
+                <w:webHidden/>
+              </w:rPr>
+            </w:r>
+            <w:r>
+              <w:rPr>
+                <w:noProof/>
+                <w:webHidden/>
+              </w:rPr>
+              <w:fldChar w:fldCharType="separate"/>
+            </w:r>
+            <w:r>
+              <w:rPr>
+                <w:noProof/>
+                <w:webHidden/>
+              </w:rPr>
+              <w:t>3</w:t>
+            </w:r>
+            <w:r>
+              <w:rPr>
+                <w:noProof/>
+                <w:webHidden/>
+              </w:rPr>
+              <w:fldChar w:fldCharType="end"/>
+            </w:r>
+          </w:hyperlink>
+        </w:p>
+        <w:p>
+          <w:pPr>
+            <w:pStyle w:val="Verzeichnis3"/>
+            <w:tabs>
+              <w:tab w:val="right" w:leader="dot" w:pos="9062"/>
+            </w:tabs>
+            <w:rPr>
+              <w:noProof/>
+            </w:rPr>
+          </w:pPr>
+          <w:hyperlink w:anchor="_Toc469315796" w:history="1">
+            <w:r>
+              <w:rPr>
+                <w:rStyle w:val="Hyperlink"/>
+                <w:noProof/>
+              </w:rPr>
+              <w:t>2.1.2 Anleitungen</w:t>
+            </w:r>
+            <w:r>
+              <w:rPr>
+                <w:noProof/>
+                <w:webHidden/>
+              </w:rPr>
+              <w:tab/>
+            </w:r>
+            <w:r>
+              <w:rPr>
+                <w:noProof/>
+                <w:webHidden/>
+              </w:rPr>
+              <w:fldChar w:fldCharType="begin"/>
+            </w:r>
+            <w:r>
+              <w:rPr>
+                <w:noProof/>
+                <w:webHidden/>
+              </w:rPr>
+              <w:instrText xml:space="preserve"> PAGEREF _Toc469315796 \h </w:instrText>
+            </w:r>
+            <w:r>
+              <w:rPr>
+                <w:noProof/>
+                <w:webHidden/>
+              </w:rPr>
+            </w:r>
+            <w:r>
+              <w:rPr>
+                <w:noProof/>
+                <w:webHidden/>
+              </w:rPr>
+              <w:fldChar w:fldCharType="separate"/>
+            </w:r>
+            <w:r>
+              <w:rPr>
+                <w:noProof/>
+                <w:webHidden/>
+              </w:rPr>
+              <w:t>3</w:t>
             </w:r>
             <w:r>
               <w:rPr>
@@ -1099,13 +1657,13 @@
               <w:lang w:eastAsia="de-CH"/>
             </w:rPr>
           </w:pPr>
-          <w:hyperlink w:anchor="_Toc468112101" w:history="1">
+          <w:hyperlink w:anchor="_Toc469315797" w:history="1">
             <w:r>
               <w:rPr>
                 <w:rStyle w:val="Hyperlink"/>
                 <w:noProof/>
               </w:rPr>
-              <w:t>1.2 Management Summary</w:t>
+              <w:t>Konzept Version 1</w:t>
             </w:r>
             <w:r>
               <w:rPr>
@@ -1126,7 +1684,7 @@
                 <w:noProof/>
                 <w:webHidden/>
               </w:rPr>
-              <w:instrText xml:space="preserve"> PAGEREF _Toc468112101 \h </w:instrText>
+              <w:instrText xml:space="preserve"> PAGEREF _Toc469315797 \h </w:instrText>
             </w:r>
             <w:r>
               <w:rPr>
@@ -1146,7 +1704,7 @@
                 <w:noProof/>
                 <w:webHidden/>
               </w:rPr>
-              <w:t>1</w:t>
+              <w:t>3</w:t>
             </w:r>
             <w:r>
               <w:rPr>
@@ -1169,13 +1727,13 @@
               <w:lang w:eastAsia="de-CH"/>
             </w:rPr>
           </w:pPr>
-          <w:hyperlink w:anchor="_Toc468112102" w:history="1">
+          <w:hyperlink w:anchor="_Toc469315798" w:history="1">
             <w:r>
               <w:rPr>
                 <w:rStyle w:val="Hyperlink"/>
                 <w:noProof/>
               </w:rPr>
-              <w:t>1.3 User Story</w:t>
+              <w:t>Konzept Version 2</w:t>
             </w:r>
             <w:r>
               <w:rPr>
@@ -1196,7 +1754,7 @@
                 <w:noProof/>
                 <w:webHidden/>
               </w:rPr>
-              <w:instrText xml:space="preserve"> PAGEREF _Toc468112102 \h </w:instrText>
+              <w:instrText xml:space="preserve"> PAGEREF _Toc469315798 \h </w:instrText>
             </w:r>
             <w:r>
               <w:rPr>
@@ -1216,287 +1774,7 @@
                 <w:noProof/>
                 <w:webHidden/>
               </w:rPr>
-              <w:t>1</w:t>
-            </w:r>
-            <w:r>
-              <w:rPr>
-                <w:noProof/>
-                <w:webHidden/>
-              </w:rPr>
-              <w:fldChar w:fldCharType="end"/>
-            </w:r>
-          </w:hyperlink>
-        </w:p>
-        <w:p>
-          <w:pPr>
-            <w:pStyle w:val="Verzeichnis1"/>
-            <w:tabs>
-              <w:tab w:val="right" w:leader="dot" w:pos="9062"/>
-            </w:tabs>
-            <w:rPr>
-              <w:rFonts w:eastAsiaTheme="minorEastAsia"/>
-              <w:noProof/>
-              <w:lang w:eastAsia="de-CH"/>
-            </w:rPr>
-          </w:pPr>
-          <w:hyperlink w:anchor="_Toc468112103" w:history="1">
-            <w:r>
-              <w:rPr>
-                <w:rStyle w:val="Hyperlink"/>
-                <w:noProof/>
-              </w:rPr>
-              <w:t>1.4 Planung</w:t>
-            </w:r>
-            <w:r>
-              <w:rPr>
-                <w:noProof/>
-                <w:webHidden/>
-              </w:rPr>
-              <w:tab/>
-            </w:r>
-            <w:r>
-              <w:rPr>
-                <w:noProof/>
-                <w:webHidden/>
-              </w:rPr>
-              <w:fldChar w:fldCharType="begin"/>
-            </w:r>
-            <w:r>
-              <w:rPr>
-                <w:noProof/>
-                <w:webHidden/>
-              </w:rPr>
-              <w:instrText xml:space="preserve"> PAGEREF _Toc468112103 \h </w:instrText>
-            </w:r>
-            <w:r>
-              <w:rPr>
-                <w:noProof/>
-                <w:webHidden/>
-              </w:rPr>
-            </w:r>
-            <w:r>
-              <w:rPr>
-                <w:noProof/>
-                <w:webHidden/>
-              </w:rPr>
-              <w:fldChar w:fldCharType="separate"/>
-            </w:r>
-            <w:r>
-              <w:rPr>
-                <w:noProof/>
-                <w:webHidden/>
-              </w:rPr>
-              <w:t>2</w:t>
-            </w:r>
-            <w:r>
-              <w:rPr>
-                <w:noProof/>
-                <w:webHidden/>
-              </w:rPr>
-              <w:fldChar w:fldCharType="end"/>
-            </w:r>
-          </w:hyperlink>
-        </w:p>
-        <w:p>
-          <w:pPr>
-            <w:pStyle w:val="Verzeichnis1"/>
-            <w:tabs>
-              <w:tab w:val="right" w:leader="dot" w:pos="9062"/>
-            </w:tabs>
-            <w:rPr>
-              <w:rFonts w:eastAsiaTheme="minorEastAsia"/>
-              <w:noProof/>
-              <w:lang w:eastAsia="de-CH"/>
-            </w:rPr>
-          </w:pPr>
-          <w:hyperlink w:anchor="_Toc468112104" w:history="1">
-            <w:r>
-              <w:rPr>
-                <w:rStyle w:val="Hyperlink"/>
-                <w:noProof/>
-              </w:rPr>
-              <w:t>2.1 Vorbereitungsphase:</w:t>
-            </w:r>
-            <w:r>
-              <w:rPr>
-                <w:noProof/>
-                <w:webHidden/>
-              </w:rPr>
-              <w:tab/>
-            </w:r>
-            <w:r>
-              <w:rPr>
-                <w:noProof/>
-                <w:webHidden/>
-              </w:rPr>
-              <w:fldChar w:fldCharType="begin"/>
-            </w:r>
-            <w:r>
-              <w:rPr>
-                <w:noProof/>
-                <w:webHidden/>
-              </w:rPr>
-              <w:instrText xml:space="preserve"> PAGEREF _Toc468112104 \h </w:instrText>
-            </w:r>
-            <w:r>
-              <w:rPr>
-                <w:noProof/>
-                <w:webHidden/>
-              </w:rPr>
-            </w:r>
-            <w:r>
-              <w:rPr>
-                <w:noProof/>
-                <w:webHidden/>
-              </w:rPr>
-              <w:fldChar w:fldCharType="separate"/>
-            </w:r>
-            <w:r>
-              <w:rPr>
-                <w:noProof/>
-                <w:webHidden/>
-              </w:rPr>
-              <w:t>2</w:t>
-            </w:r>
-            <w:r>
-              <w:rPr>
-                <w:noProof/>
-                <w:webHidden/>
-              </w:rPr>
-              <w:fldChar w:fldCharType="end"/>
-            </w:r>
-          </w:hyperlink>
-        </w:p>
-        <w:p>
-          <w:pPr>
-            <w:pStyle w:val="Verzeichnis2"/>
-            <w:tabs>
-              <w:tab w:val="right" w:leader="dot" w:pos="9062"/>
-            </w:tabs>
-            <w:rPr>
-              <w:rFonts w:eastAsiaTheme="minorEastAsia"/>
-              <w:noProof/>
-              <w:lang w:eastAsia="de-CH"/>
-            </w:rPr>
-          </w:pPr>
-          <w:hyperlink w:anchor="_Toc468112105" w:history="1">
-            <w:r>
-              <w:rPr>
-                <w:rStyle w:val="Hyperlink"/>
-                <w:noProof/>
-              </w:rPr>
-              <w:t>2.1.1 Bauteile:</w:t>
-            </w:r>
-            <w:r>
-              <w:rPr>
-                <w:noProof/>
-                <w:webHidden/>
-              </w:rPr>
-              <w:tab/>
-            </w:r>
-            <w:r>
-              <w:rPr>
-                <w:noProof/>
-                <w:webHidden/>
-              </w:rPr>
-              <w:fldChar w:fldCharType="begin"/>
-            </w:r>
-            <w:r>
-              <w:rPr>
-                <w:noProof/>
-                <w:webHidden/>
-              </w:rPr>
-              <w:instrText xml:space="preserve"> PAGEREF _Toc468112105 \h </w:instrText>
-            </w:r>
-            <w:r>
-              <w:rPr>
-                <w:noProof/>
-                <w:webHidden/>
-              </w:rPr>
-            </w:r>
-            <w:r>
-              <w:rPr>
-                <w:noProof/>
-                <w:webHidden/>
-              </w:rPr>
-              <w:fldChar w:fldCharType="separate"/>
-            </w:r>
-            <w:r>
-              <w:rPr>
-                <w:noProof/>
-                <w:webHidden/>
-              </w:rPr>
-              <w:t>2</w:t>
-            </w:r>
-            <w:r>
-              <w:rPr>
-                <w:noProof/>
-                <w:webHidden/>
-              </w:rPr>
-              <w:fldChar w:fldCharType="end"/>
-            </w:r>
-          </w:hyperlink>
-        </w:p>
-        <w:p>
-          <w:pPr>
-            <w:pStyle w:val="Verzeichnis2"/>
-            <w:tabs>
-              <w:tab w:val="right" w:leader="dot" w:pos="9062"/>
-            </w:tabs>
-            <w:rPr>
-              <w:rFonts w:eastAsiaTheme="minorEastAsia"/>
-              <w:noProof/>
-              <w:lang w:eastAsia="de-CH"/>
-            </w:rPr>
-          </w:pPr>
-          <w:hyperlink w:anchor="_Toc468112106" w:history="1">
-            <w:r>
-              <w:rPr>
-                <w:rStyle w:val="Hyperlink"/>
-                <w:noProof/>
-              </w:rPr>
-              <w:t>2.1.2 Anleitungen</w:t>
-            </w:r>
-            <w:r>
-              <w:rPr>
-                <w:noProof/>
-                <w:webHidden/>
-              </w:rPr>
-              <w:tab/>
-            </w:r>
-            <w:r>
-              <w:rPr>
-                <w:noProof/>
-                <w:webHidden/>
-              </w:rPr>
-              <w:fldChar w:fldCharType="begin"/>
-            </w:r>
-            <w:r>
-              <w:rPr>
-                <w:noProof/>
-                <w:webHidden/>
-              </w:rPr>
-              <w:instrText xml:space="preserve"> PAGEREF _Toc468112106 \h </w:instrText>
-            </w:r>
-            <w:r>
-              <w:rPr>
-                <w:noProof/>
-                <w:webHidden/>
-              </w:rPr>
-            </w:r>
-            <w:r>
-              <w:rPr>
-                <w:noProof/>
-                <w:webHidden/>
-              </w:rPr>
-              <w:fldChar w:fldCharType="separate"/>
-            </w:r>
-            <w:r>
-              <w:rPr>
-                <w:noProof/>
-                <w:webHidden/>
-              </w:rPr>
-              <w:t>3</w:t>
+              <w:t>4</w:t>
             </w:r>
             <w:r>
               <w:rPr>
@@ -1528,7 +1806,7 @@
       <w:pPr>
         <w:pStyle w:val="berschrift1"/>
       </w:pPr>
-      <w:bookmarkStart w:id="0" w:name="_Toc468112100"/>
+      <w:bookmarkStart w:id="0" w:name="_Toc469315789"/>
       <w:r>
         <w:t>1</w:t>
       </w:r>
@@ -1552,6 +1830,7 @@
           <w:szCs w:val="22"/>
         </w:rPr>
       </w:pPr>
+      <w:bookmarkStart w:id="2" w:name="_Toc469315790"/>
       <w:r>
         <w:t>1.1 Ziel</w:t>
       </w:r>
@@ -1565,8 +1844,9 @@
           <w:sz w:val="22"/>
           <w:szCs w:val="22"/>
         </w:rPr>
-        <w:t>Mein Ziel ist es ein Raspberr</w:t>
-      </w:r>
+        <w:t xml:space="preserve">Mein Ziel ist es ein </w:t>
+      </w:r>
+      <w:proofErr w:type="spellStart"/>
       <w:r>
         <w:rPr>
           <w:rFonts w:asciiTheme="minorHAnsi" w:eastAsiaTheme="minorHAnsi" w:hAnsiTheme="minorHAnsi" w:cstheme="minorBidi"/>
@@ -1574,7 +1854,7 @@
           <w:sz w:val="22"/>
           <w:szCs w:val="22"/>
         </w:rPr>
-        <w:t>y</w:t>
+        <w:t>Raspberr</w:t>
       </w:r>
       <w:r>
         <w:rPr>
@@ -1583,8 +1863,9 @@
           <w:sz w:val="22"/>
           <w:szCs w:val="22"/>
         </w:rPr>
-        <w:t xml:space="preserve"> Pi</w:t>
-      </w:r>
+        <w:t>y</w:t>
+      </w:r>
+      <w:proofErr w:type="spellEnd"/>
       <w:r>
         <w:rPr>
           <w:rFonts w:asciiTheme="minorHAnsi" w:eastAsiaTheme="minorHAnsi" w:hAnsiTheme="minorHAnsi" w:cstheme="minorBidi"/>
@@ -1592,7 +1873,7 @@
           <w:sz w:val="22"/>
           <w:szCs w:val="22"/>
         </w:rPr>
-        <w:t xml:space="preserve"> Cluster zu bauen, welches ich dann zum Node JS Server konfiguriere. Auf diesem Webserver sollte dann die Webapplikation von Jonas und Donato laufen.</w:t>
+        <w:t xml:space="preserve"> Pi</w:t>
       </w:r>
       <w:r>
         <w:rPr>
@@ -1601,10 +1882,40 @@
           <w:sz w:val="22"/>
           <w:szCs w:val="22"/>
         </w:rPr>
+        <w:t xml:space="preserve"> Cluster zu bauen, welches ich dann zum </w:t>
+      </w:r>
+      <w:proofErr w:type="spellStart"/>
+      <w:r>
+        <w:rPr>
+          <w:rFonts w:asciiTheme="minorHAnsi" w:eastAsiaTheme="minorHAnsi" w:hAnsiTheme="minorHAnsi" w:cstheme="minorBidi"/>
+          <w:color w:val="auto"/>
+          <w:sz w:val="22"/>
+          <w:szCs w:val="22"/>
+        </w:rPr>
+        <w:t>Node</w:t>
+      </w:r>
+      <w:proofErr w:type="spellEnd"/>
+      <w:r>
+        <w:rPr>
+          <w:rFonts w:asciiTheme="minorHAnsi" w:eastAsiaTheme="minorHAnsi" w:hAnsiTheme="minorHAnsi" w:cstheme="minorBidi"/>
+          <w:color w:val="auto"/>
+          <w:sz w:val="22"/>
+          <w:szCs w:val="22"/>
+        </w:rPr>
+        <w:t xml:space="preserve"> JS Server konfiguriere. Auf diesem Webserver sollte dann die Webapplikation von Jonas und Donato laufen.</w:t>
+      </w:r>
+      <w:r>
+        <w:rPr>
+          <w:rFonts w:asciiTheme="minorHAnsi" w:eastAsiaTheme="minorHAnsi" w:hAnsiTheme="minorHAnsi" w:cstheme="minorBidi"/>
+          <w:color w:val="auto"/>
+          <w:sz w:val="22"/>
+          <w:szCs w:val="22"/>
+        </w:rPr>
         <w:br/>
         <w:t>Wenn das geklappt hat und ich noch Zeit habe, möchte ich noch ein kleines Sub-Projekt machen. Es wäre cool wenn ein LCD Bildschirm der Status des Webservers und weitere Infos anzeigen würde. Doch dazu erst mehr, wenn mir noch Zeit bleibt.</w:t>
       </w:r>
       <w:bookmarkEnd w:id="1"/>
+      <w:bookmarkEnd w:id="2"/>
     </w:p>
     <w:p>
       <w:pPr>
@@ -1615,7 +1926,7 @@
       <w:pPr>
         <w:pStyle w:val="berschrift2"/>
       </w:pPr>
-      <w:bookmarkStart w:id="2" w:name="_Toc468112101"/>
+      <w:bookmarkStart w:id="3" w:name="_Toc469315791"/>
       <w:r>
         <w:t>1.</w:t>
       </w:r>
@@ -1628,11 +1939,19 @@
       <w:r>
         <w:t>Management Summary</w:t>
       </w:r>
-      <w:bookmarkEnd w:id="2"/>
-    </w:p>
-    <w:p>
-      <w:r>
-        <w:t>Das Ziel ist es mehrere Einplatinen PCs (das sind minimale Computer, die nur aus einem Motherboard bestehen) zusammenschliessen</w:t>
+      <w:bookmarkEnd w:id="3"/>
+    </w:p>
+    <w:p>
+      <w:r>
+        <w:t xml:space="preserve">Das Ziel ist es mehrere </w:t>
+      </w:r>
+      <w:proofErr w:type="spellStart"/>
+      <w:r>
+        <w:t>Einplatinen</w:t>
+      </w:r>
+      <w:proofErr w:type="spellEnd"/>
+      <w:r>
+        <w:t xml:space="preserve"> PCs (das sind minimale Computer, die nur aus einem Motherboard bestehen) zusammenschliessen</w:t>
       </w:r>
       <w:r>
         <w:t>, um ihre</w:t>
@@ -1655,7 +1974,15 @@
         <w:t xml:space="preserve"> Das spart die Kosten</w:t>
       </w:r>
       <w:r>
-        <w:t xml:space="preserve"> von externen Webhoster, die Hardware ist günstig </w:t>
+        <w:t xml:space="preserve"> von externen </w:t>
+      </w:r>
+      <w:proofErr w:type="spellStart"/>
+      <w:r>
+        <w:t>Webhoster</w:t>
+      </w:r>
+      <w:proofErr w:type="spellEnd"/>
+      <w:r>
+        <w:t xml:space="preserve">, die Hardware ist günstig </w:t>
       </w:r>
       <w:r>
         <w:t xml:space="preserve">und man hat einen eigenen Webserver direkt in Reichweite. Dieser kann selber gewartet, erweitert und verbessert werden, was ein </w:t>
@@ -1671,7 +1998,15 @@
       </w:r>
       <w:r>
         <w:br/>
-        <w:t>Da es sich um ein Cluster aus 4 Einpaltinen PCs handelt, fehlt es auch keineswegs an Leistung.</w:t>
+        <w:t xml:space="preserve">Da es sich um ein Cluster aus 4 </w:t>
+      </w:r>
+      <w:proofErr w:type="spellStart"/>
+      <w:r>
+        <w:t>Einpaltinen</w:t>
+      </w:r>
+      <w:proofErr w:type="spellEnd"/>
+      <w:r>
+        <w:t xml:space="preserve"> PCs handelt, fehlt es auch keineswegs an Leistung.</w:t>
       </w:r>
     </w:p>
     <w:p>
@@ -1686,17 +2021,18 @@
       <w:pPr>
         <w:pStyle w:val="berschrift2"/>
       </w:pPr>
-      <w:bookmarkStart w:id="3" w:name="_Toc468112102"/>
-      <w:r>
+      <w:bookmarkStart w:id="4" w:name="_Toc469315792"/>
+      <w:r>
+        <w:lastRenderedPageBreak/>
         <w:t>1.</w:t>
       </w:r>
       <w:r>
         <w:t xml:space="preserve">3 </w:t>
       </w:r>
-      <w:bookmarkEnd w:id="3"/>
       <w:r>
         <w:t>Anforderungen</w:t>
       </w:r>
+      <w:bookmarkEnd w:id="4"/>
     </w:p>
     <w:p>
       <w:pPr>
@@ -1727,10 +2063,18 @@
         <w:t xml:space="preserve"> ich eine Cluster</w:t>
       </w:r>
       <w:r>
-        <w:t xml:space="preserve"> aus 4 Raspbe</w:t>
-      </w:r>
-      <w:r>
-        <w:t>rry Pi</w:t>
+        <w:t xml:space="preserve"> aus 4 </w:t>
+      </w:r>
+      <w:proofErr w:type="spellStart"/>
+      <w:r>
+        <w:t>Raspbe</w:t>
+      </w:r>
+      <w:r>
+        <w:t>rry</w:t>
+      </w:r>
+      <w:proofErr w:type="spellEnd"/>
+      <w:r>
+        <w:t xml:space="preserve"> Pi</w:t>
       </w:r>
       <w:r>
         <w:t xml:space="preserve"> haben</w:t>
@@ -1741,8 +2085,6 @@
       <w:r>
         <w:t>Dieses soll an ein System angeschlossen sein(REQ002).</w:t>
       </w:r>
-      <w:bookmarkStart w:id="4" w:name="_GoBack"/>
-      <w:bookmarkEnd w:id="4"/>
     </w:p>
     <w:p>
       <w:pPr>
@@ -1770,7 +2112,15 @@
         <w:t xml:space="preserve">Auf diesem Cluster </w:t>
       </w:r>
       <w:r>
-        <w:t>soll ein Node JS Server sein</w:t>
+        <w:t xml:space="preserve">soll ein </w:t>
+      </w:r>
+      <w:proofErr w:type="spellStart"/>
+      <w:r>
+        <w:t>Node</w:t>
+      </w:r>
+      <w:proofErr w:type="spellEnd"/>
+      <w:r>
+        <w:t xml:space="preserve"> JS Server sein</w:t>
       </w:r>
       <w:r>
         <w:t>, auf dem der Entwickler seine Webapplikationen laufen lassen kann</w:t>
@@ -1951,8 +2301,23 @@
         <w:spacing w:after="0" w:line="240" w:lineRule="auto"/>
       </w:pPr>
       <w:r>
-        <w:lastRenderedPageBreak/>
-        <w:t>Der Status des Servers sollte auf einem externen LCD Bildschirmchen ablesbar sein, um die Benutzerfeundlichkeit verbessern(NTH001).</w:t>
+        <w:t xml:space="preserve">Der Status des Servers sollte auf einem externen LCD </w:t>
+      </w:r>
+      <w:proofErr w:type="spellStart"/>
+      <w:r>
+        <w:t>Bildschirmchen</w:t>
+      </w:r>
+      <w:proofErr w:type="spellEnd"/>
+      <w:r>
+        <w:t xml:space="preserve"> ablesbar sein, um die </w:t>
+      </w:r>
+      <w:proofErr w:type="spellStart"/>
+      <w:r>
+        <w:t>Benutzerfeundlichkeit</w:t>
+      </w:r>
+      <w:proofErr w:type="spellEnd"/>
+      <w:r>
+        <w:t xml:space="preserve"> verbessern(NTH001).</w:t>
       </w:r>
     </w:p>
     <w:p>
@@ -2019,7 +2384,23 @@
         <w:t xml:space="preserve">Eine Webseite braucht eine Datenbank. Diese </w:t>
       </w:r>
       <w:r>
-        <w:t>könnte man leicht extern hosten. Nice to have wäre, wenn man diese auch auf diesem Server laufen lassen könnte(NTH</w:t>
+        <w:t xml:space="preserve">könnte man leicht extern hosten. Nice </w:t>
+      </w:r>
+      <w:proofErr w:type="spellStart"/>
+      <w:r>
+        <w:t>to</w:t>
+      </w:r>
+      <w:proofErr w:type="spellEnd"/>
+      <w:r>
+        <w:t xml:space="preserve"> </w:t>
+      </w:r>
+      <w:proofErr w:type="spellStart"/>
+      <w:r>
+        <w:t>have</w:t>
+      </w:r>
+      <w:proofErr w:type="spellEnd"/>
+      <w:r>
+        <w:t xml:space="preserve"> wäre, wenn man diese auch auf diesem Server laufen lassen könnte(NTH</w:t>
       </w:r>
       <w:r>
         <w:t>003</w:t>
@@ -2059,7 +2440,7 @@
       <w:pPr>
         <w:pStyle w:val="berschrift2"/>
       </w:pPr>
-      <w:bookmarkStart w:id="5" w:name="_Toc468112103"/>
+      <w:bookmarkStart w:id="5" w:name="_Toc469315793"/>
       <w:r>
         <w:t>1.4</w:t>
       </w:r>
@@ -2194,7 +2575,15 @@
       </w:r>
       <w:r>
         <w:tab/>
-        <w:t>Cluster zum Node JS einstellen</w:t>
+        <w:t xml:space="preserve">Cluster zum </w:t>
+      </w:r>
+      <w:proofErr w:type="spellStart"/>
+      <w:r>
+        <w:t>Node</w:t>
+      </w:r>
+      <w:proofErr w:type="spellEnd"/>
+      <w:r>
+        <w:t xml:space="preserve"> JS einstellen</w:t>
       </w:r>
     </w:p>
     <w:p>
@@ -2227,9 +2616,11 @@
       <w:pPr>
         <w:ind w:left="1410" w:hanging="1410"/>
       </w:pPr>
+      <w:proofErr w:type="spellStart"/>
       <w:r>
         <w:t>Webphase</w:t>
       </w:r>
+      <w:proofErr w:type="spellEnd"/>
       <w:r>
         <w:t xml:space="preserve"> </w:t>
       </w:r>
@@ -2356,6 +2747,7 @@
         <w:ind w:left="1410" w:hanging="1410"/>
       </w:pPr>
       <w:r>
+        <w:lastRenderedPageBreak/>
         <w:t>Schritt 3 →</w:t>
       </w:r>
       <w:r>
@@ -2375,7 +2767,15 @@
       </w:r>
       <w:r>
         <w:tab/>
-        <w:t>Umsetzen und testen NTH002 und NTH003</w:t>
+        <w:t xml:space="preserve">Umsetzen und </w:t>
+      </w:r>
+      <w:proofErr w:type="gramStart"/>
+      <w:r>
+        <w:t>testen</w:t>
+      </w:r>
+      <w:proofErr w:type="gramEnd"/>
+      <w:r>
+        <w:t xml:space="preserve"> NTH002 und NTH003</w:t>
       </w:r>
     </w:p>
     <w:p>
@@ -2400,10 +2800,17 @@
       <w:pPr>
         <w:pStyle w:val="berschrift2"/>
       </w:pPr>
-      <w:bookmarkStart w:id="6" w:name="_Toc468112104"/>
-      <w:r>
-        <w:lastRenderedPageBreak/>
-        <w:t>2.1 Vorbereitungsphase:</w:t>
+      <w:bookmarkStart w:id="6" w:name="_Toc469315794"/>
+      <w:r>
+        <w:t xml:space="preserve">2.1 </w:t>
+      </w:r>
+      <w:proofErr w:type="gramStart"/>
+      <w:r>
+        <w:t>Vorbereitungsphase</w:t>
+      </w:r>
+      <w:proofErr w:type="gramEnd"/>
+      <w:r>
+        <w:t>:</w:t>
       </w:r>
       <w:bookmarkEnd w:id="6"/>
     </w:p>
@@ -2411,7 +2818,7 @@
       <w:pPr>
         <w:pStyle w:val="berschrift3"/>
       </w:pPr>
-      <w:bookmarkStart w:id="7" w:name="_Toc468112105"/>
+      <w:bookmarkStart w:id="7" w:name="_Toc469315795"/>
       <w:r>
         <w:t xml:space="preserve">2.1.1 </w:t>
       </w:r>
@@ -2431,9 +2838,11 @@
       <w:r>
         <w:t xml:space="preserve">4 </w:t>
       </w:r>
+      <w:proofErr w:type="spellStart"/>
       <w:r>
         <w:t>Raspberry</w:t>
       </w:r>
+      <w:proofErr w:type="spellEnd"/>
       <w:r>
         <w:t xml:space="preserve"> </w:t>
       </w:r>
@@ -2450,7 +2859,15 @@
         </w:numPr>
       </w:pPr>
       <w:r>
-        <w:t xml:space="preserve">4 (mind. 8GB) SD Speicherkarten mit Raspian </w:t>
+        <w:t xml:space="preserve">4 (mind. 8GB) SD Speicherkarten mit </w:t>
+      </w:r>
+      <w:proofErr w:type="spellStart"/>
+      <w:r>
+        <w:t>Raspian</w:t>
+      </w:r>
+      <w:proofErr w:type="spellEnd"/>
+      <w:r>
+        <w:t xml:space="preserve"> </w:t>
       </w:r>
     </w:p>
     <w:p>
@@ -2514,7 +2931,7 @@
       <w:pPr>
         <w:pStyle w:val="berschrift3"/>
       </w:pPr>
-      <w:bookmarkStart w:id="8" w:name="_Toc468112106"/>
+      <w:bookmarkStart w:id="8" w:name="_Toc469315796"/>
       <w:r>
         <w:t>2.1.2 Anleitungen</w:t>
       </w:r>
@@ -2532,14 +2949,46 @@
           <w:sz w:val="24"/>
           <w:szCs w:val="24"/>
         </w:rPr>
-        <w:t>Da der Raspberry Pi</w:t>
-      </w:r>
+        <w:t xml:space="preserve">Da der </w:t>
+      </w:r>
+      <w:proofErr w:type="spellStart"/>
       <w:r>
         <w:rPr>
           <w:sz w:val="24"/>
           <w:szCs w:val="24"/>
         </w:rPr>
-        <w:t xml:space="preserve"> eine grosse Community hat, ist es einfach Anleitungen zu finden. Eine detaillierte Schritt für Schritt Anleitung für ein Cluster werde ich verwenden, sowie eine für einen Node JS Server auf einem PI. Diese Beiden Anleitungen werde ich verbinden, sodass ich daraus alles entnehmen kann was ich brauche. </w:t>
+        <w:t>Raspberry</w:t>
+      </w:r>
+      <w:proofErr w:type="spellEnd"/>
+      <w:r>
+        <w:rPr>
+          <w:sz w:val="24"/>
+          <w:szCs w:val="24"/>
+        </w:rPr>
+        <w:t xml:space="preserve"> Pi</w:t>
+      </w:r>
+      <w:r>
+        <w:rPr>
+          <w:sz w:val="24"/>
+          <w:szCs w:val="24"/>
+        </w:rPr>
+        <w:t xml:space="preserve"> eine grosse Community hat, ist es einfach Anleitungen zu finden. Eine detaillierte Schritt für Schritt Anleitung für ein Cluster werde ich verwenden, sowie eine für einen </w:t>
+      </w:r>
+      <w:proofErr w:type="spellStart"/>
+      <w:r>
+        <w:rPr>
+          <w:sz w:val="24"/>
+          <w:szCs w:val="24"/>
+        </w:rPr>
+        <w:t>Node</w:t>
+      </w:r>
+      <w:proofErr w:type="spellEnd"/>
+      <w:r>
+        <w:rPr>
+          <w:sz w:val="24"/>
+          <w:szCs w:val="24"/>
+        </w:rPr>
+        <w:t xml:space="preserve"> JS Server auf einem PI. Diese Beiden Anleitungen werde ich verbinden, sodass ich daraus alles entnehmen kann was ich brauche. </w:t>
       </w:r>
     </w:p>
     <w:p>
@@ -2551,13 +3000,23 @@
           <w:lang w:val="en-US"/>
         </w:rPr>
       </w:pPr>
+      <w:proofErr w:type="spellStart"/>
       <w:r>
         <w:rPr>
           <w:sz w:val="24"/>
           <w:szCs w:val="24"/>
           <w:lang w:val="en-US"/>
         </w:rPr>
-        <w:t>Clustertutorial:</w:t>
+        <w:t>Clustertutorial</w:t>
+      </w:r>
+      <w:proofErr w:type="spellEnd"/>
+      <w:r>
+        <w:rPr>
+          <w:sz w:val="24"/>
+          <w:szCs w:val="24"/>
+          <w:lang w:val="en-US"/>
+        </w:rPr>
+        <w:t>:</w:t>
       </w:r>
       <w:r>
         <w:rPr>
@@ -2581,12 +3040,14 @@
           <w:rStyle w:val="Hyperlink"/>
           <w:sz w:val="24"/>
           <w:szCs w:val="24"/>
+          <w:lang w:val="en-US"/>
         </w:rPr>
       </w:pPr>
       <w:r>
         <w:rPr>
           <w:sz w:val="24"/>
           <w:szCs w:val="24"/>
+          <w:lang w:val="en-US"/>
         </w:rPr>
         <w:t xml:space="preserve">Node JS auf Raspberry Pi:  </w:t>
       </w:r>
@@ -2596,10 +3057,75 @@
             <w:rStyle w:val="Hyperlink"/>
             <w:sz w:val="24"/>
             <w:szCs w:val="24"/>
+            <w:lang w:val="en-US"/>
           </w:rPr>
           <w:t>http://thisdavej.com/beginners-guide-to-installing-node-js-on-a-raspberry-pi/</w:t>
         </w:r>
       </w:hyperlink>
+    </w:p>
+    <w:p>
+      <w:pPr>
+        <w:rPr>
+          <w:rStyle w:val="Hyperlink"/>
+          <w:sz w:val="24"/>
+          <w:szCs w:val="24"/>
+          <w:lang w:val="en-US"/>
+        </w:rPr>
+      </w:pPr>
+      <w:proofErr w:type="spellStart"/>
+      <w:r>
+        <w:rPr>
+          <w:lang w:val="en-US"/>
+        </w:rPr>
+        <w:t>Youtube</w:t>
+      </w:r>
+      <w:proofErr w:type="spellEnd"/>
+      <w:r>
+        <w:rPr>
+          <w:lang w:val="en-US"/>
+        </w:rPr>
+        <w:t>:</w:t>
+      </w:r>
+      <w:r>
+        <w:rPr>
+          <w:rStyle w:val="Hyperlink"/>
+          <w:sz w:val="24"/>
+          <w:szCs w:val="24"/>
+          <w:lang w:val="en-US"/>
+        </w:rPr>
+        <w:t xml:space="preserve"> </w:t>
+      </w:r>
+      <w:hyperlink r:id="rId14" w:history="1">
+        <w:r>
+          <w:rPr>
+            <w:rStyle w:val="Hyperlink"/>
+            <w:sz w:val="24"/>
+            <w:szCs w:val="24"/>
+            <w:lang w:val="en-US"/>
+          </w:rPr>
+          <w:t>https://youtu.be/eZ5uX-JJbyY</w:t>
+        </w:r>
+      </w:hyperlink>
+    </w:p>
+    <w:p>
+      <w:pPr>
+        <w:rPr>
+          <w:rStyle w:val="Hyperlink"/>
+          <w:sz w:val="24"/>
+          <w:szCs w:val="24"/>
+          <w:lang w:val="en-US"/>
+        </w:rPr>
+      </w:pPr>
+    </w:p>
+    <w:p>
+      <w:pPr>
+        <w:rPr>
+          <w:rStyle w:val="Hyperlink"/>
+          <w:sz w:val="24"/>
+          <w:szCs w:val="24"/>
+          <w:lang w:val="en-US"/>
+        </w:rPr>
+      </w:pPr>
     </w:p>
     <w:p>
       <w:pPr>
@@ -2611,18 +3137,6 @@
           <w:lang w:val="en-US"/>
         </w:rPr>
       </w:pPr>
-      <w:r>
-        <w:t>Youtube:</w:t>
-      </w:r>
-      <w:r>
-        <w:rPr>
-          <w:rStyle w:val="Hyperlink"/>
-          <w:sz w:val="24"/>
-          <w:szCs w:val="24"/>
-          <w:lang w:val="en-US"/>
-        </w:rPr>
-        <w:t xml:space="preserve"> https://youtu.be/eZ5uX-JJbyY</w:t>
-      </w:r>
     </w:p>
     <w:p>
       <w:pPr>
@@ -2637,21 +3151,69 @@
     </w:p>
     <w:p>
       <w:pPr>
-        <w:pStyle w:val="berschrift3"/>
-        <w:rPr>
+        <w:rPr>
+          <w:rFonts w:asciiTheme="majorHAnsi" w:eastAsiaTheme="majorEastAsia" w:hAnsiTheme="majorHAnsi" w:cstheme="majorBidi"/>
           <w:color w:val="2E74B5" w:themeColor="accent1" w:themeShade="BF"/>
           <w:sz w:val="26"/>
           <w:szCs w:val="26"/>
-        </w:rPr>
-      </w:pPr>
-      <w:r>
-        <w:rPr>
+          <w:lang w:val="en-US"/>
+        </w:rPr>
+      </w:pPr>
+    </w:p>
+    <w:p>
+      <w:pPr>
+        <w:rPr>
+          <w:rFonts w:asciiTheme="majorHAnsi" w:eastAsiaTheme="majorEastAsia" w:hAnsiTheme="majorHAnsi" w:cstheme="majorBidi"/>
           <w:color w:val="2E74B5" w:themeColor="accent1" w:themeShade="BF"/>
           <w:sz w:val="26"/>
           <w:szCs w:val="26"/>
-        </w:rPr>
-        <w:t>2.1.3 IP zuordnen Tests</w:t>
-      </w:r>
+          <w:lang w:val="en-US"/>
+        </w:rPr>
+      </w:pPr>
+    </w:p>
+    <w:p>
+      <w:pPr>
+        <w:rPr>
+          <w:rFonts w:asciiTheme="majorHAnsi" w:eastAsiaTheme="majorEastAsia" w:hAnsiTheme="majorHAnsi" w:cstheme="majorBidi"/>
+          <w:color w:val="2E74B5" w:themeColor="accent1" w:themeShade="BF"/>
+          <w:sz w:val="26"/>
+          <w:szCs w:val="26"/>
+          <w:lang w:val="en-US"/>
+        </w:rPr>
+      </w:pPr>
+    </w:p>
+    <w:p>
+      <w:pPr>
+        <w:rPr>
+          <w:rFonts w:asciiTheme="majorHAnsi" w:eastAsiaTheme="majorEastAsia" w:hAnsiTheme="majorHAnsi" w:cstheme="majorBidi"/>
+          <w:color w:val="2E74B5" w:themeColor="accent1" w:themeShade="BF"/>
+          <w:sz w:val="26"/>
+          <w:szCs w:val="26"/>
+          <w:lang w:val="en-US"/>
+        </w:rPr>
+      </w:pPr>
+    </w:p>
+    <w:p>
+      <w:pPr>
+        <w:rPr>
+          <w:rFonts w:asciiTheme="majorHAnsi" w:eastAsiaTheme="majorEastAsia" w:hAnsiTheme="majorHAnsi" w:cstheme="majorBidi"/>
+          <w:color w:val="2E74B5" w:themeColor="accent1" w:themeShade="BF"/>
+          <w:sz w:val="26"/>
+          <w:szCs w:val="26"/>
+          <w:lang w:val="en-US"/>
+        </w:rPr>
+      </w:pPr>
+    </w:p>
+    <w:p>
+      <w:pPr>
+        <w:pStyle w:val="berschrift1"/>
+      </w:pPr>
+      <w:bookmarkStart w:id="9" w:name="_Toc469315797"/>
+      <w:r>
+        <w:lastRenderedPageBreak/>
+        <w:t>Konzept Version 1</w:t>
+      </w:r>
+      <w:bookmarkEnd w:id="9"/>
     </w:p>
     <w:p>
       <w:pPr>
@@ -2665,203 +3227,426 @@
           <w:sz w:val="24"/>
           <w:szCs w:val="24"/>
         </w:rPr>
-        <w:t>Um sicherzustellen, dass ein Raspberry eine IP zugeordnet bekommt, schloss ich einen am Netzwerk an und versuchte ihn anzupi</w:t>
+        <w:t>Diese Version besteht aus einem DHCP und Master, der per WLAN</w:t>
       </w:r>
       <w:r>
         <w:rPr>
           <w:sz w:val="24"/>
           <w:szCs w:val="24"/>
         </w:rPr>
-        <w:t>n</w:t>
+        <w:t xml:space="preserve"> (externe</w:t>
       </w:r>
       <w:r>
         <w:rPr>
           <w:sz w:val="24"/>
           <w:szCs w:val="24"/>
         </w:rPr>
-        <w:t>gen</w:t>
+        <w:t xml:space="preserve"> IP) mit dem Internet verbunden ist. </w:t>
       </w:r>
       <w:r>
         <w:rPr>
           <w:sz w:val="24"/>
           <w:szCs w:val="24"/>
         </w:rPr>
-        <w:t>(Test1)</w:t>
-      </w:r>
+        <w:t xml:space="preserve">Auf den restlichen drei </w:t>
+      </w:r>
+      <w:proofErr w:type="spellStart"/>
       <w:r>
         <w:rPr>
           <w:sz w:val="24"/>
           <w:szCs w:val="24"/>
         </w:rPr>
-        <w:t>.</w:t>
-      </w:r>
+        <w:t>Raspberrys</w:t>
+      </w:r>
+      <w:proofErr w:type="spellEnd"/>
       <w:r>
         <w:rPr>
           <w:sz w:val="24"/>
           <w:szCs w:val="24"/>
         </w:rPr>
-        <w:t xml:space="preserve"> </w:t>
-      </w:r>
+        <w:t xml:space="preserve"> läuft je ein </w:t>
+      </w:r>
+      <w:proofErr w:type="spellStart"/>
       <w:r>
         <w:rPr>
           <w:sz w:val="24"/>
           <w:szCs w:val="24"/>
         </w:rPr>
-        <w:br/>
-      </w:r>
+        <w:t>Node</w:t>
+      </w:r>
+      <w:proofErr w:type="spellEnd"/>
       <w:r>
         <w:rPr>
           <w:sz w:val="24"/>
           <w:szCs w:val="24"/>
         </w:rPr>
-        <w:t>Ich erwartete einen Ping und eine IP Adresse.</w:t>
+        <w:t xml:space="preserve"> JS Server. Der Zugriff erfolgt über den DHCP und die Aufgaben werden von den einzelnen Pis übernommen und aufgeteilt, um optimale Effizienz zu gewährleisten. </w:t>
       </w:r>
       <w:r>
         <w:rPr>
           <w:sz w:val="24"/>
           <w:szCs w:val="24"/>
         </w:rPr>
-        <w:t xml:space="preserve"> Ohne Erfolg. </w:t>
+        <w:br/>
+        <w:t>Eine nötige Datenbank wird extern gehostet.</w:t>
       </w:r>
       <w:r>
         <w:rPr>
           <w:sz w:val="24"/>
           <w:szCs w:val="24"/>
         </w:rPr>
-        <w:t>Auch das Netzwerk mit Fing abzusuchen</w:t>
+        <w:br/>
+        <w:t>Dieses Konzept ist nicht optima</w:t>
       </w:r>
       <w:r>
         <w:rPr>
           <w:sz w:val="24"/>
           <w:szCs w:val="24"/>
         </w:rPr>
-        <w:t xml:space="preserve"> </w:t>
+        <w:t xml:space="preserve">l, da die </w:t>
       </w:r>
       <w:r>
         <w:rPr>
           <w:sz w:val="24"/>
           <w:szCs w:val="24"/>
         </w:rPr>
-        <w:t>brachte keinen Erfolg</w:t>
+        <w:t>Nachteile</w:t>
       </w:r>
       <w:r>
         <w:rPr>
           <w:sz w:val="24"/>
           <w:szCs w:val="24"/>
         </w:rPr>
-        <w:t xml:space="preserve"> (Test2). </w:t>
-      </w:r>
-      <w:r>
+        <w:t xml:space="preserve"> den einzigen Vorteil (Effizienz) überwiegen:</w:t>
+      </w:r>
+    </w:p>
+    <w:p>
+      <w:pPr>
         <w:rPr>
           <w:sz w:val="24"/>
           <w:szCs w:val="24"/>
         </w:rPr>
-        <w:br/>
-      </w:r>
+      </w:pPr>
       <w:r>
         <w:rPr>
           <w:sz w:val="24"/>
           <w:szCs w:val="24"/>
         </w:rPr>
-        <w:t>Es konnte auch keine WLAN</w:t>
+        <w:br/>
+        <w:t>1. Die Datenbank muss extern gehostet werden</w:t>
       </w:r>
       <w:r>
         <w:rPr>
           <w:sz w:val="24"/>
           <w:szCs w:val="24"/>
         </w:rPr>
-        <w:t xml:space="preserve"> Verbindung mit dem Netzwerk hergestellt werden</w:t>
+        <w:t>.</w:t>
       </w:r>
       <w:r>
         <w:rPr>
           <w:sz w:val="24"/>
           <w:szCs w:val="24"/>
         </w:rPr>
-        <w:t xml:space="preserve"> </w:t>
+        <w:br/>
+        <w:t xml:space="preserve">2. </w:t>
       </w:r>
       <w:r>
         <w:rPr>
           <w:sz w:val="24"/>
           <w:szCs w:val="24"/>
         </w:rPr>
-        <w:t>(Test3)</w:t>
-      </w:r>
+        <w:t xml:space="preserve">Die einzelnen </w:t>
+      </w:r>
+      <w:proofErr w:type="spellStart"/>
       <w:r>
         <w:rPr>
           <w:sz w:val="24"/>
           <w:szCs w:val="24"/>
         </w:rPr>
-        <w:t xml:space="preserve">. </w:t>
-      </w:r>
-    </w:p>
-    <w:p>
-      <w:pPr>
+        <w:t>Node</w:t>
+      </w:r>
+      <w:proofErr w:type="spellEnd"/>
+      <w:r>
         <w:rPr>
           <w:sz w:val="24"/>
           <w:szCs w:val="24"/>
         </w:rPr>
-      </w:pPr>
+        <w:t xml:space="preserve"> JS Server richtig zu konfigurieren, dass diese auch alles richtig aufteilen, ist äusserst schwierig und vor allem zeitaufwändig. Zeit, die wir nicht haben.</w:t>
+      </w:r>
       <w:r>
         <w:rPr>
           <w:sz w:val="24"/>
           <w:szCs w:val="24"/>
         </w:rPr>
-        <w:t>/*</w:t>
+        <w:br/>
+        <w:t>3</w:t>
       </w:r>
       <w:r>
         <w:rPr>
           <w:sz w:val="24"/>
           <w:szCs w:val="24"/>
         </w:rPr>
-        <w:br/>
-      </w:r>
+        <w:t xml:space="preserve">. Es ist in unserem Rahmen nicht nötig die Leistung von 3 </w:t>
+      </w:r>
+      <w:proofErr w:type="spellStart"/>
       <w:r>
         <w:rPr>
           <w:sz w:val="24"/>
           <w:szCs w:val="24"/>
-          <w:highlight w:val="yellow"/>
-        </w:rPr>
-        <w:t>Ich stehe nun vor einem grossen Problem, denn ich habe schon fast alles probiert was man probieren kann, jedoch werde ich nicht aufgeben und notfalls Hilfe ersuchen.</w:t>
-      </w:r>
+        </w:rPr>
+        <w:t>Raspberrys</w:t>
+      </w:r>
+      <w:proofErr w:type="spellEnd"/>
       <w:r>
         <w:rPr>
           <w:sz w:val="24"/>
           <w:szCs w:val="24"/>
         </w:rPr>
-        <w:t>*/</w:t>
-      </w:r>
-    </w:p>
-    <w:p>
-      <w:pPr>
+        <w:t xml:space="preserve"> für </w:t>
+      </w:r>
+      <w:proofErr w:type="spellStart"/>
+      <w:r>
         <w:rPr>
           <w:sz w:val="24"/>
           <w:szCs w:val="24"/>
         </w:rPr>
-      </w:pPr>
-    </w:p>
-    <w:p>
-      <w:pPr>
-        <w:ind w:left="1410" w:hanging="1410"/>
-      </w:pPr>
-    </w:p>
-    <w:p>
-      <w:pPr>
-        <w:ind w:left="1410" w:hanging="1410"/>
-      </w:pPr>
-    </w:p>
-    <w:p>
-      <w:pPr>
-        <w:ind w:left="1410" w:hanging="1410"/>
-      </w:pPr>
-    </w:p>
-    <w:p>
-      <w:pPr>
-        <w:ind w:left="1410" w:hanging="1410"/>
-      </w:pPr>
+        <w:t>Node</w:t>
+      </w:r>
+      <w:proofErr w:type="spellEnd"/>
+      <w:r>
+        <w:rPr>
+          <w:sz w:val="24"/>
+          <w:szCs w:val="24"/>
+        </w:rPr>
+        <w:t xml:space="preserve"> JS zu haben.</w:t>
+      </w:r>
+    </w:p>
+    <w:p>
+      <w:pPr>
+        <w:rPr>
+          <w:sz w:val="24"/>
+          <w:szCs w:val="24"/>
+        </w:rPr>
+      </w:pPr>
+    </w:p>
+    <w:p>
+      <w:pPr>
+        <w:rPr>
+          <w:sz w:val="24"/>
+          <w:szCs w:val="24"/>
+        </w:rPr>
+      </w:pPr>
+    </w:p>
+    <w:p>
+      <w:pPr>
+        <w:rPr>
+          <w:sz w:val="24"/>
+          <w:szCs w:val="24"/>
+        </w:rPr>
+      </w:pPr>
+      <w:r>
+        <w:rPr>
+          <w:noProof/>
+        </w:rPr>
+        <w:pict>
+          <v:shape id="_x0000_s1028" type="#_x0000_t75" style="position:absolute;margin-left:40.3pt;margin-top:1.1pt;width:338pt;height:235.15pt;z-index:-251652608;mso-position-horizontal-relative:text;mso-position-vertical-relative:text" wrapcoords="-64 0 -64 21508 21600 21508 21600 0 -64 0">
+            <v:imagedata r:id="rId15" o:title="2016-12-12_13h54_42"/>
+            <w10:wrap type="tight"/>
+          </v:shape>
+        </w:pict>
+      </w:r>
+    </w:p>
+    <w:p>
+      <w:pPr>
+        <w:rPr>
+          <w:sz w:val="24"/>
+          <w:szCs w:val="24"/>
+        </w:rPr>
+      </w:pPr>
+    </w:p>
+    <w:p>
+      <w:pPr>
+        <w:rPr>
+          <w:sz w:val="24"/>
+          <w:szCs w:val="24"/>
+        </w:rPr>
+      </w:pPr>
+    </w:p>
+    <w:p>
+      <w:pPr>
+        <w:rPr>
+          <w:sz w:val="24"/>
+          <w:szCs w:val="24"/>
+        </w:rPr>
+      </w:pPr>
+    </w:p>
+    <w:p>
+      <w:pPr>
+        <w:rPr>
+          <w:sz w:val="24"/>
+          <w:szCs w:val="24"/>
+        </w:rPr>
+      </w:pPr>
+    </w:p>
+    <w:p>
+      <w:pPr>
+        <w:rPr>
+          <w:sz w:val="24"/>
+          <w:szCs w:val="24"/>
+        </w:rPr>
+      </w:pPr>
+    </w:p>
+    <w:p>
+      <w:pPr>
+        <w:rPr>
+          <w:sz w:val="24"/>
+          <w:szCs w:val="24"/>
+        </w:rPr>
+      </w:pPr>
+    </w:p>
+    <w:p>
+      <w:pPr>
+        <w:rPr>
+          <w:sz w:val="24"/>
+          <w:szCs w:val="24"/>
+        </w:rPr>
+      </w:pPr>
+    </w:p>
+    <w:p>
+      <w:pPr>
+        <w:pStyle w:val="berschrift1"/>
+      </w:pPr>
+      <w:bookmarkStart w:id="10" w:name="_Toc469315798"/>
     </w:p>
     <w:p/>
     <w:p/>
     <w:p/>
+    <w:p/>
+    <w:p/>
+    <w:p/>
+    <w:p/>
+    <w:p/>
+    <w:p/>
+    <w:p>
+      <w:pPr>
+        <w:pStyle w:val="berschrift1"/>
+      </w:pPr>
+      <w:r>
+        <w:lastRenderedPageBreak/>
+        <w:t>Konzept Version 2</w:t>
+      </w:r>
+      <w:bookmarkEnd w:id="10"/>
+    </w:p>
+    <w:p>
+      <w:r>
+        <w:t xml:space="preserve">Die zweite Version ist </w:t>
+      </w:r>
+      <w:r>
+        <w:t xml:space="preserve">kein </w:t>
+      </w:r>
+      <w:r>
+        <w:t>Cluster. Es</w:t>
+      </w:r>
+      <w:r>
+        <w:t xml:space="preserve"> ist eine DB und ein </w:t>
+      </w:r>
+      <w:proofErr w:type="spellStart"/>
+      <w:r>
+        <w:t>Node</w:t>
+      </w:r>
+      <w:proofErr w:type="spellEnd"/>
+      <w:r>
+        <w:t xml:space="preserve"> JS Server</w:t>
+      </w:r>
+      <w:r>
+        <w:t xml:space="preserve"> ein</w:t>
+      </w:r>
+      <w:r>
+        <w:t>em Subnetz</w:t>
+      </w:r>
+      <w:r>
+        <w:t xml:space="preserve"> vereint, alles w</w:t>
+      </w:r>
+      <w:r>
+        <w:t>as die Webapplikation braucht.</w:t>
+      </w:r>
+      <w:r>
+        <w:br/>
+      </w:r>
+      <w:r>
+        <w:t xml:space="preserve">Der DHCP </w:t>
+      </w:r>
+      <w:r>
+        <w:t xml:space="preserve">koordiniert alle die </w:t>
+      </w:r>
+      <w:r>
+        <w:t>IP Zuweisungen</w:t>
+      </w:r>
+      <w:r>
+        <w:t xml:space="preserve">, der </w:t>
+      </w:r>
+      <w:proofErr w:type="spellStart"/>
+      <w:r>
+        <w:t>Node</w:t>
+      </w:r>
+      <w:proofErr w:type="spellEnd"/>
+      <w:r>
+        <w:t xml:space="preserve"> JS Server verarbeitet die Scripts und der MySQL S</w:t>
+      </w:r>
+      <w:r>
+        <w:t>erver beherbergt die Datenbank. Bei genügend Zeit</w:t>
+      </w:r>
+      <w:r>
+        <w:t xml:space="preserve"> kann der vierte Pi als Schnittstelle fungieren (mit einer Statusanzeige</w:t>
+      </w:r>
+      <w:r>
+        <w:t xml:space="preserve"> z.B. LED</w:t>
+      </w:r>
+      <w:r>
+        <w:t xml:space="preserve"> oder Bildschirm</w:t>
+      </w:r>
+      <w:r>
+        <w:t>).</w:t>
+      </w:r>
+    </w:p>
+    <w:p/>
+    <w:p>
+      <w:pPr>
+        <w:ind w:left="1410" w:hanging="1410"/>
+      </w:pPr>
+      <w:r>
+        <w:rPr>
+          <w:noProof/>
+        </w:rPr>
+        <w:pict>
+          <v:shape id="_x0000_s1027" type="#_x0000_t75" style="position:absolute;left:0;text-align:left;margin-left:23.9pt;margin-top:12.7pt;width:360.85pt;height:231.5pt;z-index:-251654656;mso-position-horizontal-relative:text;mso-position-vertical-relative:text" wrapcoords="-61 0 -61 21505 21600 21505 21600 0 -61 0">
+            <v:imagedata r:id="rId16" o:title="2016-12-12_13h52_48"/>
+            <w10:wrap type="tight"/>
+          </v:shape>
+        </w:pict>
+      </w:r>
+    </w:p>
+    <w:p>
+      <w:pPr>
+        <w:ind w:left="1410" w:hanging="1410"/>
+      </w:pPr>
+    </w:p>
+    <w:p>
+      <w:pPr>
+        <w:ind w:left="1410" w:hanging="1410"/>
+      </w:pPr>
+    </w:p>
+    <w:p>
+      <w:pPr>
+        <w:ind w:left="1410" w:hanging="1410"/>
+      </w:pPr>
+    </w:p>
+    <w:p/>
+    <w:p>
+      <w:bookmarkStart w:id="11" w:name="_GoBack"/>
+      <w:bookmarkEnd w:id="11"/>
+    </w:p>
+    <w:p/>
     <w:p>
       <w:pPr>
         <w:pStyle w:val="Listenabsatz"/>
@@ -2900,8 +3685,8 @@
     </w:p>
     <w:p/>
     <w:sectPr>
-      <w:headerReference w:type="default" r:id="rId14"/>
-      <w:footerReference w:type="default" r:id="rId15"/>
+      <w:headerReference w:type="default" r:id="rId17"/>
+      <w:footerReference w:type="default" r:id="rId18"/>
       <w:pgSz w:w="11906" w:h="16838"/>
       <w:pgMar w:top="1417" w:right="1417" w:bottom="1134" w:left="1417" w:header="708" w:footer="708" w:gutter="0"/>
       <w:pgNumType w:start="0"/>
@@ -2969,7 +3754,7 @@
             <w:noProof/>
             <w:lang w:val="de-DE"/>
           </w:rPr>
-          <w:t>1</w:t>
+          <w:t>3</w:t>
         </w:r>
         <w:r>
           <w:fldChar w:fldCharType="end"/>
@@ -4986,6 +5771,19 @@
       <w:szCs w:val="24"/>
     </w:rPr>
   </w:style>
+  <w:style w:type="paragraph" w:styleId="Verzeichnis3">
+    <w:name w:val="toc 3"/>
+    <w:basedOn w:val="Standard"/>
+    <w:next w:val="Standard"/>
+    <w:autoRedefine/>
+    <w:uiPriority w:val="39"/>
+    <w:unhideWhenUsed/>
+    <w:rsid w:val="00345FEB"/>
+    <w:pPr>
+      <w:spacing w:after="100"/>
+      <w:ind w:left="440"/>
+    </w:pPr>
+  </w:style>
 </w:styles>
 </file>
 
@@ -5274,7 +6072,7 @@
 </file>
 
 <file path=customXml/itemProps2.xml><?xml version="1.0" encoding="utf-8"?>
-<ds:datastoreItem xmlns:ds="http://schemas.openxmlformats.org/officeDocument/2006/customXml" ds:itemID="{66343308-64F4-4179-A9EF-D3F980BE5073}">
+<ds:datastoreItem xmlns:ds="http://schemas.openxmlformats.org/officeDocument/2006/customXml" ds:itemID="{106B8C87-8B40-4EB9-B68F-87FB4D1696D0}">
   <ds:schemaRefs>
     <ds:schemaRef ds:uri="http://schemas.openxmlformats.org/officeDocument/2006/bibliography"/>
   </ds:schemaRefs>

--- a/Raspberrry Pi 4 Node Cluster.docx
+++ b/Raspberrry Pi 4 Node Cluster.docx
@@ -3303,75 +3303,83 @@
           <w:sz w:val="24"/>
           <w:szCs w:val="24"/>
         </w:rPr>
-        <w:t xml:space="preserve">l, da die </w:t>
-      </w:r>
-      <w:r>
+        <w:t>l, da die Nachteile den einzigen Vorteil (Effizienz) überwiegen:</w:t>
+      </w:r>
+    </w:p>
+    <w:p>
+      <w:pPr>
         <w:rPr>
           <w:sz w:val="24"/>
           <w:szCs w:val="24"/>
         </w:rPr>
-        <w:t>Nachteile</w:t>
-      </w:r>
+      </w:pPr>
       <w:r>
         <w:rPr>
           <w:sz w:val="24"/>
           <w:szCs w:val="24"/>
         </w:rPr>
-        <w:t xml:space="preserve"> den einzigen Vorteil (Effizienz) überwiegen:</w:t>
-      </w:r>
-    </w:p>
-    <w:p>
-      <w:pPr>
+        <w:t>1. Die Datenbank muss extern gehostet werden</w:t>
+      </w:r>
+      <w:r>
         <w:rPr>
           <w:sz w:val="24"/>
           <w:szCs w:val="24"/>
         </w:rPr>
-      </w:pPr>
+        <w:t>.</w:t>
+      </w:r>
       <w:r>
         <w:rPr>
           <w:sz w:val="24"/>
           <w:szCs w:val="24"/>
         </w:rPr>
         <w:br/>
-        <w:t>1. Die Datenbank muss extern gehostet werden</w:t>
+        <w:t xml:space="preserve">2. </w:t>
       </w:r>
       <w:r>
         <w:rPr>
           <w:sz w:val="24"/>
           <w:szCs w:val="24"/>
         </w:rPr>
-        <w:t>.</w:t>
-      </w:r>
+        <w:t xml:space="preserve">Die einzelnen </w:t>
+      </w:r>
+      <w:proofErr w:type="spellStart"/>
       <w:r>
         <w:rPr>
           <w:sz w:val="24"/>
           <w:szCs w:val="24"/>
         </w:rPr>
-        <w:br/>
-        <w:t xml:space="preserve">2. </w:t>
-      </w:r>
+        <w:t>Node</w:t>
+      </w:r>
+      <w:proofErr w:type="spellEnd"/>
       <w:r>
         <w:rPr>
           <w:sz w:val="24"/>
           <w:szCs w:val="24"/>
         </w:rPr>
-        <w:t xml:space="preserve">Die einzelnen </w:t>
-      </w:r>
-      <w:proofErr w:type="spellStart"/>
+        <w:t xml:space="preserve"> JS Server richtig zu konfigurieren, dass diese auch alles richtig aufteilen, ist äusserst schwierig und vor allem zeitaufwändig. Zeit, die wir nicht haben.</w:t>
+      </w:r>
       <w:r>
         <w:rPr>
           <w:sz w:val="24"/>
           <w:szCs w:val="24"/>
         </w:rPr>
-        <w:t>Node</w:t>
-      </w:r>
-      <w:proofErr w:type="spellEnd"/>
+        <w:t xml:space="preserve"> </w:t>
+      </w:r>
       <w:r>
         <w:rPr>
           <w:sz w:val="24"/>
           <w:szCs w:val="24"/>
         </w:rPr>
-        <w:t xml:space="preserve"> JS Server richtig zu konfigurieren, dass diese auch alles richtig aufteilen, ist äusserst schwierig und vor allem zeitaufwändig. Zeit, die wir nicht haben.</w:t>
+        <w:br/>
+      </w:r>
+      <w:r>
+        <w:rPr>
+          <w:rStyle w:val="Hyperlink"/>
+          <w:sz w:val="24"/>
+          <w:szCs w:val="24"/>
+          <w:lang w:val="en-US"/>
+        </w:rPr>
+        <w:t>https://nodejs.org/api/cluster.html</w:t>
       </w:r>
       <w:r>
         <w:rPr>
@@ -3609,6 +3617,57 @@
         <w:t>).</w:t>
       </w:r>
     </w:p>
+    <w:p>
+      <w:r>
+        <w:t>Vorteile:</w:t>
+      </w:r>
+    </w:p>
+    <w:p>
+      <w:pPr>
+        <w:pStyle w:val="Listenabsatz"/>
+        <w:numPr>
+          <w:ilvl w:val="0"/>
+          <w:numId w:val="13"/>
+        </w:numPr>
+      </w:pPr>
+      <w:r>
+        <w:t>D</w:t>
+      </w:r>
+      <w:r>
+        <w:t xml:space="preserve">er ganze </w:t>
+      </w:r>
+      <w:proofErr w:type="spellStart"/>
+      <w:r>
+        <w:t>Node</w:t>
+      </w:r>
+      <w:proofErr w:type="spellEnd"/>
+      <w:r>
+        <w:t>-JS-Clustering-Prozess muss nicht ausgeführt werden</w:t>
+      </w:r>
+    </w:p>
+    <w:p>
+      <w:pPr>
+        <w:pStyle w:val="Listenabsatz"/>
+        <w:numPr>
+          <w:ilvl w:val="0"/>
+          <w:numId w:val="13"/>
+        </w:numPr>
+      </w:pPr>
+      <w:r>
+        <w:t xml:space="preserve">Es sind dennoch dedizierte Server, die je genug Leistung haben. </w:t>
+      </w:r>
+    </w:p>
+    <w:p>
+      <w:pPr>
+        <w:pStyle w:val="Listenabsatz"/>
+        <w:numPr>
+          <w:ilvl w:val="0"/>
+          <w:numId w:val="13"/>
+        </w:numPr>
+      </w:pPr>
+      <w:bookmarkStart w:id="11" w:name="_GoBack"/>
+      <w:bookmarkEnd w:id="11"/>
+    </w:p>
     <w:p/>
     <w:p>
       <w:pPr>
@@ -3642,10 +3701,7 @@
       </w:pPr>
     </w:p>
     <w:p/>
-    <w:p>
-      <w:bookmarkStart w:id="11" w:name="_GoBack"/>
-      <w:bookmarkEnd w:id="11"/>
-    </w:p>
+    <w:p/>
     <w:p/>
     <w:p>
       <w:pPr>
@@ -3754,7 +3810,7 @@
             <w:noProof/>
             <w:lang w:val="de-DE"/>
           </w:rPr>
-          <w:t>3</w:t>
+          <w:t>5</w:t>
         </w:r>
         <w:r>
           <w:fldChar w:fldCharType="end"/>
@@ -3838,6 +3894,95 @@
 <file path=word/numbering.xml><?xml version="1.0" encoding="utf-8"?>
 <w:numbering xmlns:wpc="http://schemas.microsoft.com/office/word/2010/wordprocessingCanvas" xmlns:mc="http://schemas.openxmlformats.org/markup-compatibility/2006" xmlns:o="urn:schemas-microsoft-com:office:office" xmlns:r="http://schemas.openxmlformats.org/officeDocument/2006/relationships" xmlns:m="http://schemas.openxmlformats.org/officeDocument/2006/math" xmlns:v="urn:schemas-microsoft-com:vml" xmlns:wp14="http://schemas.microsoft.com/office/word/2010/wordprocessingDrawing" xmlns:wp="http://schemas.openxmlformats.org/drawingml/2006/wordprocessingDrawing" xmlns:w10="urn:schemas-microsoft-com:office:word" xmlns:w="http://schemas.openxmlformats.org/wordprocessingml/2006/main" xmlns:w14="http://schemas.microsoft.com/office/word/2010/wordml" xmlns:w15="http://schemas.microsoft.com/office/word/2012/wordml" xmlns:wpg="http://schemas.microsoft.com/office/word/2010/wordprocessingGroup" xmlns:wpi="http://schemas.microsoft.com/office/word/2010/wordprocessingInk" xmlns:wne="http://schemas.microsoft.com/office/word/2006/wordml" xmlns:wps="http://schemas.microsoft.com/office/word/2010/wordprocessingShape" mc:Ignorable="w14 w15 wp14">
   <w:abstractNum w:abstractNumId="0">
+    <w:nsid w:val="04305D39"/>
+    <w:multiLevelType w:val="hybridMultilevel"/>
+    <w:tmpl w:val="B964E66C"/>
+    <w:lvl w:ilvl="0" w:tplc="0807000F">
+      <w:start w:val="1"/>
+      <w:numFmt w:val="decimal"/>
+      <w:lvlText w:val="%1."/>
+      <w:lvlJc w:val="left"/>
+      <w:pPr>
+        <w:ind w:left="720" w:hanging="360"/>
+      </w:pPr>
+      <w:rPr>
+        <w:rFonts w:hint="default"/>
+      </w:rPr>
+    </w:lvl>
+    <w:lvl w:ilvl="1" w:tplc="08070019" w:tentative="1">
+      <w:start w:val="1"/>
+      <w:numFmt w:val="lowerLetter"/>
+      <w:lvlText w:val="%2."/>
+      <w:lvlJc w:val="left"/>
+      <w:pPr>
+        <w:ind w:left="1440" w:hanging="360"/>
+      </w:pPr>
+    </w:lvl>
+    <w:lvl w:ilvl="2" w:tplc="0807001B" w:tentative="1">
+      <w:start w:val="1"/>
+      <w:numFmt w:val="lowerRoman"/>
+      <w:lvlText w:val="%3."/>
+      <w:lvlJc w:val="right"/>
+      <w:pPr>
+        <w:ind w:left="2160" w:hanging="180"/>
+      </w:pPr>
+    </w:lvl>
+    <w:lvl w:ilvl="3" w:tplc="0807000F" w:tentative="1">
+      <w:start w:val="1"/>
+      <w:numFmt w:val="decimal"/>
+      <w:lvlText w:val="%4."/>
+      <w:lvlJc w:val="left"/>
+      <w:pPr>
+        <w:ind w:left="2880" w:hanging="360"/>
+      </w:pPr>
+    </w:lvl>
+    <w:lvl w:ilvl="4" w:tplc="08070019" w:tentative="1">
+      <w:start w:val="1"/>
+      <w:numFmt w:val="lowerLetter"/>
+      <w:lvlText w:val="%5."/>
+      <w:lvlJc w:val="left"/>
+      <w:pPr>
+        <w:ind w:left="3600" w:hanging="360"/>
+      </w:pPr>
+    </w:lvl>
+    <w:lvl w:ilvl="5" w:tplc="0807001B" w:tentative="1">
+      <w:start w:val="1"/>
+      <w:numFmt w:val="lowerRoman"/>
+      <w:lvlText w:val="%6."/>
+      <w:lvlJc w:val="right"/>
+      <w:pPr>
+        <w:ind w:left="4320" w:hanging="180"/>
+      </w:pPr>
+    </w:lvl>
+    <w:lvl w:ilvl="6" w:tplc="0807000F" w:tentative="1">
+      <w:start w:val="1"/>
+      <w:numFmt w:val="decimal"/>
+      <w:lvlText w:val="%7."/>
+      <w:lvlJc w:val="left"/>
+      <w:pPr>
+        <w:ind w:left="5040" w:hanging="360"/>
+      </w:pPr>
+    </w:lvl>
+    <w:lvl w:ilvl="7" w:tplc="08070019" w:tentative="1">
+      <w:start w:val="1"/>
+      <w:numFmt w:val="lowerLetter"/>
+      <w:lvlText w:val="%8."/>
+      <w:lvlJc w:val="left"/>
+      <w:pPr>
+        <w:ind w:left="5760" w:hanging="360"/>
+      </w:pPr>
+    </w:lvl>
+    <w:lvl w:ilvl="8" w:tplc="0807001B" w:tentative="1">
+      <w:start w:val="1"/>
+      <w:numFmt w:val="lowerRoman"/>
+      <w:lvlText w:val="%9."/>
+      <w:lvlJc w:val="right"/>
+      <w:pPr>
+        <w:ind w:left="6480" w:hanging="180"/>
+      </w:pPr>
+    </w:lvl>
+  </w:abstractNum>
+  <w:abstractNum w:abstractNumId="1">
     <w:nsid w:val="1F6763C9"/>
     <w:multiLevelType w:val="multilevel"/>
     <w:tmpl w:val="E3026198"/>
@@ -3959,7 +4104,7 @@
       </w:rPr>
     </w:lvl>
   </w:abstractNum>
-  <w:abstractNum w:abstractNumId="1">
+  <w:abstractNum w:abstractNumId="2">
     <w:nsid w:val="2E194031"/>
     <w:multiLevelType w:val="hybridMultilevel"/>
     <w:tmpl w:val="729A213E"/>
@@ -4048,7 +4193,7 @@
       </w:pPr>
     </w:lvl>
   </w:abstractNum>
-  <w:abstractNum w:abstractNumId="2">
+  <w:abstractNum w:abstractNumId="3">
     <w:nsid w:val="2E5A6F48"/>
     <w:multiLevelType w:val="hybridMultilevel"/>
     <w:tmpl w:val="C13820F4"/>
@@ -4161,7 +4306,7 @@
       </w:rPr>
     </w:lvl>
   </w:abstractNum>
-  <w:abstractNum w:abstractNumId="3">
+  <w:abstractNum w:abstractNumId="4">
     <w:nsid w:val="2F964E5B"/>
     <w:multiLevelType w:val="multilevel"/>
     <w:tmpl w:val="6222429E"/>
@@ -4292,7 +4437,7 @@
       </w:rPr>
     </w:lvl>
   </w:abstractNum>
-  <w:abstractNum w:abstractNumId="4">
+  <w:abstractNum w:abstractNumId="5">
     <w:nsid w:val="312D4D04"/>
     <w:multiLevelType w:val="multilevel"/>
     <w:tmpl w:val="CC209AA6"/>
@@ -4423,7 +4568,96 @@
       </w:rPr>
     </w:lvl>
   </w:abstractNum>
-  <w:abstractNum w:abstractNumId="5">
+  <w:abstractNum w:abstractNumId="6">
+    <w:nsid w:val="35F709E5"/>
+    <w:multiLevelType w:val="hybridMultilevel"/>
+    <w:tmpl w:val="7CDA27BC"/>
+    <w:lvl w:ilvl="0" w:tplc="0807000F">
+      <w:start w:val="1"/>
+      <w:numFmt w:val="decimal"/>
+      <w:lvlText w:val="%1."/>
+      <w:lvlJc w:val="left"/>
+      <w:pPr>
+        <w:ind w:left="720" w:hanging="360"/>
+      </w:pPr>
+      <w:rPr>
+        <w:rFonts w:hint="default"/>
+      </w:rPr>
+    </w:lvl>
+    <w:lvl w:ilvl="1" w:tplc="08070019" w:tentative="1">
+      <w:start w:val="1"/>
+      <w:numFmt w:val="lowerLetter"/>
+      <w:lvlText w:val="%2."/>
+      <w:lvlJc w:val="left"/>
+      <w:pPr>
+        <w:ind w:left="1440" w:hanging="360"/>
+      </w:pPr>
+    </w:lvl>
+    <w:lvl w:ilvl="2" w:tplc="0807001B" w:tentative="1">
+      <w:start w:val="1"/>
+      <w:numFmt w:val="lowerRoman"/>
+      <w:lvlText w:val="%3."/>
+      <w:lvlJc w:val="right"/>
+      <w:pPr>
+        <w:ind w:left="2160" w:hanging="180"/>
+      </w:pPr>
+    </w:lvl>
+    <w:lvl w:ilvl="3" w:tplc="0807000F" w:tentative="1">
+      <w:start w:val="1"/>
+      <w:numFmt w:val="decimal"/>
+      <w:lvlText w:val="%4."/>
+      <w:lvlJc w:val="left"/>
+      <w:pPr>
+        <w:ind w:left="2880" w:hanging="360"/>
+      </w:pPr>
+    </w:lvl>
+    <w:lvl w:ilvl="4" w:tplc="08070019" w:tentative="1">
+      <w:start w:val="1"/>
+      <w:numFmt w:val="lowerLetter"/>
+      <w:lvlText w:val="%5."/>
+      <w:lvlJc w:val="left"/>
+      <w:pPr>
+        <w:ind w:left="3600" w:hanging="360"/>
+      </w:pPr>
+    </w:lvl>
+    <w:lvl w:ilvl="5" w:tplc="0807001B" w:tentative="1">
+      <w:start w:val="1"/>
+      <w:numFmt w:val="lowerRoman"/>
+      <w:lvlText w:val="%6."/>
+      <w:lvlJc w:val="right"/>
+      <w:pPr>
+        <w:ind w:left="4320" w:hanging="180"/>
+      </w:pPr>
+    </w:lvl>
+    <w:lvl w:ilvl="6" w:tplc="0807000F" w:tentative="1">
+      <w:start w:val="1"/>
+      <w:numFmt w:val="decimal"/>
+      <w:lvlText w:val="%7."/>
+      <w:lvlJc w:val="left"/>
+      <w:pPr>
+        <w:ind w:left="5040" w:hanging="360"/>
+      </w:pPr>
+    </w:lvl>
+    <w:lvl w:ilvl="7" w:tplc="08070019" w:tentative="1">
+      <w:start w:val="1"/>
+      <w:numFmt w:val="lowerLetter"/>
+      <w:lvlText w:val="%8."/>
+      <w:lvlJc w:val="left"/>
+      <w:pPr>
+        <w:ind w:left="5760" w:hanging="360"/>
+      </w:pPr>
+    </w:lvl>
+    <w:lvl w:ilvl="8" w:tplc="0807001B" w:tentative="1">
+      <w:start w:val="1"/>
+      <w:numFmt w:val="lowerRoman"/>
+      <w:lvlText w:val="%9."/>
+      <w:lvlJc w:val="right"/>
+      <w:pPr>
+        <w:ind w:left="6480" w:hanging="180"/>
+      </w:pPr>
+    </w:lvl>
+  </w:abstractNum>
+  <w:abstractNum w:abstractNumId="7">
     <w:nsid w:val="381A784C"/>
     <w:multiLevelType w:val="multilevel"/>
     <w:tmpl w:val="8B6AD476"/>
@@ -4536,7 +4770,7 @@
       </w:rPr>
     </w:lvl>
   </w:abstractNum>
-  <w:abstractNum w:abstractNumId="6">
+  <w:abstractNum w:abstractNumId="8">
     <w:nsid w:val="3DF8183E"/>
     <w:multiLevelType w:val="hybridMultilevel"/>
     <w:tmpl w:val="47C6DC60"/>
@@ -4627,7 +4861,7 @@
       </w:pPr>
     </w:lvl>
   </w:abstractNum>
-  <w:abstractNum w:abstractNumId="7">
+  <w:abstractNum w:abstractNumId="9">
     <w:nsid w:val="52CA572F"/>
     <w:multiLevelType w:val="hybridMultilevel"/>
     <w:tmpl w:val="0A3615DE"/>
@@ -4716,7 +4950,7 @@
       </w:pPr>
     </w:lvl>
   </w:abstractNum>
-  <w:abstractNum w:abstractNumId="8">
+  <w:abstractNum w:abstractNumId="10">
     <w:nsid w:val="64A961C3"/>
     <w:multiLevelType w:val="hybridMultilevel"/>
     <w:tmpl w:val="386AB05E"/>
@@ -4805,7 +5039,7 @@
       </w:pPr>
     </w:lvl>
   </w:abstractNum>
-  <w:abstractNum w:abstractNumId="9">
+  <w:abstractNum w:abstractNumId="11">
     <w:nsid w:val="68C46362"/>
     <w:multiLevelType w:val="hybridMultilevel"/>
     <w:tmpl w:val="04800E02"/>
@@ -4894,7 +5128,7 @@
       </w:pPr>
     </w:lvl>
   </w:abstractNum>
-  <w:abstractNum w:abstractNumId="10">
+  <w:abstractNum w:abstractNumId="12">
     <w:nsid w:val="7BEE1BAA"/>
     <w:multiLevelType w:val="multilevel"/>
     <w:tmpl w:val="F676A564"/>
@@ -5026,37 +5260,43 @@
     </w:lvl>
   </w:abstractNum>
   <w:num w:numId="1">
+    <w:abstractNumId w:val="3"/>
+  </w:num>
+  <w:num w:numId="2">
+    <w:abstractNumId w:val="10"/>
+  </w:num>
+  <w:num w:numId="3">
+    <w:abstractNumId w:val="9"/>
+  </w:num>
+  <w:num w:numId="4">
     <w:abstractNumId w:val="2"/>
   </w:num>
-  <w:num w:numId="2">
+  <w:num w:numId="5">
+    <w:abstractNumId w:val="11"/>
+  </w:num>
+  <w:num w:numId="6">
     <w:abstractNumId w:val="8"/>
   </w:num>
-  <w:num w:numId="3">
+  <w:num w:numId="7">
     <w:abstractNumId w:val="7"/>
   </w:num>
-  <w:num w:numId="4">
+  <w:num w:numId="8">
+    <w:abstractNumId w:val="5"/>
+  </w:num>
+  <w:num w:numId="9">
+    <w:abstractNumId w:val="4"/>
+  </w:num>
+  <w:num w:numId="10">
+    <w:abstractNumId w:val="12"/>
+  </w:num>
+  <w:num w:numId="11">
     <w:abstractNumId w:val="1"/>
   </w:num>
-  <w:num w:numId="5">
-    <w:abstractNumId w:val="9"/>
+  <w:num w:numId="12">
+    <w:abstractNumId w:val="0"/>
   </w:num>
-  <w:num w:numId="6">
+  <w:num w:numId="13">
     <w:abstractNumId w:val="6"/>
-  </w:num>
-  <w:num w:numId="7">
-    <w:abstractNumId w:val="5"/>
-  </w:num>
-  <w:num w:numId="8">
-    <w:abstractNumId w:val="4"/>
-  </w:num>
-  <w:num w:numId="9">
-    <w:abstractNumId w:val="3"/>
-  </w:num>
-  <w:num w:numId="10">
-    <w:abstractNumId w:val="10"/>
-  </w:num>
-  <w:num w:numId="11">
-    <w:abstractNumId w:val="0"/>
   </w:num>
 </w:numbering>
 </file>
@@ -6072,7 +6312,7 @@
 </file>
 
 <file path=customXml/itemProps2.xml><?xml version="1.0" encoding="utf-8"?>
-<ds:datastoreItem xmlns:ds="http://schemas.openxmlformats.org/officeDocument/2006/customXml" ds:itemID="{106B8C87-8B40-4EB9-B68F-87FB4D1696D0}">
+<ds:datastoreItem xmlns:ds="http://schemas.openxmlformats.org/officeDocument/2006/customXml" ds:itemID="{1B2DC479-0C0E-4010-B474-9C371176F51D}">
   <ds:schemaRefs>
     <ds:schemaRef ds:uri="http://schemas.openxmlformats.org/officeDocument/2006/bibliography"/>
   </ds:schemaRefs>

--- a/Raspberrry Pi 4 Node Cluster.docx
+++ b/Raspberrry Pi 4 Node Cluster.docx
@@ -3377,7 +3377,6 @@
           <w:rStyle w:val="Hyperlink"/>
           <w:sz w:val="24"/>
           <w:szCs w:val="24"/>
-          <w:lang w:val="en-US"/>
         </w:rPr>
         <w:t>https://nodejs.org/api/cluster.html</w:t>
       </w:r>
@@ -3602,7 +3601,40 @@
         <w:t xml:space="preserve"> JS Server verarbeitet die Scripts und der MySQL S</w:t>
       </w:r>
       <w:r>
-        <w:t>erver beherbergt die Datenbank. Bei genügend Zeit</w:t>
+        <w:t>erver beherbergt die Datenbank.</w:t>
+      </w:r>
+      <w:r>
+        <w:t xml:space="preserve"> Die Kommunikation von </w:t>
+      </w:r>
+      <w:proofErr w:type="spellStart"/>
+      <w:r>
+        <w:t>Node</w:t>
+      </w:r>
+      <w:proofErr w:type="spellEnd"/>
+      <w:r>
+        <w:t xml:space="preserve"> JS Server und DB wird mit </w:t>
+      </w:r>
+      <w:proofErr w:type="spellStart"/>
+      <w:r>
+        <w:t>node-mysql</w:t>
+      </w:r>
+      <w:proofErr w:type="spellEnd"/>
+      <w:r>
+        <w:t xml:space="preserve"> gemacht (</w:t>
+      </w:r>
+      <w:r>
+        <w:rPr>
+          <w:rStyle w:val="Hyperlink"/>
+          <w:sz w:val="24"/>
+          <w:szCs w:val="24"/>
+        </w:rPr>
+        <w:t>https://youtu.be/XuLRKMqozwA</w:t>
+      </w:r>
+      <w:r>
+        <w:t>).</w:t>
+      </w:r>
+      <w:r>
+        <w:t xml:space="preserve"> Bei genügend Zeit</w:t>
       </w:r>
       <w:r>
         <w:t xml:space="preserve"> kann der vierte Pi als Schnittstelle fungieren (mit einer Statusanzeige</w:t>
@@ -3615,6 +3647,9 @@
       </w:r>
       <w:r>
         <w:t>).</w:t>
+      </w:r>
+      <w:r>
+        <w:t xml:space="preserve"> </w:t>
       </w:r>
     </w:p>
     <w:p>
@@ -6312,7 +6347,7 @@
 </file>
 
 <file path=customXml/itemProps2.xml><?xml version="1.0" encoding="utf-8"?>
-<ds:datastoreItem xmlns:ds="http://schemas.openxmlformats.org/officeDocument/2006/customXml" ds:itemID="{1B2DC479-0C0E-4010-B474-9C371176F51D}">
+<ds:datastoreItem xmlns:ds="http://schemas.openxmlformats.org/officeDocument/2006/customXml" ds:itemID="{27B7CC8C-663F-4DD5-B692-7A7CFE16064B}">
   <ds:schemaRefs>
     <ds:schemaRef ds:uri="http://schemas.openxmlformats.org/officeDocument/2006/bibliography"/>
   </ds:schemaRefs>

--- a/Raspberrry Pi 4 Node Cluster.docx
+++ b/Raspberrry Pi 4 Node Cluster.docx
@@ -3700,8 +3700,6 @@
           <w:numId w:val="13"/>
         </w:numPr>
       </w:pPr>
-      <w:bookmarkStart w:id="11" w:name="_GoBack"/>
-      <w:bookmarkEnd w:id="11"/>
     </w:p>
     <w:p/>
     <w:p>
@@ -3713,12 +3711,88 @@
           <w:noProof/>
         </w:rPr>
         <w:pict>
-          <v:shape id="_x0000_s1027" type="#_x0000_t75" style="position:absolute;left:0;text-align:left;margin-left:23.9pt;margin-top:12.7pt;width:360.85pt;height:231.5pt;z-index:-251654656;mso-position-horizontal-relative:text;mso-position-vertical-relative:text" wrapcoords="-61 0 -61 21505 21600 21505 21600 0 -61 0">
-            <v:imagedata r:id="rId16" o:title="2016-12-12_13h52_48"/>
+          <v:shape id="_x0000_s1029" type="#_x0000_t75" style="position:absolute;left:0;text-align:left;margin-left:0;margin-top:0;width:423.85pt;height:279.15pt;z-index:-251647488;mso-position-horizontal:absolute;mso-position-horizontal-relative:text;mso-position-vertical:absolute;mso-position-vertical-relative:text" wrapcoords="-38 0 -38 21542 21600 21542 21600 0 -38 0">
+            <v:imagedata r:id="rId16" o:title="2016-12-22_10h48_47"/>
             <w10:wrap type="tight"/>
           </v:shape>
         </w:pict>
       </w:r>
+      <w:r>
+        <w:rPr>
+          <w:noProof/>
+          <w:lang w:eastAsia="de-CH"/>
+        </w:rPr>
+        <w:drawing>
+          <wp:anchor distT="0" distB="0" distL="114300" distR="114300" simplePos="0" relativeHeight="251664896" behindDoc="1" locked="0" layoutInCell="1" allowOverlap="1" wp14:anchorId="04462753" wp14:editId="125F3B4D">
+            <wp:simplePos x="0" y="0"/>
+            <wp:positionH relativeFrom="margin">
+              <wp:posOffset>721360</wp:posOffset>
+            </wp:positionH>
+            <wp:positionV relativeFrom="paragraph">
+              <wp:posOffset>3549650</wp:posOffset>
+            </wp:positionV>
+            <wp:extent cx="4235450" cy="2435860"/>
+            <wp:effectExtent l="0" t="0" r="0" b="2540"/>
+            <wp:wrapTight wrapText="bothSides">
+              <wp:wrapPolygon edited="0">
+                <wp:start x="0" y="0"/>
+                <wp:lineTo x="0" y="21454"/>
+                <wp:lineTo x="21470" y="21454"/>
+                <wp:lineTo x="21470" y="0"/>
+                <wp:lineTo x="0" y="0"/>
+              </wp:wrapPolygon>
+            </wp:wrapTight>
+            <wp:docPr id="2" name="Grafik 2" descr="C:\Users\ch1011431\AppData\Local\Microsoft\Windows\Temporary Internet Files\Content.Word\2016-12-22_10h47_24.png"/>
+            <wp:cNvGraphicFramePr>
+              <a:graphicFrameLocks xmlns:a="http://schemas.openxmlformats.org/drawingml/2006/main" noChangeAspect="1"/>
+            </wp:cNvGraphicFramePr>
+            <a:graphic xmlns:a="http://schemas.openxmlformats.org/drawingml/2006/main">
+              <a:graphicData uri="http://schemas.openxmlformats.org/drawingml/2006/picture">
+                <pic:pic xmlns:pic="http://schemas.openxmlformats.org/drawingml/2006/picture">
+                  <pic:nvPicPr>
+                    <pic:cNvPr id="0" name="Picture 9" descr="C:\Users\ch1011431\AppData\Local\Microsoft\Windows\Temporary Internet Files\Content.Word\2016-12-22_10h47_24.png"/>
+                    <pic:cNvPicPr>
+                      <a:picLocks noChangeAspect="1" noChangeArrowheads="1"/>
+                    </pic:cNvPicPr>
+                  </pic:nvPicPr>
+                  <pic:blipFill>
+                    <a:blip r:embed="rId17">
+                      <a:extLst>
+                        <a:ext uri="{28A0092B-C50C-407E-A947-70E740481C1C}">
+                          <a14:useLocalDpi xmlns:a14="http://schemas.microsoft.com/office/drawing/2010/main" val="0"/>
+                        </a:ext>
+                      </a:extLst>
+                    </a:blip>
+                    <a:srcRect/>
+                    <a:stretch>
+                      <a:fillRect/>
+                    </a:stretch>
+                  </pic:blipFill>
+                  <pic:spPr bwMode="auto">
+                    <a:xfrm>
+                      <a:off x="0" y="0"/>
+                      <a:ext cx="4235450" cy="2435860"/>
+                    </a:xfrm>
+                    <a:prstGeom prst="rect">
+                      <a:avLst/>
+                    </a:prstGeom>
+                    <a:noFill/>
+                    <a:ln>
+                      <a:noFill/>
+                    </a:ln>
+                  </pic:spPr>
+                </pic:pic>
+              </a:graphicData>
+            </a:graphic>
+            <wp14:sizeRelH relativeFrom="page">
+              <wp14:pctWidth>0</wp14:pctWidth>
+            </wp14:sizeRelH>
+            <wp14:sizeRelV relativeFrom="page">
+              <wp14:pctHeight>0</wp14:pctHeight>
+            </wp14:sizeRelV>
+          </wp:anchor>
+        </w:drawing>
+      </w:r>
     </w:p>
     <w:p>
       <w:pPr>
@@ -3729,6 +3803,108 @@
       <w:pPr>
         <w:ind w:left="1410" w:hanging="1410"/>
       </w:pPr>
+      <w:r>
+        <w:rPr>
+          <w:noProof/>
+        </w:rPr>
+        <mc:AlternateContent>
+          <mc:Choice Requires="wps">
+            <w:drawing>
+              <wp:anchor distT="0" distB="0" distL="114300" distR="114300" simplePos="0" relativeHeight="251666944" behindDoc="1" locked="0" layoutInCell="1" allowOverlap="1" wp14:anchorId="12ACA763" wp14:editId="049E308C">
+                <wp:simplePos x="0" y="0"/>
+                <wp:positionH relativeFrom="column">
+                  <wp:posOffset>727710</wp:posOffset>
+                </wp:positionH>
+                <wp:positionV relativeFrom="paragraph">
+                  <wp:posOffset>2068195</wp:posOffset>
+                </wp:positionV>
+                <wp:extent cx="4304665" cy="635"/>
+                <wp:effectExtent l="0" t="0" r="0" b="0"/>
+                <wp:wrapTight wrapText="bothSides">
+                  <wp:wrapPolygon edited="0">
+                    <wp:start x="0" y="0"/>
+                    <wp:lineTo x="0" y="21600"/>
+                    <wp:lineTo x="21600" y="21600"/>
+                    <wp:lineTo x="21600" y="0"/>
+                  </wp:wrapPolygon>
+                </wp:wrapTight>
+                <wp:docPr id="3" name="Textfeld 3"/>
+                <wp:cNvGraphicFramePr/>
+                <a:graphic xmlns:a="http://schemas.openxmlformats.org/drawingml/2006/main">
+                  <a:graphicData uri="http://schemas.microsoft.com/office/word/2010/wordprocessingShape">
+                    <wps:wsp>
+                      <wps:cNvSpPr txBox="1"/>
+                      <wps:spPr>
+                        <a:xfrm>
+                          <a:off x="0" y="0"/>
+                          <a:ext cx="4304665" cy="635"/>
+                        </a:xfrm>
+                        <a:prstGeom prst="rect">
+                          <a:avLst/>
+                        </a:prstGeom>
+                        <a:solidFill>
+                          <a:prstClr val="white"/>
+                        </a:solidFill>
+                        <a:ln>
+                          <a:noFill/>
+                        </a:ln>
+                        <a:effectLst/>
+                      </wps:spPr>
+                      <wps:txbx>
+                        <w:txbxContent>
+                          <w:p>
+                            <w:pPr>
+                              <w:pStyle w:val="Beschriftung"/>
+                              <w:rPr>
+                                <w:noProof/>
+                              </w:rPr>
+                            </w:pPr>
+                            <w:r>
+                              <w:t>(Keine akkurater Beschrieb)</w:t>
+                            </w:r>
+                          </w:p>
+                        </w:txbxContent>
+                      </wps:txbx>
+                      <wps:bodyPr rot="0" spcFirstLastPara="0" vertOverflow="overflow" horzOverflow="overflow" vert="horz" wrap="square" lIns="0" tIns="0" rIns="0" bIns="0" numCol="1" spcCol="0" rtlCol="0" fromWordArt="0" anchor="t" anchorCtr="0" forceAA="0" compatLnSpc="1">
+                        <a:prstTxWarp prst="textNoShape">
+                          <a:avLst/>
+                        </a:prstTxWarp>
+                        <a:spAutoFit/>
+                      </wps:bodyPr>
+                    </wps:wsp>
+                  </a:graphicData>
+                </a:graphic>
+              </wp:anchor>
+            </w:drawing>
+          </mc:Choice>
+          <mc:Fallback>
+            <w:pict>
+              <v:shapetype w14:anchorId="12ACA763" id="_x0000_t202" coordsize="21600,21600" o:spt="202" path="m,l,21600r21600,l21600,xe">
+                <v:stroke joinstyle="miter"/>
+                <v:path gradientshapeok="t" o:connecttype="rect"/>
+              </v:shapetype>
+              <v:shape id="Textfeld 3" o:spid="_x0000_s1028" type="#_x0000_t202" style="position:absolute;left:0;text-align:left;margin-left:57.3pt;margin-top:162.85pt;width:338.95pt;height:.05pt;z-index:-251649536;visibility:visible;mso-wrap-style:square;mso-wrap-distance-left:9pt;mso-wrap-distance-top:0;mso-wrap-distance-right:9pt;mso-wrap-distance-bottom:0;mso-position-horizontal:absolute;mso-position-horizontal-relative:text;mso-position-vertical:absolute;mso-position-vertical-relative:text;v-text-anchor:top" o:gfxdata="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" stroked="f">
+                <v:textbox style="mso-fit-shape-to-text:t" inset="0,0,0,0">
+                  <w:txbxContent>
+                    <w:p>
+                      <w:pPr>
+                        <w:pStyle w:val="Beschriftung"/>
+                        <w:rPr>
+                          <w:noProof/>
+                        </w:rPr>
+                      </w:pPr>
+                      <w:r>
+                        <w:t>(Keine akkurater Beschrieb)</w:t>
+                      </w:r>
+                    </w:p>
+                  </w:txbxContent>
+                </v:textbox>
+                <w10:wrap type="tight"/>
+              </v:shape>
+            </w:pict>
+          </mc:Fallback>
+        </mc:AlternateContent>
+      </w:r>
     </w:p>
     <w:p>
       <w:pPr>
@@ -3774,10 +3950,13 @@
         </w:rPr>
       </w:pPr>
     </w:p>
-    <w:p/>
+    <w:p>
+      <w:bookmarkStart w:id="11" w:name="_GoBack"/>
+      <w:bookmarkEnd w:id="11"/>
+    </w:p>
     <w:sectPr>
-      <w:headerReference w:type="default" r:id="rId17"/>
-      <w:footerReference w:type="default" r:id="rId18"/>
+      <w:headerReference w:type="default" r:id="rId18"/>
+      <w:footerReference w:type="default" r:id="rId19"/>
       <w:pgSz w:w="11906" w:h="16838"/>
       <w:pgMar w:top="1417" w:right="1417" w:bottom="1134" w:left="1417" w:header="708" w:footer="708" w:gutter="0"/>
       <w:pgNumType w:start="0"/>
@@ -6059,6 +6238,25 @@
       <w:ind w:left="440"/>
     </w:pPr>
   </w:style>
+  <w:style w:type="paragraph" w:styleId="Beschriftung">
+    <w:name w:val="caption"/>
+    <w:basedOn w:val="Standard"/>
+    <w:next w:val="Standard"/>
+    <w:uiPriority w:val="35"/>
+    <w:unhideWhenUsed/>
+    <w:qFormat/>
+    <w:rsid w:val="00151874"/>
+    <w:pPr>
+      <w:spacing w:after="200" w:line="240" w:lineRule="auto"/>
+    </w:pPr>
+    <w:rPr>
+      <w:i/>
+      <w:iCs/>
+      <w:color w:val="44546A" w:themeColor="text2"/>
+      <w:sz w:val="18"/>
+      <w:szCs w:val="18"/>
+    </w:rPr>
+  </w:style>
 </w:styles>
 </file>
 
@@ -6347,7 +6545,7 @@
 </file>
 
 <file path=customXml/itemProps2.xml><?xml version="1.0" encoding="utf-8"?>
-<ds:datastoreItem xmlns:ds="http://schemas.openxmlformats.org/officeDocument/2006/customXml" ds:itemID="{27B7CC8C-663F-4DD5-B692-7A7CFE16064B}">
+<ds:datastoreItem xmlns:ds="http://schemas.openxmlformats.org/officeDocument/2006/customXml" ds:itemID="{52D00050-4235-4A19-97E1-3631E503DD4C}">
   <ds:schemaRefs>
     <ds:schemaRef ds:uri="http://schemas.openxmlformats.org/officeDocument/2006/bibliography"/>
   </ds:schemaRefs>

--- a/Raspberrry Pi 4 Node Cluster.docx
+++ b/Raspberrry Pi 4 Node Cluster.docx
@@ -88,7 +88,6 @@
                                   <w:dataBinding w:prefixMappings="xmlns:ns0='http://purl.org/dc/elements/1.1/' xmlns:ns1='http://schemas.openxmlformats.org/package/2006/metadata/core-properties' " w:xpath="/ns1:coreProperties[1]/ns0:creator[1]" w:storeItemID="{6C3C8BC8-F283-45AE-878A-BAB7291924A1}"/>
                                   <w:text/>
                                 </w:sdtPr>
-                                <w:sdtEndPr/>
                                 <w:sdtContent>
                                   <w:p>
                                     <w:pPr>
@@ -138,7 +137,6 @@
                                     <w:dataBinding w:prefixMappings="xmlns:ns0='http://schemas.microsoft.com/office/2006/coverPageProps' " w:xpath="/ns0:CoverPageProperties[1]/ns0:CompanyEmail[1]" w:storeItemID="{55AF091B-3C7A-41E3-B477-F2FDAA23CFDA}"/>
                                     <w:text/>
                                   </w:sdtPr>
-                                  <w:sdtEndPr/>
                                   <w:sdtContent>
                                     <w:r>
                                       <w:rPr>
@@ -195,7 +193,6 @@
                             <w:dataBinding w:prefixMappings="xmlns:ns0='http://purl.org/dc/elements/1.1/' xmlns:ns1='http://schemas.openxmlformats.org/package/2006/metadata/core-properties' " w:xpath="/ns1:coreProperties[1]/ns0:creator[1]" w:storeItemID="{6C3C8BC8-F283-45AE-878A-BAB7291924A1}"/>
                             <w:text/>
                           </w:sdtPr>
-                          <w:sdtEndPr/>
                           <w:sdtContent>
                             <w:p>
                               <w:pPr>
@@ -245,7 +242,6 @@
                               <w:dataBinding w:prefixMappings="xmlns:ns0='http://schemas.microsoft.com/office/2006/coverPageProps' " w:xpath="/ns0:CoverPageProperties[1]/ns0:CompanyEmail[1]" w:storeItemID="{55AF091B-3C7A-41E3-B477-F2FDAA23CFDA}"/>
                               <w:text/>
                             </w:sdtPr>
-                            <w:sdtEndPr/>
                             <w:sdtContent>
                               <w:r>
                                 <w:rPr>
@@ -636,16 +632,7 @@
                                         <w:sz w:val="64"/>
                                         <w:szCs w:val="64"/>
                                       </w:rPr>
-                                      <w:t>Raspberry Pi</w:t>
-                                    </w:r>
-                                    <w:r>
-                                      <w:rPr>
-                                        <w:caps/>
-                                        <w:color w:val="5B9BD5" w:themeColor="accent1"/>
-                                        <w:sz w:val="64"/>
-                                        <w:szCs w:val="64"/>
-                                      </w:rPr>
-                                      <w:t xml:space="preserve"> Cluster</w:t>
+                                      <w:t>Raspberry Pi Cluster</w:t>
                                     </w:r>
                                   </w:sdtContent>
                                 </w:sdt>
@@ -663,7 +650,6 @@
                                   <w:dataBinding w:prefixMappings="xmlns:ns0='http://purl.org/dc/elements/1.1/' xmlns:ns1='http://schemas.openxmlformats.org/package/2006/metadata/core-properties' " w:xpath="/ns1:coreProperties[1]/ns0:subject[1]" w:storeItemID="{6C3C8BC8-F283-45AE-878A-BAB7291924A1}"/>
                                   <w:text/>
                                 </w:sdtPr>
-                                <w:sdtEndPr/>
                                 <w:sdtContent>
                                   <w:p>
                                     <w:pPr>
@@ -681,59 +667,7 @@
                                         <w:sz w:val="36"/>
                                         <w:szCs w:val="36"/>
                                       </w:rPr>
-                                      <w:t xml:space="preserve">Ein </w:t>
-                                    </w:r>
-                                    <w:proofErr w:type="spellStart"/>
-                                    <w:r>
-                                      <w:rPr>
-                                        <w:color w:val="404040" w:themeColor="text1" w:themeTint="BF"/>
-                                        <w:sz w:val="36"/>
-                                        <w:szCs w:val="36"/>
-                                      </w:rPr>
-                                      <w:t>Node</w:t>
-                                    </w:r>
-                                    <w:proofErr w:type="spellEnd"/>
-                                    <w:r>
-                                      <w:rPr>
-                                        <w:color w:val="404040" w:themeColor="text1" w:themeTint="BF"/>
-                                        <w:sz w:val="36"/>
-                                        <w:szCs w:val="36"/>
-                                      </w:rPr>
-                                      <w:t xml:space="preserve"> JS Server mit 4 </w:t>
-                                    </w:r>
-                                    <w:proofErr w:type="spellStart"/>
-                                    <w:r>
-                                      <w:rPr>
-                                        <w:color w:val="404040" w:themeColor="text1" w:themeTint="BF"/>
-                                        <w:sz w:val="36"/>
-                                        <w:szCs w:val="36"/>
-                                      </w:rPr>
-                                      <w:t>Raspberry</w:t>
-                                    </w:r>
-                                    <w:proofErr w:type="spellEnd"/>
-                                    <w:r>
-                                      <w:rPr>
-                                        <w:color w:val="404040" w:themeColor="text1" w:themeTint="BF"/>
-                                        <w:sz w:val="36"/>
-                                        <w:szCs w:val="36"/>
-                                      </w:rPr>
-                                      <w:t xml:space="preserve"> P</w:t>
-                                    </w:r>
-                                    <w:r>
-                                      <w:rPr>
-                                        <w:color w:val="404040" w:themeColor="text1" w:themeTint="BF"/>
-                                        <w:sz w:val="36"/>
-                                        <w:szCs w:val="36"/>
-                                      </w:rPr>
-                                      <w:t>I</w:t>
-                                    </w:r>
-                                    <w:r>
-                                      <w:rPr>
-                                        <w:color w:val="404040" w:themeColor="text1" w:themeTint="BF"/>
-                                        <w:sz w:val="36"/>
-                                        <w:szCs w:val="36"/>
-                                      </w:rPr>
-                                      <w:t>s aufbauen</w:t>
+                                      <w:t>Ein Node JS Server mit 4 Raspberry PIs aufbauen</w:t>
                                     </w:r>
                                   </w:p>
                                 </w:sdtContent>
@@ -799,16 +733,7 @@
                                   <w:sz w:val="64"/>
                                   <w:szCs w:val="64"/>
                                 </w:rPr>
-                                <w:t>Raspberry Pi</w:t>
-                              </w:r>
-                              <w:r>
-                                <w:rPr>
-                                  <w:caps/>
-                                  <w:color w:val="5B9BD5" w:themeColor="accent1"/>
-                                  <w:sz w:val="64"/>
-                                  <w:szCs w:val="64"/>
-                                </w:rPr>
-                                <w:t xml:space="preserve"> Cluster</w:t>
+                                <w:t>Raspberry Pi Cluster</w:t>
                               </w:r>
                             </w:sdtContent>
                           </w:sdt>
@@ -826,7 +751,6 @@
                             <w:dataBinding w:prefixMappings="xmlns:ns0='http://purl.org/dc/elements/1.1/' xmlns:ns1='http://schemas.openxmlformats.org/package/2006/metadata/core-properties' " w:xpath="/ns1:coreProperties[1]/ns0:subject[1]" w:storeItemID="{6C3C8BC8-F283-45AE-878A-BAB7291924A1}"/>
                             <w:text/>
                           </w:sdtPr>
-                          <w:sdtEndPr/>
                           <w:sdtContent>
                             <w:p>
                               <w:pPr>
@@ -844,59 +768,7 @@
                                   <w:sz w:val="36"/>
                                   <w:szCs w:val="36"/>
                                 </w:rPr>
-                                <w:t xml:space="preserve">Ein </w:t>
-                              </w:r>
-                              <w:proofErr w:type="spellStart"/>
-                              <w:r>
-                                <w:rPr>
-                                  <w:color w:val="404040" w:themeColor="text1" w:themeTint="BF"/>
-                                  <w:sz w:val="36"/>
-                                  <w:szCs w:val="36"/>
-                                </w:rPr>
-                                <w:t>Node</w:t>
-                              </w:r>
-                              <w:proofErr w:type="spellEnd"/>
-                              <w:r>
-                                <w:rPr>
-                                  <w:color w:val="404040" w:themeColor="text1" w:themeTint="BF"/>
-                                  <w:sz w:val="36"/>
-                                  <w:szCs w:val="36"/>
-                                </w:rPr>
-                                <w:t xml:space="preserve"> JS Server mit 4 </w:t>
-                              </w:r>
-                              <w:proofErr w:type="spellStart"/>
-                              <w:r>
-                                <w:rPr>
-                                  <w:color w:val="404040" w:themeColor="text1" w:themeTint="BF"/>
-                                  <w:sz w:val="36"/>
-                                  <w:szCs w:val="36"/>
-                                </w:rPr>
-                                <w:t>Raspberry</w:t>
-                              </w:r>
-                              <w:proofErr w:type="spellEnd"/>
-                              <w:r>
-                                <w:rPr>
-                                  <w:color w:val="404040" w:themeColor="text1" w:themeTint="BF"/>
-                                  <w:sz w:val="36"/>
-                                  <w:szCs w:val="36"/>
-                                </w:rPr>
-                                <w:t xml:space="preserve"> P</w:t>
-                              </w:r>
-                              <w:r>
-                                <w:rPr>
-                                  <w:color w:val="404040" w:themeColor="text1" w:themeTint="BF"/>
-                                  <w:sz w:val="36"/>
-                                  <w:szCs w:val="36"/>
-                                </w:rPr>
-                                <w:t>I</w:t>
-                              </w:r>
-                              <w:r>
-                                <w:rPr>
-                                  <w:color w:val="404040" w:themeColor="text1" w:themeTint="BF"/>
-                                  <w:sz w:val="36"/>
-                                  <w:szCs w:val="36"/>
-                                </w:rPr>
-                                <w:t>s aufbauen</w:t>
+                                <w:t>Ein Node JS Server mit 4 Raspberry PIs aufbauen</w:t>
                               </w:r>
                             </w:p>
                           </w:sdtContent>
@@ -918,6 +790,36 @@
               <w:szCs w:val="28"/>
             </w:rPr>
           </w:pPr>
+          <w:r>
+            <w:rPr>
+              <w:noProof/>
+            </w:rPr>
+            <w:pict>
+              <v:shapetype id="_x0000_t75" coordsize="21600,21600" o:spt="75" o:preferrelative="t" path="m@4@5l@4@11@9@11@9@5xe" filled="f" stroked="f">
+                <v:stroke joinstyle="miter"/>
+                <v:formulas>
+                  <v:f eqn="if lineDrawn pixelLineWidth 0"/>
+                  <v:f eqn="sum @0 1 0"/>
+                  <v:f eqn="sum 0 0 @1"/>
+                  <v:f eqn="prod @2 1 2"/>
+                  <v:f eqn="prod @3 21600 pixelWidth"/>
+                  <v:f eqn="prod @3 21600 pixelHeight"/>
+                  <v:f eqn="sum @0 0 1"/>
+                  <v:f eqn="prod @6 1 2"/>
+                  <v:f eqn="prod @7 21600 pixelWidth"/>
+                  <v:f eqn="sum @8 21600 0"/>
+                  <v:f eqn="prod @7 21600 pixelHeight"/>
+                  <v:f eqn="sum @10 21600 0"/>
+                </v:formulas>
+                <v:path o:extrusionok="f" gradientshapeok="t" o:connecttype="rect"/>
+                <o:lock v:ext="edit" aspectratio="t"/>
+              </v:shapetype>
+              <v:shape id="_x0000_s1026" type="#_x0000_t75" style="position:absolute;margin-left:60.4pt;margin-top:53.4pt;width:335.2pt;height:265.35pt;z-index:-251656704;mso-position-horizontal-relative:text;mso-position-vertical-relative:text" wrapcoords="-36 0 -36 21555 21600 21555 21600 0 -36 0">
+                <v:imagedata r:id="rId11" o:title="2016-11-28_15h50_55"/>
+                <w10:wrap type="tight"/>
+              </v:shape>
+            </w:pict>
+          </w:r>
           <w:r>
             <w:rPr>
               <w:noProof/>
@@ -969,7 +871,7 @@
                         </pic:cNvPicPr>
                       </pic:nvPicPr>
                       <pic:blipFill>
-                        <a:blip r:embed="rId11" cstate="print">
+                        <a:blip r:embed="rId12" cstate="print">
                           <a:extLst>
                             <a:ext uri="{28A0092B-C50C-407E-A947-70E740481C1C}">
                               <a14:useLocalDpi xmlns:a14="http://schemas.microsoft.com/office/drawing/2010/main" val="0"/>
@@ -1010,31 +912,99 @@
             <w:rPr>
               <w:noProof/>
             </w:rPr>
-            <w:pict>
-              <v:shapetype id="_x0000_t75" coordsize="21600,21600" o:spt="75" o:preferrelative="t" path="m@4@5l@4@11@9@11@9@5xe" filled="f" stroked="f">
-                <v:stroke joinstyle="miter"/>
-                <v:formulas>
-                  <v:f eqn="if lineDrawn pixelLineWidth 0"/>
-                  <v:f eqn="sum @0 1 0"/>
-                  <v:f eqn="sum 0 0 @1"/>
-                  <v:f eqn="prod @2 1 2"/>
-                  <v:f eqn="prod @3 21600 pixelWidth"/>
-                  <v:f eqn="prod @3 21600 pixelHeight"/>
-                  <v:f eqn="sum @0 0 1"/>
-                  <v:f eqn="prod @6 1 2"/>
-                  <v:f eqn="prod @7 21600 pixelWidth"/>
-                  <v:f eqn="sum @8 21600 0"/>
-                  <v:f eqn="prod @7 21600 pixelHeight"/>
-                  <v:f eqn="sum @10 21600 0"/>
-                </v:formulas>
-                <v:path o:extrusionok="f" gradientshapeok="t" o:connecttype="rect"/>
-                <o:lock v:ext="edit" aspectratio="t"/>
-              </v:shapetype>
-              <v:shape id="_x0000_s1026" type="#_x0000_t75" style="position:absolute;margin-left:58.5pt;margin-top:51.55pt;width:335.2pt;height:265.35pt;z-index:-251656704;mso-position-horizontal-relative:text;mso-position-vertical-relative:text" wrapcoords="-36 0 -36 21555 21600 21555 21600 0 -36 0">
-                <v:imagedata r:id="rId12" o:title="2016-11-28_15h50_55"/>
-                <w10:wrap type="tight"/>
-              </v:shape>
-            </w:pict>
+            <mc:AlternateContent>
+              <mc:Choice Requires="wps">
+                <w:drawing>
+                  <wp:anchor distT="0" distB="0" distL="114300" distR="114300" simplePos="0" relativeHeight="251679232" behindDoc="1" locked="0" layoutInCell="1" allowOverlap="1" wp14:anchorId="0150988C" wp14:editId="0BF8DED9">
+                    <wp:simplePos x="0" y="0"/>
+                    <wp:positionH relativeFrom="column">
+                      <wp:posOffset>742950</wp:posOffset>
+                    </wp:positionH>
+                    <wp:positionV relativeFrom="paragraph">
+                      <wp:posOffset>4081780</wp:posOffset>
+                    </wp:positionV>
+                    <wp:extent cx="4257040" cy="635"/>
+                    <wp:effectExtent l="0" t="0" r="0" b="0"/>
+                    <wp:wrapTight wrapText="bothSides">
+                      <wp:wrapPolygon edited="0">
+                        <wp:start x="0" y="0"/>
+                        <wp:lineTo x="0" y="21600"/>
+                        <wp:lineTo x="21600" y="21600"/>
+                        <wp:lineTo x="21600" y="0"/>
+                      </wp:wrapPolygon>
+                    </wp:wrapTight>
+                    <wp:docPr id="4" name="Textfeld 4"/>
+                    <wp:cNvGraphicFramePr/>
+                    <a:graphic xmlns:a="http://schemas.openxmlformats.org/drawingml/2006/main">
+                      <a:graphicData uri="http://schemas.microsoft.com/office/word/2010/wordprocessingShape">
+                        <wps:wsp>
+                          <wps:cNvSpPr txBox="1"/>
+                          <wps:spPr>
+                            <a:xfrm>
+                              <a:off x="0" y="0"/>
+                              <a:ext cx="4257040" cy="635"/>
+                            </a:xfrm>
+                            <a:prstGeom prst="rect">
+                              <a:avLst/>
+                            </a:prstGeom>
+                            <a:solidFill>
+                              <a:prstClr val="white"/>
+                            </a:solidFill>
+                            <a:ln>
+                              <a:noFill/>
+                            </a:ln>
+                            <a:effectLst/>
+                          </wps:spPr>
+                          <wps:txbx>
+                            <w:txbxContent>
+                              <w:p>
+                                <w:pPr>
+                                  <w:pStyle w:val="Beschriftung"/>
+                                  <w:rPr>
+                                    <w:noProof/>
+                                  </w:rPr>
+                                </w:pPr>
+                                <w:r>
+                                  <w:t xml:space="preserve"> Beispielbild</w:t>
+                                </w:r>
+                              </w:p>
+                            </w:txbxContent>
+                          </wps:txbx>
+                          <wps:bodyPr rot="0" spcFirstLastPara="0" vertOverflow="overflow" horzOverflow="overflow" vert="horz" wrap="square" lIns="0" tIns="0" rIns="0" bIns="0" numCol="1" spcCol="0" rtlCol="0" fromWordArt="0" anchor="t" anchorCtr="0" forceAA="0" compatLnSpc="1">
+                            <a:prstTxWarp prst="textNoShape">
+                              <a:avLst/>
+                            </a:prstTxWarp>
+                            <a:spAutoFit/>
+                          </wps:bodyPr>
+                        </wps:wsp>
+                      </a:graphicData>
+                    </a:graphic>
+                  </wp:anchor>
+                </w:drawing>
+              </mc:Choice>
+              <mc:Fallback>
+                <w:pict>
+                  <v:shape w14:anchorId="0150988C" id="Textfeld 4" o:spid="_x0000_s1028" type="#_x0000_t202" style="position:absolute;margin-left:58.5pt;margin-top:321.4pt;width:335.2pt;height:.05pt;z-index:-251637248;visibility:visible;mso-wrap-style:square;mso-wrap-distance-left:9pt;mso-wrap-distance-top:0;mso-wrap-distance-right:9pt;mso-wrap-distance-bottom:0;mso-position-horizontal:absolute;mso-position-horizontal-relative:text;mso-position-vertical:absolute;mso-position-vertical-relative:text;v-text-anchor:top" o:gfxdata="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" stroked="f">
+                    <v:textbox style="mso-fit-shape-to-text:t" inset="0,0,0,0">
+                      <w:txbxContent>
+                        <w:p>
+                          <w:pPr>
+                            <w:pStyle w:val="Beschriftung"/>
+                            <w:rPr>
+                              <w:noProof/>
+                            </w:rPr>
+                          </w:pPr>
+                          <w:r>
+                            <w:t xml:space="preserve"> Beispielbild</w:t>
+                          </w:r>
+                        </w:p>
+                      </w:txbxContent>
+                    </v:textbox>
+                    <w10:wrap type="tight"/>
+                  </v:shape>
+                </w:pict>
+              </mc:Fallback>
+            </mc:AlternateContent>
           </w:r>
           <w:r>
             <w:rPr>
@@ -1101,7 +1071,7 @@
           <w:r>
             <w:fldChar w:fldCharType="separate"/>
           </w:r>
-          <w:hyperlink w:anchor="_Toc469315789" w:history="1">
+          <w:hyperlink w:anchor="_Toc470251136" w:history="1">
             <w:r>
               <w:rPr>
                 <w:rStyle w:val="Hyperlink"/>
@@ -1128,7 +1098,7 @@
                 <w:noProof/>
                 <w:webHidden/>
               </w:rPr>
-              <w:instrText xml:space="preserve"> PAGEREF _Toc469315789 \h </w:instrText>
+              <w:instrText xml:space="preserve"> PAGEREF _Toc470251136 \h </w:instrText>
             </w:r>
             <w:r>
               <w:rPr>
@@ -1171,7 +1141,7 @@
               <w:lang w:eastAsia="de-CH"/>
             </w:rPr>
           </w:pPr>
-          <w:hyperlink w:anchor="_Toc469315790" w:history="1">
+          <w:hyperlink w:anchor="_Toc470251137" w:history="1">
             <w:r>
               <w:rPr>
                 <w:rStyle w:val="Hyperlink"/>
@@ -1198,7 +1168,7 @@
                 <w:noProof/>
                 <w:webHidden/>
               </w:rPr>
-              <w:instrText xml:space="preserve"> PAGEREF _Toc469315790 \h </w:instrText>
+              <w:instrText xml:space="preserve"> PAGEREF _Toc470251137 \h </w:instrText>
             </w:r>
             <w:r>
               <w:rPr>
@@ -1241,7 +1211,7 @@
               <w:lang w:eastAsia="de-CH"/>
             </w:rPr>
           </w:pPr>
-          <w:hyperlink w:anchor="_Toc469315791" w:history="1">
+          <w:hyperlink w:anchor="_Toc470251138" w:history="1">
             <w:r>
               <w:rPr>
                 <w:rStyle w:val="Hyperlink"/>
@@ -1268,7 +1238,7 @@
                 <w:noProof/>
                 <w:webHidden/>
               </w:rPr>
-              <w:instrText xml:space="preserve"> PAGEREF _Toc469315791 \h </w:instrText>
+              <w:instrText xml:space="preserve"> PAGEREF _Toc470251138 \h </w:instrText>
             </w:r>
             <w:r>
               <w:rPr>
@@ -1311,7 +1281,7 @@
               <w:lang w:eastAsia="de-CH"/>
             </w:rPr>
           </w:pPr>
-          <w:hyperlink w:anchor="_Toc469315792" w:history="1">
+          <w:hyperlink w:anchor="_Toc470251139" w:history="1">
             <w:r>
               <w:rPr>
                 <w:rStyle w:val="Hyperlink"/>
@@ -1338,7 +1308,7 @@
                 <w:noProof/>
                 <w:webHidden/>
               </w:rPr>
-              <w:instrText xml:space="preserve"> PAGEREF _Toc469315792 \h </w:instrText>
+              <w:instrText xml:space="preserve"> PAGEREF _Toc470251139 \h </w:instrText>
             </w:r>
             <w:r>
               <w:rPr>
@@ -1381,7 +1351,7 @@
               <w:lang w:eastAsia="de-CH"/>
             </w:rPr>
           </w:pPr>
-          <w:hyperlink w:anchor="_Toc469315793" w:history="1">
+          <w:hyperlink w:anchor="_Toc470251140" w:history="1">
             <w:r>
               <w:rPr>
                 <w:rStyle w:val="Hyperlink"/>
@@ -1408,7 +1378,7 @@
                 <w:noProof/>
                 <w:webHidden/>
               </w:rPr>
-              <w:instrText xml:space="preserve"> PAGEREF _Toc469315793 \h </w:instrText>
+              <w:instrText xml:space="preserve"> PAGEREF _Toc470251140 \h </w:instrText>
             </w:r>
             <w:r>
               <w:rPr>
@@ -1451,7 +1421,7 @@
               <w:lang w:eastAsia="de-CH"/>
             </w:rPr>
           </w:pPr>
-          <w:hyperlink w:anchor="_Toc469315794" w:history="1">
+          <w:hyperlink w:anchor="_Toc470251141" w:history="1">
             <w:r>
               <w:rPr>
                 <w:rStyle w:val="Hyperlink"/>
@@ -1478,7 +1448,7 @@
                 <w:noProof/>
                 <w:webHidden/>
               </w:rPr>
-              <w:instrText xml:space="preserve"> PAGEREF _Toc469315794 \h </w:instrText>
+              <w:instrText xml:space="preserve"> PAGEREF _Toc470251141 \h </w:instrText>
             </w:r>
             <w:r>
               <w:rPr>
@@ -1516,10 +1486,12 @@
               <w:tab w:val="right" w:leader="dot" w:pos="9062"/>
             </w:tabs>
             <w:rPr>
+              <w:rFonts w:eastAsiaTheme="minorEastAsia"/>
               <w:noProof/>
+              <w:lang w:eastAsia="de-CH"/>
             </w:rPr>
           </w:pPr>
-          <w:hyperlink w:anchor="_Toc469315795" w:history="1">
+          <w:hyperlink w:anchor="_Toc470251142" w:history="1">
             <w:r>
               <w:rPr>
                 <w:rStyle w:val="Hyperlink"/>
@@ -1546,7 +1518,7 @@
                 <w:noProof/>
                 <w:webHidden/>
               </w:rPr>
-              <w:instrText xml:space="preserve"> PAGEREF _Toc469315795 \h </w:instrText>
+              <w:instrText xml:space="preserve"> PAGEREF _Toc470251142 \h </w:instrText>
             </w:r>
             <w:r>
               <w:rPr>
@@ -1584,10 +1556,12 @@
               <w:tab w:val="right" w:leader="dot" w:pos="9062"/>
             </w:tabs>
             <w:rPr>
+              <w:rFonts w:eastAsiaTheme="minorEastAsia"/>
               <w:noProof/>
+              <w:lang w:eastAsia="de-CH"/>
             </w:rPr>
           </w:pPr>
-          <w:hyperlink w:anchor="_Toc469315796" w:history="1">
+          <w:hyperlink w:anchor="_Toc470251143" w:history="1">
             <w:r>
               <w:rPr>
                 <w:rStyle w:val="Hyperlink"/>
@@ -1614,7 +1588,7 @@
                 <w:noProof/>
                 <w:webHidden/>
               </w:rPr>
-              <w:instrText xml:space="preserve"> PAGEREF _Toc469315796 \h </w:instrText>
+              <w:instrText xml:space="preserve"> PAGEREF _Toc470251143 \h </w:instrText>
             </w:r>
             <w:r>
               <w:rPr>
@@ -1657,13 +1631,13 @@
               <w:lang w:eastAsia="de-CH"/>
             </w:rPr>
           </w:pPr>
-          <w:hyperlink w:anchor="_Toc469315797" w:history="1">
+          <w:hyperlink w:anchor="_Toc470251144" w:history="1">
             <w:r>
               <w:rPr>
                 <w:rStyle w:val="Hyperlink"/>
                 <w:noProof/>
               </w:rPr>
-              <w:t>Konzept Version 1</w:t>
+              <w:t>3.Konzept Version 1</w:t>
             </w:r>
             <w:r>
               <w:rPr>
@@ -1684,7 +1658,7 @@
                 <w:noProof/>
                 <w:webHidden/>
               </w:rPr>
-              <w:instrText xml:space="preserve"> PAGEREF _Toc469315797 \h </w:instrText>
+              <w:instrText xml:space="preserve"> PAGEREF _Toc470251144 \h </w:instrText>
             </w:r>
             <w:r>
               <w:rPr>
@@ -1704,7 +1678,7 @@
                 <w:noProof/>
                 <w:webHidden/>
               </w:rPr>
-              <w:t>3</w:t>
+              <w:t>4</w:t>
             </w:r>
             <w:r>
               <w:rPr>
@@ -1727,13 +1701,13 @@
               <w:lang w:eastAsia="de-CH"/>
             </w:rPr>
           </w:pPr>
-          <w:hyperlink w:anchor="_Toc469315798" w:history="1">
+          <w:hyperlink w:anchor="_Toc470251145" w:history="1">
             <w:r>
               <w:rPr>
                 <w:rStyle w:val="Hyperlink"/>
                 <w:noProof/>
               </w:rPr>
-              <w:t>Konzept Version 2</w:t>
+              <w:t>4.Konzept Version 2</w:t>
             </w:r>
             <w:r>
               <w:rPr>
@@ -1754,7 +1728,7 @@
                 <w:noProof/>
                 <w:webHidden/>
               </w:rPr>
-              <w:instrText xml:space="preserve"> PAGEREF _Toc469315798 \h </w:instrText>
+              <w:instrText xml:space="preserve"> PAGEREF _Toc470251145 \h </w:instrText>
             </w:r>
             <w:r>
               <w:rPr>
@@ -1774,7 +1748,77 @@
                 <w:noProof/>
                 <w:webHidden/>
               </w:rPr>
-              <w:t>4</w:t>
+              <w:t>5</w:t>
+            </w:r>
+            <w:r>
+              <w:rPr>
+                <w:noProof/>
+                <w:webHidden/>
+              </w:rPr>
+              <w:fldChar w:fldCharType="end"/>
+            </w:r>
+          </w:hyperlink>
+        </w:p>
+        <w:p>
+          <w:pPr>
+            <w:pStyle w:val="Verzeichnis1"/>
+            <w:tabs>
+              <w:tab w:val="right" w:leader="dot" w:pos="9062"/>
+            </w:tabs>
+            <w:rPr>
+              <w:rFonts w:eastAsiaTheme="minorEastAsia"/>
+              <w:noProof/>
+              <w:lang w:eastAsia="de-CH"/>
+            </w:rPr>
+          </w:pPr>
+          <w:hyperlink w:anchor="_Toc470251146" w:history="1">
+            <w:r>
+              <w:rPr>
+                <w:rStyle w:val="Hyperlink"/>
+                <w:noProof/>
+              </w:rPr>
+              <w:t>5.Notizen</w:t>
+            </w:r>
+            <w:r>
+              <w:rPr>
+                <w:noProof/>
+                <w:webHidden/>
+              </w:rPr>
+              <w:tab/>
+            </w:r>
+            <w:r>
+              <w:rPr>
+                <w:noProof/>
+                <w:webHidden/>
+              </w:rPr>
+              <w:fldChar w:fldCharType="begin"/>
+            </w:r>
+            <w:r>
+              <w:rPr>
+                <w:noProof/>
+                <w:webHidden/>
+              </w:rPr>
+              <w:instrText xml:space="preserve"> PAGEREF _Toc470251146 \h </w:instrText>
+            </w:r>
+            <w:r>
+              <w:rPr>
+                <w:noProof/>
+                <w:webHidden/>
+              </w:rPr>
+            </w:r>
+            <w:r>
+              <w:rPr>
+                <w:noProof/>
+                <w:webHidden/>
+              </w:rPr>
+              <w:fldChar w:fldCharType="separate"/>
+            </w:r>
+            <w:r>
+              <w:rPr>
+                <w:noProof/>
+                <w:webHidden/>
+              </w:rPr>
+              <w:t>6</w:t>
             </w:r>
             <w:r>
               <w:rPr>
@@ -1806,7 +1850,7 @@
       <w:pPr>
         <w:pStyle w:val="berschrift1"/>
       </w:pPr>
-      <w:bookmarkStart w:id="0" w:name="_Toc469315789"/>
+      <w:bookmarkStart w:id="0" w:name="_Toc470251136"/>
       <w:r>
         <w:t>1</w:t>
       </w:r>
@@ -1830,7 +1874,7 @@
           <w:szCs w:val="22"/>
         </w:rPr>
       </w:pPr>
-      <w:bookmarkStart w:id="2" w:name="_Toc469315790"/>
+      <w:bookmarkStart w:id="2" w:name="_Toc470251137"/>
       <w:r>
         <w:t>1.1 Ziel</w:t>
       </w:r>
@@ -1844,9 +1888,8 @@
           <w:sz w:val="22"/>
           <w:szCs w:val="22"/>
         </w:rPr>
-        <w:t xml:space="preserve">Mein Ziel ist es ein </w:t>
-      </w:r>
-      <w:proofErr w:type="spellStart"/>
+        <w:t>Mein Ziel ist es ein Raspberr</w:t>
+      </w:r>
       <w:r>
         <w:rPr>
           <w:rFonts w:asciiTheme="minorHAnsi" w:eastAsiaTheme="minorHAnsi" w:hAnsiTheme="minorHAnsi" w:cstheme="minorBidi"/>
@@ -1854,7 +1897,7 @@
           <w:sz w:val="22"/>
           <w:szCs w:val="22"/>
         </w:rPr>
-        <w:t>Raspberr</w:t>
+        <w:t>y</w:t>
       </w:r>
       <w:r>
         <w:rPr>
@@ -1863,9 +1906,8 @@
           <w:sz w:val="22"/>
           <w:szCs w:val="22"/>
         </w:rPr>
-        <w:t>y</w:t>
-      </w:r>
-      <w:proofErr w:type="spellEnd"/>
+        <w:t xml:space="preserve"> Pi</w:t>
+      </w:r>
       <w:r>
         <w:rPr>
           <w:rFonts w:asciiTheme="minorHAnsi" w:eastAsiaTheme="minorHAnsi" w:hAnsiTheme="minorHAnsi" w:cstheme="minorBidi"/>
@@ -1873,7 +1915,7 @@
           <w:sz w:val="22"/>
           <w:szCs w:val="22"/>
         </w:rPr>
-        <w:t xml:space="preserve"> Pi</w:t>
+        <w:t xml:space="preserve"> Cluster zu bauen, welches ich dann zum Node JS Server konfiguriere. Auf diesem Webserver sollte dann die Webapplikation von Jonas und Donato laufen.</w:t>
       </w:r>
       <w:r>
         <w:rPr>
@@ -1882,35 +1924,6 @@
           <w:sz w:val="22"/>
           <w:szCs w:val="22"/>
         </w:rPr>
-        <w:t xml:space="preserve"> Cluster zu bauen, welches ich dann zum </w:t>
-      </w:r>
-      <w:proofErr w:type="spellStart"/>
-      <w:r>
-        <w:rPr>
-          <w:rFonts w:asciiTheme="minorHAnsi" w:eastAsiaTheme="minorHAnsi" w:hAnsiTheme="minorHAnsi" w:cstheme="minorBidi"/>
-          <w:color w:val="auto"/>
-          <w:sz w:val="22"/>
-          <w:szCs w:val="22"/>
-        </w:rPr>
-        <w:t>Node</w:t>
-      </w:r>
-      <w:proofErr w:type="spellEnd"/>
-      <w:r>
-        <w:rPr>
-          <w:rFonts w:asciiTheme="minorHAnsi" w:eastAsiaTheme="minorHAnsi" w:hAnsiTheme="minorHAnsi" w:cstheme="minorBidi"/>
-          <w:color w:val="auto"/>
-          <w:sz w:val="22"/>
-          <w:szCs w:val="22"/>
-        </w:rPr>
-        <w:t xml:space="preserve"> JS Server konfiguriere. Auf diesem Webserver sollte dann die Webapplikation von Jonas und Donato laufen.</w:t>
-      </w:r>
-      <w:r>
-        <w:rPr>
-          <w:rFonts w:asciiTheme="minorHAnsi" w:eastAsiaTheme="minorHAnsi" w:hAnsiTheme="minorHAnsi" w:cstheme="minorBidi"/>
-          <w:color w:val="auto"/>
-          <w:sz w:val="22"/>
-          <w:szCs w:val="22"/>
-        </w:rPr>
         <w:br/>
         <w:t>Wenn das geklappt hat und ich noch Zeit habe, möchte ich noch ein kleines Sub-Projekt machen. Es wäre cool wenn ein LCD Bildschirm der Status des Webservers und weitere Infos anzeigen würde. Doch dazu erst mehr, wenn mir noch Zeit bleibt.</w:t>
       </w:r>
@@ -1926,7 +1939,7 @@
       <w:pPr>
         <w:pStyle w:val="berschrift2"/>
       </w:pPr>
-      <w:bookmarkStart w:id="3" w:name="_Toc469315791"/>
+      <w:bookmarkStart w:id="3" w:name="_Toc470251138"/>
       <w:r>
         <w:t>1.</w:t>
       </w:r>
@@ -1943,15 +1956,7 @@
     </w:p>
     <w:p>
       <w:r>
-        <w:t xml:space="preserve">Das Ziel ist es mehrere </w:t>
-      </w:r>
-      <w:proofErr w:type="spellStart"/>
-      <w:r>
-        <w:t>Einplatinen</w:t>
-      </w:r>
-      <w:proofErr w:type="spellEnd"/>
-      <w:r>
-        <w:t xml:space="preserve"> PCs (das sind minimale Computer, die nur aus einem Motherboard bestehen) zusammenschliessen</w:t>
+        <w:t>Das Ziel ist es mehrere Einplatinen PCs (das sind minimale Computer, die nur aus einem Motherboard bestehen) zusammenschliessen</w:t>
       </w:r>
       <w:r>
         <w:t>, um ihre</w:t>
@@ -1974,15 +1979,7 @@
         <w:t xml:space="preserve"> Das spart die Kosten</w:t>
       </w:r>
       <w:r>
-        <w:t xml:space="preserve"> von externen </w:t>
-      </w:r>
-      <w:proofErr w:type="spellStart"/>
-      <w:r>
-        <w:t>Webhoster</w:t>
-      </w:r>
-      <w:proofErr w:type="spellEnd"/>
-      <w:r>
-        <w:t xml:space="preserve">, die Hardware ist günstig </w:t>
+        <w:t xml:space="preserve"> von externen Webhoster, die Hardware ist günstig </w:t>
       </w:r>
       <w:r>
         <w:t xml:space="preserve">und man hat einen eigenen Webserver direkt in Reichweite. Dieser kann selber gewartet, erweitert und verbessert werden, was ein </w:t>
@@ -1998,15 +1995,7 @@
       </w:r>
       <w:r>
         <w:br/>
-        <w:t xml:space="preserve">Da es sich um ein Cluster aus 4 </w:t>
-      </w:r>
-      <w:proofErr w:type="spellStart"/>
-      <w:r>
-        <w:t>Einpaltinen</w:t>
-      </w:r>
-      <w:proofErr w:type="spellEnd"/>
-      <w:r>
-        <w:t xml:space="preserve"> PCs handelt, fehlt es auch keineswegs an Leistung.</w:t>
+        <w:t>Da es sich um ein Cluster aus 4 Einpaltinen PCs handelt, fehlt es auch keineswegs an Leistung.</w:t>
       </w:r>
     </w:p>
     <w:p>
@@ -2021,7 +2010,7 @@
       <w:pPr>
         <w:pStyle w:val="berschrift2"/>
       </w:pPr>
-      <w:bookmarkStart w:id="4" w:name="_Toc469315792"/>
+      <w:bookmarkStart w:id="4" w:name="_Toc470251139"/>
       <w:r>
         <w:lastRenderedPageBreak/>
         <w:t>1.</w:t>
@@ -2063,18 +2052,10 @@
         <w:t xml:space="preserve"> ich eine Cluster</w:t>
       </w:r>
       <w:r>
-        <w:t xml:space="preserve"> aus 4 </w:t>
-      </w:r>
-      <w:proofErr w:type="spellStart"/>
-      <w:r>
-        <w:t>Raspbe</w:t>
-      </w:r>
-      <w:r>
-        <w:t>rry</w:t>
-      </w:r>
-      <w:proofErr w:type="spellEnd"/>
-      <w:r>
-        <w:t xml:space="preserve"> Pi</w:t>
+        <w:t xml:space="preserve"> aus 4 Raspbe</w:t>
+      </w:r>
+      <w:r>
+        <w:t>rry Pi</w:t>
       </w:r>
       <w:r>
         <w:t xml:space="preserve"> haben</w:t>
@@ -2112,15 +2093,7 @@
         <w:t xml:space="preserve">Auf diesem Cluster </w:t>
       </w:r>
       <w:r>
-        <w:t xml:space="preserve">soll ein </w:t>
-      </w:r>
-      <w:proofErr w:type="spellStart"/>
-      <w:r>
-        <w:t>Node</w:t>
-      </w:r>
-      <w:proofErr w:type="spellEnd"/>
-      <w:r>
-        <w:t xml:space="preserve"> JS Server sein</w:t>
+        <w:t>soll ein Node JS Server sein</w:t>
       </w:r>
       <w:r>
         <w:t>, auf dem der Entwickler seine Webapplikationen laufen lassen kann</w:t>
@@ -2301,23 +2274,7 @@
         <w:spacing w:after="0" w:line="240" w:lineRule="auto"/>
       </w:pPr>
       <w:r>
-        <w:t xml:space="preserve">Der Status des Servers sollte auf einem externen LCD </w:t>
-      </w:r>
-      <w:proofErr w:type="spellStart"/>
-      <w:r>
-        <w:t>Bildschirmchen</w:t>
-      </w:r>
-      <w:proofErr w:type="spellEnd"/>
-      <w:r>
-        <w:t xml:space="preserve"> ablesbar sein, um die </w:t>
-      </w:r>
-      <w:proofErr w:type="spellStart"/>
-      <w:r>
-        <w:t>Benutzerfeundlichkeit</w:t>
-      </w:r>
-      <w:proofErr w:type="spellEnd"/>
-      <w:r>
-        <w:t xml:space="preserve"> verbessern(NTH001).</w:t>
+        <w:t>Der Status des Servers sollte auf einem externen LCD Bildschirmchen ablesbar sein, um die Benutzerfeundlichkeit verbessern(NTH001).</w:t>
       </w:r>
     </w:p>
     <w:p>
@@ -2384,23 +2341,7 @@
         <w:t xml:space="preserve">Eine Webseite braucht eine Datenbank. Diese </w:t>
       </w:r>
       <w:r>
-        <w:t xml:space="preserve">könnte man leicht extern hosten. Nice </w:t>
-      </w:r>
-      <w:proofErr w:type="spellStart"/>
-      <w:r>
-        <w:t>to</w:t>
-      </w:r>
-      <w:proofErr w:type="spellEnd"/>
-      <w:r>
-        <w:t xml:space="preserve"> </w:t>
-      </w:r>
-      <w:proofErr w:type="spellStart"/>
-      <w:r>
-        <w:t>have</w:t>
-      </w:r>
-      <w:proofErr w:type="spellEnd"/>
-      <w:r>
-        <w:t xml:space="preserve"> wäre, wenn man diese auch auf diesem Server laufen lassen könnte(NTH</w:t>
+        <w:t>könnte man leicht extern hosten. Nice to have wäre, wenn man diese auch auf diesem Server laufen lassen könnte(NTH</w:t>
       </w:r>
       <w:r>
         <w:t>003</w:t>
@@ -2440,7 +2381,7 @@
       <w:pPr>
         <w:pStyle w:val="berschrift2"/>
       </w:pPr>
-      <w:bookmarkStart w:id="5" w:name="_Toc469315793"/>
+      <w:bookmarkStart w:id="5" w:name="_Toc470251140"/>
       <w:r>
         <w:t>1.4</w:t>
       </w:r>
@@ -2575,15 +2516,7 @@
       </w:r>
       <w:r>
         <w:tab/>
-        <w:t xml:space="preserve">Cluster zum </w:t>
-      </w:r>
-      <w:proofErr w:type="spellStart"/>
-      <w:r>
-        <w:t>Node</w:t>
-      </w:r>
-      <w:proofErr w:type="spellEnd"/>
-      <w:r>
-        <w:t xml:space="preserve"> JS einstellen</w:t>
+        <w:t>Cluster zum Node JS einstellen</w:t>
       </w:r>
     </w:p>
     <w:p>
@@ -2616,11 +2549,9 @@
       <w:pPr>
         <w:ind w:left="1410" w:hanging="1410"/>
       </w:pPr>
-      <w:proofErr w:type="spellStart"/>
       <w:r>
         <w:t>Webphase</w:t>
       </w:r>
-      <w:proofErr w:type="spellEnd"/>
       <w:r>
         <w:t xml:space="preserve"> </w:t>
       </w:r>
@@ -2767,15 +2698,7 @@
       </w:r>
       <w:r>
         <w:tab/>
-        <w:t xml:space="preserve">Umsetzen und </w:t>
-      </w:r>
-      <w:proofErr w:type="gramStart"/>
-      <w:r>
-        <w:t>testen</w:t>
-      </w:r>
-      <w:proofErr w:type="gramEnd"/>
-      <w:r>
-        <w:t xml:space="preserve"> NTH002 und NTH003</w:t>
+        <w:t>Umsetzen und testen NTH002 und NTH003</w:t>
       </w:r>
     </w:p>
     <w:p>
@@ -2800,17 +2723,9 @@
       <w:pPr>
         <w:pStyle w:val="berschrift2"/>
       </w:pPr>
-      <w:bookmarkStart w:id="6" w:name="_Toc469315794"/>
-      <w:r>
-        <w:t xml:space="preserve">2.1 </w:t>
-      </w:r>
-      <w:proofErr w:type="gramStart"/>
-      <w:r>
-        <w:t>Vorbereitungsphase</w:t>
-      </w:r>
-      <w:proofErr w:type="gramEnd"/>
-      <w:r>
-        <w:t>:</w:t>
+      <w:bookmarkStart w:id="6" w:name="_Toc470251141"/>
+      <w:r>
+        <w:t>2.1 Vorbereitungsphase:</w:t>
       </w:r>
       <w:bookmarkEnd w:id="6"/>
     </w:p>
@@ -2818,7 +2733,7 @@
       <w:pPr>
         <w:pStyle w:val="berschrift3"/>
       </w:pPr>
-      <w:bookmarkStart w:id="7" w:name="_Toc469315795"/>
+      <w:bookmarkStart w:id="7" w:name="_Toc470251142"/>
       <w:r>
         <w:t xml:space="preserve">2.1.1 </w:t>
       </w:r>
@@ -2838,11 +2753,9 @@
       <w:r>
         <w:t xml:space="preserve">4 </w:t>
       </w:r>
-      <w:proofErr w:type="spellStart"/>
       <w:r>
         <w:t>Raspberry</w:t>
       </w:r>
-      <w:proofErr w:type="spellEnd"/>
       <w:r>
         <w:t xml:space="preserve"> </w:t>
       </w:r>
@@ -2859,15 +2772,7 @@
         </w:numPr>
       </w:pPr>
       <w:r>
-        <w:t xml:space="preserve">4 (mind. 8GB) SD Speicherkarten mit </w:t>
-      </w:r>
-      <w:proofErr w:type="spellStart"/>
-      <w:r>
-        <w:t>Raspian</w:t>
-      </w:r>
-      <w:proofErr w:type="spellEnd"/>
-      <w:r>
-        <w:t xml:space="preserve"> </w:t>
+        <w:t xml:space="preserve">4 (mind. 8GB) SD Speicherkarten mit Raspian </w:t>
       </w:r>
     </w:p>
     <w:p>
@@ -2931,7 +2836,7 @@
       <w:pPr>
         <w:pStyle w:val="berschrift3"/>
       </w:pPr>
-      <w:bookmarkStart w:id="8" w:name="_Toc469315796"/>
+      <w:bookmarkStart w:id="8" w:name="_Toc470251143"/>
       <w:r>
         <w:t>2.1.2 Anleitungen</w:t>
       </w:r>
@@ -2949,46 +2854,14 @@
           <w:sz w:val="24"/>
           <w:szCs w:val="24"/>
         </w:rPr>
-        <w:t xml:space="preserve">Da der </w:t>
-      </w:r>
-      <w:proofErr w:type="spellStart"/>
+        <w:t>Da der Raspberry Pi</w:t>
+      </w:r>
       <w:r>
         <w:rPr>
           <w:sz w:val="24"/>
           <w:szCs w:val="24"/>
         </w:rPr>
-        <w:t>Raspberry</w:t>
-      </w:r>
-      <w:proofErr w:type="spellEnd"/>
-      <w:r>
-        <w:rPr>
-          <w:sz w:val="24"/>
-          <w:szCs w:val="24"/>
-        </w:rPr>
-        <w:t xml:space="preserve"> Pi</w:t>
-      </w:r>
-      <w:r>
-        <w:rPr>
-          <w:sz w:val="24"/>
-          <w:szCs w:val="24"/>
-        </w:rPr>
-        <w:t xml:space="preserve"> eine grosse Community hat, ist es einfach Anleitungen zu finden. Eine detaillierte Schritt für Schritt Anleitung für ein Cluster werde ich verwenden, sowie eine für einen </w:t>
-      </w:r>
-      <w:proofErr w:type="spellStart"/>
-      <w:r>
-        <w:rPr>
-          <w:sz w:val="24"/>
-          <w:szCs w:val="24"/>
-        </w:rPr>
-        <w:t>Node</w:t>
-      </w:r>
-      <w:proofErr w:type="spellEnd"/>
-      <w:r>
-        <w:rPr>
-          <w:sz w:val="24"/>
-          <w:szCs w:val="24"/>
-        </w:rPr>
-        <w:t xml:space="preserve"> JS Server auf einem PI. Diese Beiden Anleitungen werde ich verbinden, sodass ich daraus alles entnehmen kann was ich brauche. </w:t>
+        <w:t xml:space="preserve"> eine grosse Community hat, ist es einfach Anleitungen zu finden. Eine detaillierte Schritt für Schritt Anleitung für ein Cluster werde ich verwenden, sowie eine für einen Node JS Server auf einem PI. Diese Beiden Anleitungen werde ich verbinden, sodass ich daraus alles entnehmen kann was ich brauche. </w:t>
       </w:r>
     </w:p>
     <w:p>
@@ -3000,23 +2873,13 @@
           <w:lang w:val="en-US"/>
         </w:rPr>
       </w:pPr>
-      <w:proofErr w:type="spellStart"/>
       <w:r>
         <w:rPr>
           <w:sz w:val="24"/>
           <w:szCs w:val="24"/>
           <w:lang w:val="en-US"/>
         </w:rPr>
-        <w:t>Clustertutorial</w:t>
-      </w:r>
-      <w:proofErr w:type="spellEnd"/>
-      <w:r>
-        <w:rPr>
-          <w:sz w:val="24"/>
-          <w:szCs w:val="24"/>
-          <w:lang w:val="en-US"/>
-        </w:rPr>
-        <w:t>:</w:t>
+        <w:t>Clustertutorial:</w:t>
       </w:r>
       <w:r>
         <w:rPr>
@@ -3072,19 +2935,11 @@
           <w:lang w:val="en-US"/>
         </w:rPr>
       </w:pPr>
-      <w:proofErr w:type="spellStart"/>
       <w:r>
         <w:rPr>
           <w:lang w:val="en-US"/>
         </w:rPr>
-        <w:t>Youtube</w:t>
-      </w:r>
-      <w:proofErr w:type="spellEnd"/>
-      <w:r>
-        <w:rPr>
-          <w:lang w:val="en-US"/>
-        </w:rPr>
-        <w:t>:</w:t>
+        <w:t>Youtube:</w:t>
       </w:r>
       <w:r>
         <w:rPr>
@@ -3208,9 +3063,12 @@
       <w:pPr>
         <w:pStyle w:val="berschrift1"/>
       </w:pPr>
-      <w:bookmarkStart w:id="9" w:name="_Toc469315797"/>
+      <w:bookmarkStart w:id="9" w:name="_Toc470251144"/>
       <w:r>
         <w:lastRenderedPageBreak/>
+        <w:t>3.</w:t>
+      </w:r>
+      <w:r>
         <w:t>Konzept Version 1</w:t>
       </w:r>
       <w:bookmarkEnd w:id="9"/>
@@ -3248,115 +3106,67 @@
           <w:sz w:val="24"/>
           <w:szCs w:val="24"/>
         </w:rPr>
-        <w:t xml:space="preserve">Auf den restlichen drei </w:t>
-      </w:r>
-      <w:proofErr w:type="spellStart"/>
+        <w:t xml:space="preserve">Auf den restlichen drei Raspberrys läuft je ein Node JS Server. Der Zugriff erfolgt über den DHCP und die Aufgaben werden von den einzelnen Pis übernommen und aufgeteilt, um optimale Effizienz zu gewährleisten. </w:t>
+      </w:r>
       <w:r>
         <w:rPr>
           <w:sz w:val="24"/>
           <w:szCs w:val="24"/>
         </w:rPr>
-        <w:t>Raspberrys</w:t>
-      </w:r>
-      <w:proofErr w:type="spellEnd"/>
+        <w:br/>
+        <w:t>Eine nötige Datenbank wird extern gehostet.</w:t>
+      </w:r>
       <w:r>
         <w:rPr>
           <w:sz w:val="24"/>
           <w:szCs w:val="24"/>
         </w:rPr>
-        <w:t xml:space="preserve"> läuft je ein </w:t>
-      </w:r>
-      <w:proofErr w:type="spellStart"/>
+        <w:br/>
+        <w:t>Dieses Konzept ist nicht optima</w:t>
+      </w:r>
       <w:r>
         <w:rPr>
           <w:sz w:val="24"/>
           <w:szCs w:val="24"/>
         </w:rPr>
-        <w:t>Node</w:t>
-      </w:r>
-      <w:proofErr w:type="spellEnd"/>
-      <w:r>
+        <w:t>l, da die Nachteile den einzigen Vorteil (Effizienz) überwiegen:</w:t>
+      </w:r>
+    </w:p>
+    <w:p>
+      <w:pPr>
         <w:rPr>
           <w:sz w:val="24"/>
           <w:szCs w:val="24"/>
         </w:rPr>
-        <w:t xml:space="preserve"> JS Server. Der Zugriff erfolgt über den DHCP und die Aufgaben werden von den einzelnen Pis übernommen und aufgeteilt, um optimale Effizienz zu gewährleisten. </w:t>
-      </w:r>
+      </w:pPr>
       <w:r>
         <w:rPr>
           <w:sz w:val="24"/>
           <w:szCs w:val="24"/>
         </w:rPr>
-        <w:br/>
-        <w:t>Eine nötige Datenbank wird extern gehostet.</w:t>
+        <w:t>1. Die Datenbank muss extern gehostet werden</w:t>
       </w:r>
       <w:r>
         <w:rPr>
           <w:sz w:val="24"/>
           <w:szCs w:val="24"/>
         </w:rPr>
-        <w:br/>
-        <w:t>Dieses Konzept ist nicht optima</w:t>
+        <w:t>.</w:t>
       </w:r>
       <w:r>
         <w:rPr>
           <w:sz w:val="24"/>
           <w:szCs w:val="24"/>
         </w:rPr>
-        <w:t>l, da die Nachteile den einzigen Vorteil (Effizienz) überwiegen:</w:t>
-      </w:r>
-    </w:p>
-    <w:p>
-      <w:pPr>
+        <w:br/>
+        <w:t xml:space="preserve">2. </w:t>
+      </w:r>
+      <w:r>
         <w:rPr>
           <w:sz w:val="24"/>
           <w:szCs w:val="24"/>
         </w:rPr>
-      </w:pPr>
-      <w:r>
-        <w:rPr>
-          <w:sz w:val="24"/>
-          <w:szCs w:val="24"/>
-        </w:rPr>
-        <w:t>1. Die Datenbank muss extern gehostet werden</w:t>
-      </w:r>
-      <w:r>
-        <w:rPr>
-          <w:sz w:val="24"/>
-          <w:szCs w:val="24"/>
-        </w:rPr>
-        <w:t>.</w:t>
-      </w:r>
-      <w:r>
-        <w:rPr>
-          <w:sz w:val="24"/>
-          <w:szCs w:val="24"/>
-        </w:rPr>
-        <w:br/>
-        <w:t xml:space="preserve">2. </w:t>
-      </w:r>
-      <w:r>
-        <w:rPr>
-          <w:sz w:val="24"/>
-          <w:szCs w:val="24"/>
-        </w:rPr>
-        <w:t xml:space="preserve">Die einzelnen </w:t>
-      </w:r>
-      <w:proofErr w:type="spellStart"/>
-      <w:r>
-        <w:rPr>
-          <w:sz w:val="24"/>
-          <w:szCs w:val="24"/>
-        </w:rPr>
-        <w:t>Node</w:t>
-      </w:r>
-      <w:proofErr w:type="spellEnd"/>
-      <w:r>
-        <w:rPr>
-          <w:sz w:val="24"/>
-          <w:szCs w:val="24"/>
-        </w:rPr>
-        <w:t xml:space="preserve"> JS Server richtig zu konfigurieren, dass diese auch alles richtig aufteilen, ist äusserst schwierig und vor allem zeitaufwändig. Zeit, die wir nicht haben.</w:t>
+        <w:t>Die einzelnen Node JS Server richtig zu konfigurieren, dass diese auch alles richtig aufteilen, ist äusserst schwierig und vor allem zeitaufwändig. Zeit, die wir nicht haben.</w:t>
       </w:r>
       <w:r>
         <w:rPr>
@@ -3393,39 +3203,7 @@
           <w:sz w:val="24"/>
           <w:szCs w:val="24"/>
         </w:rPr>
-        <w:t xml:space="preserve">. Es ist in unserem Rahmen nicht nötig die Leistung von 3 </w:t>
-      </w:r>
-      <w:proofErr w:type="spellStart"/>
-      <w:r>
-        <w:rPr>
-          <w:sz w:val="24"/>
-          <w:szCs w:val="24"/>
-        </w:rPr>
-        <w:t>Raspberrys</w:t>
-      </w:r>
-      <w:proofErr w:type="spellEnd"/>
-      <w:r>
-        <w:rPr>
-          <w:sz w:val="24"/>
-          <w:szCs w:val="24"/>
-        </w:rPr>
-        <w:t xml:space="preserve"> für </w:t>
-      </w:r>
-      <w:proofErr w:type="spellStart"/>
-      <w:r>
-        <w:rPr>
-          <w:sz w:val="24"/>
-          <w:szCs w:val="24"/>
-        </w:rPr>
-        <w:t>Node</w:t>
-      </w:r>
-      <w:proofErr w:type="spellEnd"/>
-      <w:r>
-        <w:rPr>
-          <w:sz w:val="24"/>
-          <w:szCs w:val="24"/>
-        </w:rPr>
-        <w:t xml:space="preserve"> JS zu haben.</w:t>
+        <w:t>. Es ist in unserem Rahmen nicht nötig die Leistung von 3 Raspberrys für Node JS zu haben.</w:t>
       </w:r>
     </w:p>
     <w:p>
@@ -3523,7 +3301,6 @@
       <w:pPr>
         <w:pStyle w:val="berschrift1"/>
       </w:pPr>
-      <w:bookmarkStart w:id="10" w:name="_Toc469315798"/>
     </w:p>
     <w:p/>
     <w:p/>
@@ -3538,8 +3315,12 @@
       <w:pPr>
         <w:pStyle w:val="berschrift1"/>
       </w:pPr>
+      <w:bookmarkStart w:id="10" w:name="_Toc470251145"/>
       <w:r>
         <w:lastRenderedPageBreak/>
+        <w:t>4.</w:t>
+      </w:r>
+      <w:r>
         <w:t>Konzept Version 2</w:t>
       </w:r>
       <w:bookmarkEnd w:id="10"/>
@@ -3555,15 +3336,7 @@
         <w:t>Cluster. Es</w:t>
       </w:r>
       <w:r>
-        <w:t xml:space="preserve"> ist eine DB und ein </w:t>
-      </w:r>
-      <w:proofErr w:type="spellStart"/>
-      <w:r>
-        <w:t>Node</w:t>
-      </w:r>
-      <w:proofErr w:type="spellEnd"/>
-      <w:r>
-        <w:t xml:space="preserve"> JS Server</w:t>
+        <w:t xml:space="preserve"> ist eine DB und ein Node JS Server</w:t>
       </w:r>
       <w:r>
         <w:t xml:space="preserve"> ein</w:t>
@@ -3590,37 +3363,13 @@
         <w:t>IP Zuweisungen</w:t>
       </w:r>
       <w:r>
-        <w:t xml:space="preserve">, der </w:t>
-      </w:r>
-      <w:proofErr w:type="spellStart"/>
-      <w:r>
-        <w:t>Node</w:t>
-      </w:r>
-      <w:proofErr w:type="spellEnd"/>
-      <w:r>
-        <w:t xml:space="preserve"> JS Server verarbeitet die Scripts und der MySQL S</w:t>
+        <w:t>, der Node JS Server verarbeitet die Scripts und der MySQL S</w:t>
       </w:r>
       <w:r>
         <w:t>erver beherbergt die Datenbank.</w:t>
       </w:r>
       <w:r>
-        <w:t xml:space="preserve"> Die Kommunikation von </w:t>
-      </w:r>
-      <w:proofErr w:type="spellStart"/>
-      <w:r>
-        <w:t>Node</w:t>
-      </w:r>
-      <w:proofErr w:type="spellEnd"/>
-      <w:r>
-        <w:t xml:space="preserve"> JS Server und DB wird mit </w:t>
-      </w:r>
-      <w:proofErr w:type="spellStart"/>
-      <w:r>
-        <w:t>node-mysql</w:t>
-      </w:r>
-      <w:proofErr w:type="spellEnd"/>
-      <w:r>
-        <w:t xml:space="preserve"> gemacht (</w:t>
+        <w:t xml:space="preserve"> Die Kommunikation von Node JS Server und DB wird mit node-mysql gemacht (</w:t>
       </w:r>
       <w:r>
         <w:rPr>
@@ -3669,15 +3418,7 @@
         <w:t>D</w:t>
       </w:r>
       <w:r>
-        <w:t xml:space="preserve">er ganze </w:t>
-      </w:r>
-      <w:proofErr w:type="spellStart"/>
-      <w:r>
-        <w:t>Node</w:t>
-      </w:r>
-      <w:proofErr w:type="spellEnd"/>
-      <w:r>
-        <w:t>-JS-Clustering-Prozess muss nicht ausgeführt werden</w:t>
+        <w:t>er ganze Node-JS-Clustering-Prozess muss nicht ausgeführt werden</w:t>
       </w:r>
     </w:p>
     <w:p>
@@ -3695,41 +3436,37 @@
     <w:p>
       <w:pPr>
         <w:pStyle w:val="Listenabsatz"/>
-        <w:numPr>
-          <w:ilvl w:val="0"/>
-          <w:numId w:val="13"/>
-        </w:numPr>
-      </w:pPr>
-    </w:p>
-    <w:p/>
-    <w:p>
-      <w:pPr>
-        <w:ind w:left="1410" w:hanging="1410"/>
       </w:pPr>
       <w:r>
         <w:rPr>
           <w:noProof/>
         </w:rPr>
         <w:pict>
-          <v:shape id="_x0000_s1029" type="#_x0000_t75" style="position:absolute;left:0;text-align:left;margin-left:0;margin-top:0;width:423.85pt;height:279.15pt;z-index:-251647488;mso-position-horizontal:absolute;mso-position-horizontal-relative:text;mso-position-vertical:absolute;mso-position-vertical-relative:text" wrapcoords="-38 0 -38 21542 21600 21542 21600 0 -38 0">
-            <v:imagedata r:id="rId16" o:title="2016-12-22_10h48_47"/>
+          <v:shape id="_x0000_s1033" type="#_x0000_t75" style="position:absolute;left:0;text-align:left;margin-left:.3pt;margin-top:14.75pt;width:453.5pt;height:254.35pt;z-index:-251639296;mso-position-horizontal-relative:text;mso-position-vertical-relative:text" wrapcoords="-36 0 -36 21536 21600 21536 21600 0 -36 0">
+            <v:imagedata r:id="rId16" o:title="2016-12-23_12h01_34"/>
             <w10:wrap type="tight"/>
           </v:shape>
         </w:pict>
       </w:r>
+    </w:p>
+    <w:p/>
+    <w:p>
+      <w:pPr>
+        <w:ind w:left="1410" w:hanging="1410"/>
+      </w:pPr>
       <w:r>
         <w:rPr>
           <w:noProof/>
           <w:lang w:eastAsia="de-CH"/>
         </w:rPr>
         <w:drawing>
-          <wp:anchor distT="0" distB="0" distL="114300" distR="114300" simplePos="0" relativeHeight="251664896" behindDoc="1" locked="0" layoutInCell="1" allowOverlap="1" wp14:anchorId="04462753" wp14:editId="125F3B4D">
+          <wp:anchor distT="0" distB="0" distL="114300" distR="114300" simplePos="0" relativeHeight="251664896" behindDoc="1" locked="0" layoutInCell="1" allowOverlap="1" wp14:anchorId="0BBCA22B" wp14:editId="5EA5F894">
             <wp:simplePos x="0" y="0"/>
             <wp:positionH relativeFrom="margin">
               <wp:posOffset>721360</wp:posOffset>
             </wp:positionH>
             <wp:positionV relativeFrom="paragraph">
-              <wp:posOffset>3549650</wp:posOffset>
+              <wp:posOffset>85815</wp:posOffset>
             </wp:positionV>
             <wp:extent cx="4235450" cy="2435860"/>
             <wp:effectExtent l="0" t="0" r="0" b="2540"/>
@@ -3879,11 +3616,7 @@
           </mc:Choice>
           <mc:Fallback>
             <w:pict>
-              <v:shapetype w14:anchorId="12ACA763" id="_x0000_t202" coordsize="21600,21600" o:spt="202" path="m,l,21600r21600,l21600,xe">
-                <v:stroke joinstyle="miter"/>
-                <v:path gradientshapeok="t" o:connecttype="rect"/>
-              </v:shapetype>
-              <v:shape id="Textfeld 3" o:spid="_x0000_s1028" type="#_x0000_t202" style="position:absolute;left:0;text-align:left;margin-left:57.3pt;margin-top:162.85pt;width:338.95pt;height:.05pt;z-index:-251649536;visibility:visible;mso-wrap-style:square;mso-wrap-distance-left:9pt;mso-wrap-distance-top:0;mso-wrap-distance-right:9pt;mso-wrap-distance-bottom:0;mso-position-horizontal:absolute;mso-position-horizontal-relative:text;mso-position-vertical:absolute;mso-position-vertical-relative:text;v-text-anchor:top" o:gfxdata="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" stroked="f">
+              <v:shape w14:anchorId="12ACA763" id="Textfeld 3" o:spid="_x0000_s1029" type="#_x0000_t202" style="position:absolute;left:0;text-align:left;margin-left:57.3pt;margin-top:162.85pt;width:338.95pt;height:.05pt;z-index:-251649536;visibility:visible;mso-wrap-style:square;mso-wrap-distance-left:9pt;mso-wrap-distance-top:0;mso-wrap-distance-right:9pt;mso-wrap-distance-bottom:0;mso-position-horizontal:absolute;mso-position-horizontal-relative:text;mso-position-vertical:absolute;mso-position-vertical-relative:text;v-text-anchor:top" o:gfxdata="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" stroked="f">
                 <v:textbox style="mso-fit-shape-to-text:t" inset="0,0,0,0">
                   <w:txbxContent>
                     <w:p>
@@ -3941,22 +3674,244 @@
         </w:rPr>
       </w:pPr>
     </w:p>
-    <w:p>
-      <w:pPr>
-        <w:rPr>
-          <w:rFonts w:asciiTheme="majorHAnsi" w:hAnsiTheme="majorHAnsi"/>
-          <w:sz w:val="28"/>
-          <w:szCs w:val="28"/>
-        </w:rPr>
-      </w:pPr>
-    </w:p>
-    <w:p>
-      <w:bookmarkStart w:id="11" w:name="_GoBack"/>
+    <w:p/>
+    <w:p/>
+    <w:p>
+      <w:pPr>
+        <w:pStyle w:val="berschrift1"/>
+      </w:pPr>
+      <w:bookmarkStart w:id="11" w:name="_Toc470251146"/>
+      <w:r>
+        <w:t>5.</w:t>
+      </w:r>
+      <w:r>
+        <w:t>Notizen</w:t>
+      </w:r>
       <w:bookmarkEnd w:id="11"/>
-    </w:p>
+      <w:r>
+        <w:t xml:space="preserve"> </w:t>
+      </w:r>
+    </w:p>
+    <w:p/>
+    <w:p>
+      <w:r>
+        <w:rPr>
+          <w:noProof/>
+        </w:rPr>
+        <w:pict>
+          <v:shape id="_x0000_s1030" type="#_x0000_t75" style="position:absolute;margin-left:0;margin-top:36.4pt;width:453.05pt;height:32.55pt;z-index:-251645440;mso-position-horizontal-relative:text;mso-position-vertical-relative:text" wrapcoords="-36 0 -36 21046 21600 21046 21600 0 -36 0">
+            <v:imagedata r:id="rId18" o:title="2016-12-23_08h58_19"/>
+            <w10:wrap type="tight"/>
+          </v:shape>
+        </w:pict>
+      </w:r>
+      <w:r>
+        <w:t xml:space="preserve">Es macht Sinn bei Problemen die Logfiles zu untersuchen. Auf </w:t>
+      </w:r>
+      <w:r>
+        <w:t xml:space="preserve">diese greift man über </w:t>
+      </w:r>
+      <w:r>
+        <w:rPr>
+          <w:highlight w:val="lightGray"/>
+        </w:rPr>
+        <w:t xml:space="preserve">cd </w:t>
+      </w:r>
+      <w:r>
+        <w:rPr>
+          <w:highlight w:val="lightGray"/>
+        </w:rPr>
+        <w:t>/</w:t>
+      </w:r>
+      <w:r>
+        <w:rPr>
+          <w:highlight w:val="lightGray"/>
+        </w:rPr>
+        <w:t>var/log</w:t>
+      </w:r>
+      <w:r>
+        <w:br/>
+        <w:t>und dann mit sudo nano „name des files“ (oder auch sudo pico)</w:t>
+      </w:r>
+    </w:p>
+    <w:p/>
+    <w:p/>
+    <w:p>
+      <w:r>
+        <w:rPr>
+          <w:noProof/>
+        </w:rPr>
+        <w:pict>
+          <v:shape id="_x0000_s1031" type="#_x0000_t75" style="position:absolute;margin-left:-.5pt;margin-top:43.7pt;width:259.2pt;height:73.4pt;z-index:-251643392;mso-position-horizontal-relative:text;mso-position-vertical-relative:text" wrapcoords="-52 0 -52 21415 21600 21415 21600 0 -52 0">
+            <v:imagedata r:id="rId19" o:title="2016-12-23_09h07_19"/>
+            <w10:wrap type="tight"/>
+          </v:shape>
+        </w:pict>
+      </w:r>
+      <w:r>
+        <w:t xml:space="preserve">Ein nützliches Alternativtool zu apt-get ist Aptitude. Dieses Tool ermöglicht einem neue </w:t>
+      </w:r>
+      <w:r>
+        <w:t xml:space="preserve">Pakete einfach zu finden, </w:t>
+      </w:r>
+      <w:r>
+        <w:t>installieren</w:t>
+      </w:r>
+      <w:r>
+        <w:t xml:space="preserve">, aktualisieren und die Abhängigkeit von anderen Paketen zu veranschaulichen. </w:t>
+      </w:r>
+    </w:p>
+    <w:p/>
+    <w:p/>
+    <w:p/>
+    <w:p/>
+    <w:p>
+      <w:r>
+        <w:rPr>
+          <w:noProof/>
+        </w:rPr>
+        <w:pict>
+          <v:shape id="_x0000_s1032" type="#_x0000_t75" style="position:absolute;margin-left:0;margin-top:22.5pt;width:222pt;height:165.95pt;z-index:-251641344;mso-position-horizontal:absolute;mso-position-horizontal-relative:text;mso-position-vertical:absolute;mso-position-vertical-relative:text" wrapcoords="-56 0 -56 21524 21600 21524 21600 0 -56 0">
+            <v:imagedata r:id="rId20" o:title="2016-12-23_10h23_25"/>
+            <w10:wrap type="tight"/>
+          </v:shape>
+        </w:pict>
+      </w:r>
+      <w:r>
+        <w:t xml:space="preserve">Eine DHCP Software muss installiert werden. Ich habe verwende isc-dhcp-server. </w:t>
+      </w:r>
+    </w:p>
+    <w:p>
+      <w:r>
+        <w:t xml:space="preserve">In der </w:t>
+      </w:r>
+      <w:r>
+        <w:rPr>
+          <w:highlight w:val="lightGray"/>
+        </w:rPr>
+        <w:t>/etc/dhcp/dhcpd.conf</w:t>
+      </w:r>
+      <w:r>
+        <w:t xml:space="preserve"> D</w:t>
+      </w:r>
+      <w:r>
+        <w:t xml:space="preserve">atei definiere ich zuerst ein Subnet mit einer </w:t>
+      </w:r>
+      <w:r>
+        <w:t>R</w:t>
+      </w:r>
+      <w:r>
+        <w:t>ange</w:t>
+      </w:r>
+      <w:r>
+        <w:t>, einem Router, eines DNS (Swisscom)</w:t>
+      </w:r>
+      <w:r>
+        <w:t xml:space="preserve"> sowie ein Name des Netzes. </w:t>
+      </w:r>
+    </w:p>
+    <w:p>
+      <w:r>
+        <w:t xml:space="preserve">Darunter </w:t>
+      </w:r>
+      <w:r>
+        <w:t>mache ich</w:t>
+      </w:r>
+      <w:r>
+        <w:t xml:space="preserve"> pseudo-fixe Ip</w:t>
+      </w:r>
+      <w:r>
+        <w:t xml:space="preserve">. Der DHCP ordnet dann diese IP bevorzugt den </w:t>
+      </w:r>
+      <w:r>
+        <w:t xml:space="preserve">definierten MAC-Adressen zu. </w:t>
+      </w:r>
+      <w:r>
+        <w:t>Das</w:t>
+      </w:r>
+      <w:r>
+        <w:t xml:space="preserve"> sind aber keine statische IPs.</w:t>
+      </w:r>
+    </w:p>
+    <w:p/>
+    <w:p/>
+    <w:p>
+      <w:pPr>
+        <w:rPr>
+          <w:rFonts w:ascii="Consolas" w:hAnsi="Consolas" w:cs="Consolas"/>
+          <w:color w:val="242729"/>
+          <w:sz w:val="20"/>
+          <w:szCs w:val="20"/>
+          <w:shd w:val="clear" w:color="auto" w:fill="EFF0F1"/>
+        </w:rPr>
+      </w:pPr>
+      <w:r>
+        <w:t xml:space="preserve">Weiter muss für das IPForwarding </w:t>
+      </w:r>
+      <w:r>
+        <w:t xml:space="preserve">gewährleistet werden, indem man in </w:t>
+      </w:r>
+      <w:r>
+        <w:rPr>
+          <w:rFonts w:ascii="Consolas" w:hAnsi="Consolas" w:cs="Consolas"/>
+          <w:color w:val="242729"/>
+          <w:sz w:val="20"/>
+          <w:szCs w:val="20"/>
+          <w:highlight w:val="lightGray"/>
+          <w:shd w:val="clear" w:color="auto" w:fill="EFF0F1"/>
+        </w:rPr>
+        <w:t>/etc/sysctl.conf</w:t>
+      </w:r>
+      <w:r>
+        <w:rPr>
+          <w:rFonts w:ascii="Consolas" w:hAnsi="Consolas" w:cs="Consolas"/>
+          <w:color w:val="242729"/>
+          <w:sz w:val="20"/>
+          <w:szCs w:val="20"/>
+          <w:shd w:val="clear" w:color="auto" w:fill="EFF0F1"/>
+        </w:rPr>
+        <w:t xml:space="preserve"> den Wert 1 einfügt mit </w:t>
+      </w:r>
+      <w:r>
+        <w:rPr>
+          <w:rFonts w:ascii="Consolas" w:hAnsi="Consolas" w:cs="Consolas"/>
+          <w:color w:val="242729"/>
+          <w:sz w:val="20"/>
+          <w:szCs w:val="20"/>
+          <w:highlight w:val="lightGray"/>
+          <w:shd w:val="clear" w:color="auto" w:fill="EFF0F1"/>
+        </w:rPr>
+        <w:t>net.ipv4.ip_forward=1</w:t>
+      </w:r>
+      <w:r>
+        <w:rPr>
+          <w:rFonts w:ascii="Consolas" w:hAnsi="Consolas" w:cs="Consolas"/>
+          <w:color w:val="242729"/>
+          <w:sz w:val="20"/>
+          <w:szCs w:val="20"/>
+          <w:shd w:val="clear" w:color="auto" w:fill="EFF0F1"/>
+        </w:rPr>
+        <w:t xml:space="preserve">. </w:t>
+      </w:r>
+      <w:r>
+        <w:rPr>
+          <w:rFonts w:ascii="Consolas" w:hAnsi="Consolas" w:cs="Consolas"/>
+          <w:color w:val="242729"/>
+          <w:sz w:val="20"/>
+          <w:szCs w:val="20"/>
+          <w:shd w:val="clear" w:color="auto" w:fill="EFF0F1"/>
+        </w:rPr>
+        <w:t>Danach müssen die ganzen Iptables</w:t>
+      </w:r>
+    </w:p>
+    <w:p>
+      <w:bookmarkStart w:id="12" w:name="_GoBack"/>
+      <w:bookmarkEnd w:id="12"/>
+    </w:p>
+    <w:p/>
     <w:sectPr>
-      <w:headerReference w:type="default" r:id="rId18"/>
-      <w:footerReference w:type="default" r:id="rId19"/>
+      <w:headerReference w:type="default" r:id="rId21"/>
+      <w:footerReference w:type="default" r:id="rId22"/>
       <w:pgSz w:w="11906" w:h="16838"/>
       <w:pgMar w:top="1417" w:right="1417" w:bottom="1134" w:left="1417" w:header="708" w:footer="708" w:gutter="0"/>
       <w:pgNumType w:start="0"/>
@@ -4003,7 +3958,6 @@
         <w:docPartUnique/>
       </w:docPartObj>
     </w:sdtPr>
-    <w:sdtEndPr/>
     <w:sdtContent>
       <w:p>
         <w:pPr>
@@ -4024,7 +3978,7 @@
             <w:noProof/>
             <w:lang w:val="de-DE"/>
           </w:rPr>
-          <w:t>5</w:t>
+          <w:t>6</w:t>
         </w:r>
         <w:r>
           <w:fldChar w:fldCharType="end"/>
@@ -6257,6 +6211,115 @@
       <w:szCs w:val="18"/>
     </w:rPr>
   </w:style>
+  <w:style w:type="character" w:styleId="Fett">
+    <w:name w:val="Strong"/>
+    <w:basedOn w:val="Absatz-Standardschriftart"/>
+    <w:uiPriority w:val="22"/>
+    <w:qFormat/>
+    <w:rsid w:val="00960181"/>
+    <w:rPr>
+      <w:b/>
+      <w:bCs/>
+    </w:rPr>
+  </w:style>
+  <w:style w:type="character" w:styleId="Kommentarzeichen">
+    <w:name w:val="annotation reference"/>
+    <w:basedOn w:val="Absatz-Standardschriftart"/>
+    <w:uiPriority w:val="99"/>
+    <w:semiHidden/>
+    <w:unhideWhenUsed/>
+    <w:rsid w:val="003C6272"/>
+    <w:rPr>
+      <w:sz w:val="16"/>
+      <w:szCs w:val="16"/>
+    </w:rPr>
+  </w:style>
+  <w:style w:type="paragraph" w:styleId="Kommentartext">
+    <w:name w:val="annotation text"/>
+    <w:basedOn w:val="Standard"/>
+    <w:link w:val="KommentartextZchn"/>
+    <w:uiPriority w:val="99"/>
+    <w:semiHidden/>
+    <w:unhideWhenUsed/>
+    <w:rsid w:val="003C6272"/>
+    <w:pPr>
+      <w:spacing w:line="240" w:lineRule="auto"/>
+    </w:pPr>
+    <w:rPr>
+      <w:sz w:val="20"/>
+      <w:szCs w:val="20"/>
+    </w:rPr>
+  </w:style>
+  <w:style w:type="character" w:customStyle="1" w:styleId="KommentartextZchn">
+    <w:name w:val="Kommentartext Zchn"/>
+    <w:basedOn w:val="Absatz-Standardschriftart"/>
+    <w:link w:val="Kommentartext"/>
+    <w:uiPriority w:val="99"/>
+    <w:semiHidden/>
+    <w:rsid w:val="003C6272"/>
+    <w:rPr>
+      <w:sz w:val="20"/>
+      <w:szCs w:val="20"/>
+    </w:rPr>
+  </w:style>
+  <w:style w:type="paragraph" w:styleId="Kommentarthema">
+    <w:name w:val="annotation subject"/>
+    <w:basedOn w:val="Kommentartext"/>
+    <w:next w:val="Kommentartext"/>
+    <w:link w:val="KommentarthemaZchn"/>
+    <w:uiPriority w:val="99"/>
+    <w:semiHidden/>
+    <w:unhideWhenUsed/>
+    <w:rsid w:val="003C6272"/>
+    <w:rPr>
+      <w:b/>
+      <w:bCs/>
+    </w:rPr>
+  </w:style>
+  <w:style w:type="character" w:customStyle="1" w:styleId="KommentarthemaZchn">
+    <w:name w:val="Kommentarthema Zchn"/>
+    <w:basedOn w:val="KommentartextZchn"/>
+    <w:link w:val="Kommentarthema"/>
+    <w:uiPriority w:val="99"/>
+    <w:semiHidden/>
+    <w:rsid w:val="003C6272"/>
+    <w:rPr>
+      <w:b/>
+      <w:bCs/>
+      <w:sz w:val="20"/>
+      <w:szCs w:val="20"/>
+    </w:rPr>
+  </w:style>
+  <w:style w:type="paragraph" w:styleId="Sprechblasentext">
+    <w:name w:val="Balloon Text"/>
+    <w:basedOn w:val="Standard"/>
+    <w:link w:val="SprechblasentextZchn"/>
+    <w:uiPriority w:val="99"/>
+    <w:semiHidden/>
+    <w:unhideWhenUsed/>
+    <w:rsid w:val="003C6272"/>
+    <w:pPr>
+      <w:spacing w:after="0" w:line="240" w:lineRule="auto"/>
+    </w:pPr>
+    <w:rPr>
+      <w:rFonts w:ascii="Segoe UI" w:hAnsi="Segoe UI" w:cs="Segoe UI"/>
+      <w:sz w:val="18"/>
+      <w:szCs w:val="18"/>
+    </w:rPr>
+  </w:style>
+  <w:style w:type="character" w:customStyle="1" w:styleId="SprechblasentextZchn">
+    <w:name w:val="Sprechblasentext Zchn"/>
+    <w:basedOn w:val="Absatz-Standardschriftart"/>
+    <w:link w:val="Sprechblasentext"/>
+    <w:uiPriority w:val="99"/>
+    <w:semiHidden/>
+    <w:rsid w:val="003C6272"/>
+    <w:rPr>
+      <w:rFonts w:ascii="Segoe UI" w:hAnsi="Segoe UI" w:cs="Segoe UI"/>
+      <w:sz w:val="18"/>
+      <w:szCs w:val="18"/>
+    </w:rPr>
+  </w:style>
 </w:styles>
 </file>
 
@@ -6545,7 +6608,7 @@
 </file>
 
 <file path=customXml/itemProps2.xml><?xml version="1.0" encoding="utf-8"?>
-<ds:datastoreItem xmlns:ds="http://schemas.openxmlformats.org/officeDocument/2006/customXml" ds:itemID="{52D00050-4235-4A19-97E1-3631E503DD4C}">
+<ds:datastoreItem xmlns:ds="http://schemas.openxmlformats.org/officeDocument/2006/customXml" ds:itemID="{9A439AA9-1478-4CDA-88E6-65EC0C7B9383}">
   <ds:schemaRefs>
     <ds:schemaRef ds:uri="http://schemas.openxmlformats.org/officeDocument/2006/bibliography"/>
   </ds:schemaRefs>

--- a/Raspberrry Pi 4 Node Cluster.docx
+++ b/Raspberrry Pi 4 Node Cluster.docx
@@ -2,6 +2,11 @@
 <file path=word/document.xml><?xml version="1.0" encoding="utf-8"?>
 <w:document xmlns:wpc="http://schemas.microsoft.com/office/word/2010/wordprocessingCanvas" xmlns:mc="http://schemas.openxmlformats.org/markup-compatibility/2006" xmlns:o="urn:schemas-microsoft-com:office:office" xmlns:r="http://schemas.openxmlformats.org/officeDocument/2006/relationships" xmlns:m="http://schemas.openxmlformats.org/officeDocument/2006/math" xmlns:v="urn:schemas-microsoft-com:vml" xmlns:wp14="http://schemas.microsoft.com/office/word/2010/wordprocessingDrawing" xmlns:wp="http://schemas.openxmlformats.org/drawingml/2006/wordprocessingDrawing" xmlns:w10="urn:schemas-microsoft-com:office:word" xmlns:w="http://schemas.openxmlformats.org/wordprocessingml/2006/main" xmlns:w14="http://schemas.microsoft.com/office/word/2010/wordml" xmlns:w15="http://schemas.microsoft.com/office/word/2012/wordml" xmlns:wpg="http://schemas.microsoft.com/office/word/2010/wordprocessingGroup" xmlns:wpi="http://schemas.microsoft.com/office/word/2010/wordprocessingInk" xmlns:wne="http://schemas.microsoft.com/office/word/2006/wordml" xmlns:wps="http://schemas.microsoft.com/office/word/2010/wordprocessingShape" mc:Ignorable="w14 w15 wp14">
   <w:body>
+    <w:p>
+      <w:r>
+        <w:t xml:space="preserve"> </w:t>
+      </w:r>
+    </w:p>
     <w:sdt>
       <w:sdtPr>
         <w:id w:val="899477347"/>
@@ -88,6 +93,7 @@
                                   <w:dataBinding w:prefixMappings="xmlns:ns0='http://purl.org/dc/elements/1.1/' xmlns:ns1='http://schemas.openxmlformats.org/package/2006/metadata/core-properties' " w:xpath="/ns1:coreProperties[1]/ns0:creator[1]" w:storeItemID="{6C3C8BC8-F283-45AE-878A-BAB7291924A1}"/>
                                   <w:text/>
                                 </w:sdtPr>
+                                <w:sdtEndPr/>
                                 <w:sdtContent>
                                   <w:p>
                                     <w:pPr>
@@ -137,6 +143,7 @@
                                     <w:dataBinding w:prefixMappings="xmlns:ns0='http://schemas.microsoft.com/office/2006/coverPageProps' " w:xpath="/ns0:CoverPageProperties[1]/ns0:CompanyEmail[1]" w:storeItemID="{55AF091B-3C7A-41E3-B477-F2FDAA23CFDA}"/>
                                     <w:text/>
                                   </w:sdtPr>
+                                  <w:sdtEndPr/>
                                   <w:sdtContent>
                                     <w:r>
                                       <w:rPr>
@@ -650,6 +657,7 @@
                                   <w:dataBinding w:prefixMappings="xmlns:ns0='http://purl.org/dc/elements/1.1/' xmlns:ns1='http://schemas.openxmlformats.org/package/2006/metadata/core-properties' " w:xpath="/ns1:coreProperties[1]/ns0:subject[1]" w:storeItemID="{6C3C8BC8-F283-45AE-878A-BAB7291924A1}"/>
                                   <w:text/>
                                 </w:sdtPr>
+                                <w:sdtEndPr/>
                                 <w:sdtContent>
                                   <w:p>
                                     <w:pPr>
@@ -667,7 +675,43 @@
                                         <w:sz w:val="36"/>
                                         <w:szCs w:val="36"/>
                                       </w:rPr>
-                                      <w:t>Ein Node JS Server mit 4 Raspberry PIs aufbauen</w:t>
+                                      <w:t xml:space="preserve">Ein </w:t>
+                                    </w:r>
+                                    <w:proofErr w:type="spellStart"/>
+                                    <w:r>
+                                      <w:rPr>
+                                        <w:color w:val="404040" w:themeColor="text1" w:themeTint="BF"/>
+                                        <w:sz w:val="36"/>
+                                        <w:szCs w:val="36"/>
+                                      </w:rPr>
+                                      <w:t>Node</w:t>
+                                    </w:r>
+                                    <w:proofErr w:type="spellEnd"/>
+                                    <w:r>
+                                      <w:rPr>
+                                        <w:color w:val="404040" w:themeColor="text1" w:themeTint="BF"/>
+                                        <w:sz w:val="36"/>
+                                        <w:szCs w:val="36"/>
+                                      </w:rPr>
+                                      <w:t xml:space="preserve"> JS Server mit 4 </w:t>
+                                    </w:r>
+                                    <w:proofErr w:type="spellStart"/>
+                                    <w:r>
+                                      <w:rPr>
+                                        <w:color w:val="404040" w:themeColor="text1" w:themeTint="BF"/>
+                                        <w:sz w:val="36"/>
+                                        <w:szCs w:val="36"/>
+                                      </w:rPr>
+                                      <w:t>Raspberry</w:t>
+                                    </w:r>
+                                    <w:proofErr w:type="spellEnd"/>
+                                    <w:r>
+                                      <w:rPr>
+                                        <w:color w:val="404040" w:themeColor="text1" w:themeTint="BF"/>
+                                        <w:sz w:val="36"/>
+                                        <w:szCs w:val="36"/>
+                                      </w:rPr>
+                                      <w:t xml:space="preserve"> PIs aufbauen</w:t>
                                     </w:r>
                                   </w:p>
                                 </w:sdtContent>
@@ -911,6 +955,7 @@
           <w:r>
             <w:rPr>
               <w:noProof/>
+              <w:lang w:eastAsia="de-CH"/>
             </w:rPr>
             <mc:AlternateContent>
               <mc:Choice Requires="wps">
@@ -1888,8 +1933,9 @@
           <w:sz w:val="22"/>
           <w:szCs w:val="22"/>
         </w:rPr>
-        <w:t>Mein Ziel ist es ein Raspberr</w:t>
-      </w:r>
+        <w:t xml:space="preserve">Mein Ziel ist es ein </w:t>
+      </w:r>
+      <w:proofErr w:type="spellStart"/>
       <w:r>
         <w:rPr>
           <w:rFonts w:asciiTheme="minorHAnsi" w:eastAsiaTheme="minorHAnsi" w:hAnsiTheme="minorHAnsi" w:cstheme="minorBidi"/>
@@ -1897,7 +1943,7 @@
           <w:sz w:val="22"/>
           <w:szCs w:val="22"/>
         </w:rPr>
-        <w:t>y</w:t>
+        <w:t>Raspberr</w:t>
       </w:r>
       <w:r>
         <w:rPr>
@@ -1906,8 +1952,9 @@
           <w:sz w:val="22"/>
           <w:szCs w:val="22"/>
         </w:rPr>
-        <w:t xml:space="preserve"> Pi</w:t>
-      </w:r>
+        <w:t>y</w:t>
+      </w:r>
+      <w:proofErr w:type="spellEnd"/>
       <w:r>
         <w:rPr>
           <w:rFonts w:asciiTheme="minorHAnsi" w:eastAsiaTheme="minorHAnsi" w:hAnsiTheme="minorHAnsi" w:cstheme="minorBidi"/>
@@ -1915,7 +1962,7 @@
           <w:sz w:val="22"/>
           <w:szCs w:val="22"/>
         </w:rPr>
-        <w:t xml:space="preserve"> Cluster zu bauen, welches ich dann zum Node JS Server konfiguriere. Auf diesem Webserver sollte dann die Webapplikation von Jonas und Donato laufen.</w:t>
+        <w:t xml:space="preserve"> Pi</w:t>
       </w:r>
       <w:r>
         <w:rPr>
@@ -1924,6 +1971,35 @@
           <w:sz w:val="22"/>
           <w:szCs w:val="22"/>
         </w:rPr>
+        <w:t xml:space="preserve"> Cluster zu bauen, welches ich dann zum </w:t>
+      </w:r>
+      <w:proofErr w:type="spellStart"/>
+      <w:r>
+        <w:rPr>
+          <w:rFonts w:asciiTheme="minorHAnsi" w:eastAsiaTheme="minorHAnsi" w:hAnsiTheme="minorHAnsi" w:cstheme="minorBidi"/>
+          <w:color w:val="auto"/>
+          <w:sz w:val="22"/>
+          <w:szCs w:val="22"/>
+        </w:rPr>
+        <w:t>Node</w:t>
+      </w:r>
+      <w:proofErr w:type="spellEnd"/>
+      <w:r>
+        <w:rPr>
+          <w:rFonts w:asciiTheme="minorHAnsi" w:eastAsiaTheme="minorHAnsi" w:hAnsiTheme="minorHAnsi" w:cstheme="minorBidi"/>
+          <w:color w:val="auto"/>
+          <w:sz w:val="22"/>
+          <w:szCs w:val="22"/>
+        </w:rPr>
+        <w:t xml:space="preserve"> JS Server konfiguriere. Auf diesem Webserver sollte dann die Webapplikation von Jonas und Donato laufen.</w:t>
+      </w:r>
+      <w:r>
+        <w:rPr>
+          <w:rFonts w:asciiTheme="minorHAnsi" w:eastAsiaTheme="minorHAnsi" w:hAnsiTheme="minorHAnsi" w:cstheme="minorBidi"/>
+          <w:color w:val="auto"/>
+          <w:sz w:val="22"/>
+          <w:szCs w:val="22"/>
+        </w:rPr>
         <w:br/>
         <w:t>Wenn das geklappt hat und ich noch Zeit habe, möchte ich noch ein kleines Sub-Projekt machen. Es wäre cool wenn ein LCD Bildschirm der Status des Webservers und weitere Infos anzeigen würde. Doch dazu erst mehr, wenn mir noch Zeit bleibt.</w:t>
       </w:r>
@@ -1956,7 +2032,15 @@
     </w:p>
     <w:p>
       <w:r>
-        <w:t>Das Ziel ist es mehrere Einplatinen PCs (das sind minimale Computer, die nur aus einem Motherboard bestehen) zusammenschliessen</w:t>
+        <w:t xml:space="preserve">Das Ziel ist es mehrere </w:t>
+      </w:r>
+      <w:proofErr w:type="spellStart"/>
+      <w:r>
+        <w:t>Einplatinen</w:t>
+      </w:r>
+      <w:proofErr w:type="spellEnd"/>
+      <w:r>
+        <w:t xml:space="preserve"> PCs (das sind minimale Computer, die nur aus einem Motherboard bestehen) zusammenschliessen</w:t>
       </w:r>
       <w:r>
         <w:t>, um ihre</w:t>
@@ -1979,7 +2063,15 @@
         <w:t xml:space="preserve"> Das spart die Kosten</w:t>
       </w:r>
       <w:r>
-        <w:t xml:space="preserve"> von externen Webhoster, die Hardware ist günstig </w:t>
+        <w:t xml:space="preserve"> von externen </w:t>
+      </w:r>
+      <w:proofErr w:type="spellStart"/>
+      <w:r>
+        <w:t>Webhoster</w:t>
+      </w:r>
+      <w:proofErr w:type="spellEnd"/>
+      <w:r>
+        <w:t xml:space="preserve">, die Hardware ist günstig </w:t>
       </w:r>
       <w:r>
         <w:t xml:space="preserve">und man hat einen eigenen Webserver direkt in Reichweite. Dieser kann selber gewartet, erweitert und verbessert werden, was ein </w:t>
@@ -1995,7 +2087,15 @@
       </w:r>
       <w:r>
         <w:br/>
-        <w:t>Da es sich um ein Cluster aus 4 Einpaltinen PCs handelt, fehlt es auch keineswegs an Leistung.</w:t>
+        <w:t xml:space="preserve">Da es sich um ein Cluster aus 4 </w:t>
+      </w:r>
+      <w:proofErr w:type="spellStart"/>
+      <w:r>
+        <w:t>Einpaltinen</w:t>
+      </w:r>
+      <w:proofErr w:type="spellEnd"/>
+      <w:r>
+        <w:t xml:space="preserve"> PCs handelt, fehlt es auch keineswegs an Leistung.</w:t>
       </w:r>
     </w:p>
     <w:p>
@@ -2052,10 +2152,18 @@
         <w:t xml:space="preserve"> ich eine Cluster</w:t>
       </w:r>
       <w:r>
-        <w:t xml:space="preserve"> aus 4 Raspbe</w:t>
-      </w:r>
-      <w:r>
-        <w:t>rry Pi</w:t>
+        <w:t xml:space="preserve"> aus 4 </w:t>
+      </w:r>
+      <w:proofErr w:type="spellStart"/>
+      <w:r>
+        <w:t>Raspbe</w:t>
+      </w:r>
+      <w:r>
+        <w:t>rry</w:t>
+      </w:r>
+      <w:proofErr w:type="spellEnd"/>
+      <w:r>
+        <w:t xml:space="preserve"> Pi</w:t>
       </w:r>
       <w:r>
         <w:t xml:space="preserve"> haben</w:t>
@@ -2093,7 +2201,15 @@
         <w:t xml:space="preserve">Auf diesem Cluster </w:t>
       </w:r>
       <w:r>
-        <w:t>soll ein Node JS Server sein</w:t>
+        <w:t xml:space="preserve">soll ein </w:t>
+      </w:r>
+      <w:proofErr w:type="spellStart"/>
+      <w:r>
+        <w:t>Node</w:t>
+      </w:r>
+      <w:proofErr w:type="spellEnd"/>
+      <w:r>
+        <w:t xml:space="preserve"> JS Server sein</w:t>
       </w:r>
       <w:r>
         <w:t>, auf dem der Entwickler seine Webapplikationen laufen lassen kann</w:t>
@@ -2274,8 +2390,24 @@
         <w:spacing w:after="0" w:line="240" w:lineRule="auto"/>
       </w:pPr>
       <w:r>
-        <w:t>Der Status des Servers sollte auf einem externen LCD Bildschirmchen ablesbar sein, um die Benutzerfeundlichkeit verbessern(NTH001).</w:t>
-      </w:r>
+        <w:t xml:space="preserve">Der Status des Servers sollte auf einem externen LCD </w:t>
+      </w:r>
+      <w:proofErr w:type="spellStart"/>
+      <w:r>
+        <w:t>Bildschirmchen</w:t>
+      </w:r>
+      <w:proofErr w:type="spellEnd"/>
+      <w:r>
+        <w:t xml:space="preserve"> ablesbar sein, um die Benutzerf</w:t>
+      </w:r>
+      <w:r>
+        <w:t>r</w:t>
+      </w:r>
+      <w:r>
+        <w:t>eundlichkeit verbessern(NTH001).</w:t>
+      </w:r>
+      <w:bookmarkStart w:id="5" w:name="_GoBack"/>
+      <w:bookmarkEnd w:id="5"/>
     </w:p>
     <w:p>
       <w:pPr>
@@ -2341,7 +2473,23 @@
         <w:t xml:space="preserve">Eine Webseite braucht eine Datenbank. Diese </w:t>
       </w:r>
       <w:r>
-        <w:t>könnte man leicht extern hosten. Nice to have wäre, wenn man diese auch auf diesem Server laufen lassen könnte(NTH</w:t>
+        <w:t xml:space="preserve">könnte man leicht extern hosten. Nice </w:t>
+      </w:r>
+      <w:proofErr w:type="spellStart"/>
+      <w:r>
+        <w:t>to</w:t>
+      </w:r>
+      <w:proofErr w:type="spellEnd"/>
+      <w:r>
+        <w:t xml:space="preserve"> </w:t>
+      </w:r>
+      <w:proofErr w:type="spellStart"/>
+      <w:r>
+        <w:t>have</w:t>
+      </w:r>
+      <w:proofErr w:type="spellEnd"/>
+      <w:r>
+        <w:t xml:space="preserve"> wäre, wenn man diese auch auf diesem Server laufen lassen könnte(NTH</w:t>
       </w:r>
       <w:r>
         <w:t>003</w:t>
@@ -2381,14 +2529,14 @@
       <w:pPr>
         <w:pStyle w:val="berschrift2"/>
       </w:pPr>
-      <w:bookmarkStart w:id="5" w:name="_Toc470251140"/>
+      <w:bookmarkStart w:id="6" w:name="_Toc470251140"/>
       <w:r>
         <w:t>1.4</w:t>
       </w:r>
       <w:r>
         <w:t xml:space="preserve"> Planung</w:t>
       </w:r>
-      <w:bookmarkEnd w:id="5"/>
+      <w:bookmarkEnd w:id="6"/>
     </w:p>
     <w:p>
       <w:r>
@@ -2516,7 +2664,15 @@
       </w:r>
       <w:r>
         <w:tab/>
-        <w:t>Cluster zum Node JS einstellen</w:t>
+        <w:t xml:space="preserve">Cluster zum </w:t>
+      </w:r>
+      <w:proofErr w:type="spellStart"/>
+      <w:r>
+        <w:t>Node</w:t>
+      </w:r>
+      <w:proofErr w:type="spellEnd"/>
+      <w:r>
+        <w:t xml:space="preserve"> JS einstellen</w:t>
       </w:r>
     </w:p>
     <w:p>
@@ -2549,9 +2705,11 @@
       <w:pPr>
         <w:ind w:left="1410" w:hanging="1410"/>
       </w:pPr>
+      <w:proofErr w:type="spellStart"/>
       <w:r>
         <w:t>Webphase</w:t>
       </w:r>
+      <w:proofErr w:type="spellEnd"/>
       <w:r>
         <w:t xml:space="preserve"> </w:t>
       </w:r>
@@ -2698,7 +2856,15 @@
       </w:r>
       <w:r>
         <w:tab/>
-        <w:t>Umsetzen und testen NTH002 und NTH003</w:t>
+        <w:t xml:space="preserve">Umsetzen und </w:t>
+      </w:r>
+      <w:proofErr w:type="gramStart"/>
+      <w:r>
+        <w:t>testen</w:t>
+      </w:r>
+      <w:proofErr w:type="gramEnd"/>
+      <w:r>
+        <w:t xml:space="preserve"> NTH002 und NTH003</w:t>
       </w:r>
     </w:p>
     <w:p>
@@ -2723,24 +2889,32 @@
       <w:pPr>
         <w:pStyle w:val="berschrift2"/>
       </w:pPr>
-      <w:bookmarkStart w:id="6" w:name="_Toc470251141"/>
-      <w:r>
-        <w:t>2.1 Vorbereitungsphase:</w:t>
-      </w:r>
-      <w:bookmarkEnd w:id="6"/>
+      <w:bookmarkStart w:id="7" w:name="_Toc470251141"/>
+      <w:r>
+        <w:t xml:space="preserve">2.1 </w:t>
+      </w:r>
+      <w:proofErr w:type="gramStart"/>
+      <w:r>
+        <w:t>Vorbereitungsphase</w:t>
+      </w:r>
+      <w:proofErr w:type="gramEnd"/>
+      <w:r>
+        <w:t>:</w:t>
+      </w:r>
+      <w:bookmarkEnd w:id="7"/>
     </w:p>
     <w:p>
       <w:pPr>
         <w:pStyle w:val="berschrift3"/>
       </w:pPr>
-      <w:bookmarkStart w:id="7" w:name="_Toc470251142"/>
+      <w:bookmarkStart w:id="8" w:name="_Toc470251142"/>
       <w:r>
         <w:t xml:space="preserve">2.1.1 </w:t>
       </w:r>
       <w:r>
         <w:t>Bauteile:</w:t>
       </w:r>
-      <w:bookmarkEnd w:id="7"/>
+      <w:bookmarkEnd w:id="8"/>
     </w:p>
     <w:p>
       <w:pPr>
@@ -2753,9 +2927,11 @@
       <w:r>
         <w:t xml:space="preserve">4 </w:t>
       </w:r>
+      <w:proofErr w:type="spellStart"/>
       <w:r>
         <w:t>Raspberry</w:t>
       </w:r>
+      <w:proofErr w:type="spellEnd"/>
       <w:r>
         <w:t xml:space="preserve"> </w:t>
       </w:r>
@@ -2772,7 +2948,15 @@
         </w:numPr>
       </w:pPr>
       <w:r>
-        <w:t xml:space="preserve">4 (mind. 8GB) SD Speicherkarten mit Raspian </w:t>
+        <w:t xml:space="preserve">4 (mind. 8GB) SD Speicherkarten mit </w:t>
+      </w:r>
+      <w:proofErr w:type="spellStart"/>
+      <w:r>
+        <w:t>Raspian</w:t>
+      </w:r>
+      <w:proofErr w:type="spellEnd"/>
+      <w:r>
+        <w:t xml:space="preserve"> </w:t>
       </w:r>
     </w:p>
     <w:p>
@@ -2836,11 +3020,11 @@
       <w:pPr>
         <w:pStyle w:val="berschrift3"/>
       </w:pPr>
-      <w:bookmarkStart w:id="8" w:name="_Toc470251143"/>
+      <w:bookmarkStart w:id="9" w:name="_Toc470251143"/>
       <w:r>
         <w:t>2.1.2 Anleitungen</w:t>
       </w:r>
-      <w:bookmarkEnd w:id="8"/>
+      <w:bookmarkEnd w:id="9"/>
     </w:p>
     <w:p>
       <w:pPr>
@@ -2854,14 +3038,46 @@
           <w:sz w:val="24"/>
           <w:szCs w:val="24"/>
         </w:rPr>
-        <w:t>Da der Raspberry Pi</w:t>
-      </w:r>
+        <w:t xml:space="preserve">Da der </w:t>
+      </w:r>
+      <w:proofErr w:type="spellStart"/>
       <w:r>
         <w:rPr>
           <w:sz w:val="24"/>
           <w:szCs w:val="24"/>
         </w:rPr>
-        <w:t xml:space="preserve"> eine grosse Community hat, ist es einfach Anleitungen zu finden. Eine detaillierte Schritt für Schritt Anleitung für ein Cluster werde ich verwenden, sowie eine für einen Node JS Server auf einem PI. Diese Beiden Anleitungen werde ich verbinden, sodass ich daraus alles entnehmen kann was ich brauche. </w:t>
+        <w:t>Raspberry</w:t>
+      </w:r>
+      <w:proofErr w:type="spellEnd"/>
+      <w:r>
+        <w:rPr>
+          <w:sz w:val="24"/>
+          <w:szCs w:val="24"/>
+        </w:rPr>
+        <w:t xml:space="preserve"> Pi</w:t>
+      </w:r>
+      <w:r>
+        <w:rPr>
+          <w:sz w:val="24"/>
+          <w:szCs w:val="24"/>
+        </w:rPr>
+        <w:t xml:space="preserve"> eine grosse Community hat, ist es einfach Anleitungen zu finden. Eine detaillierte Schritt für Schritt Anleitung für ein Cluster werde ich verwenden, sowie eine für einen </w:t>
+      </w:r>
+      <w:proofErr w:type="spellStart"/>
+      <w:r>
+        <w:rPr>
+          <w:sz w:val="24"/>
+          <w:szCs w:val="24"/>
+        </w:rPr>
+        <w:t>Node</w:t>
+      </w:r>
+      <w:proofErr w:type="spellEnd"/>
+      <w:r>
+        <w:rPr>
+          <w:sz w:val="24"/>
+          <w:szCs w:val="24"/>
+        </w:rPr>
+        <w:t xml:space="preserve"> JS Server auf einem PI. Diese Beiden Anleitungen werde ich verbinden, sodass ich daraus alles entnehmen kann was ich brauche. </w:t>
       </w:r>
     </w:p>
     <w:p>
@@ -2873,13 +3089,23 @@
           <w:lang w:val="en-US"/>
         </w:rPr>
       </w:pPr>
+      <w:proofErr w:type="spellStart"/>
       <w:r>
         <w:rPr>
           <w:sz w:val="24"/>
           <w:szCs w:val="24"/>
           <w:lang w:val="en-US"/>
         </w:rPr>
-        <w:t>Clustertutorial:</w:t>
+        <w:t>Clustertutorial</w:t>
+      </w:r>
+      <w:proofErr w:type="spellEnd"/>
+      <w:r>
+        <w:rPr>
+          <w:sz w:val="24"/>
+          <w:szCs w:val="24"/>
+          <w:lang w:val="en-US"/>
+        </w:rPr>
+        <w:t>:</w:t>
       </w:r>
       <w:r>
         <w:rPr>
@@ -2935,11 +3161,19 @@
           <w:lang w:val="en-US"/>
         </w:rPr>
       </w:pPr>
+      <w:proofErr w:type="spellStart"/>
       <w:r>
         <w:rPr>
           <w:lang w:val="en-US"/>
         </w:rPr>
-        <w:t>Youtube:</w:t>
+        <w:t>Youtube</w:t>
+      </w:r>
+      <w:proofErr w:type="spellEnd"/>
+      <w:r>
+        <w:rPr>
+          <w:lang w:val="en-US"/>
+        </w:rPr>
+        <w:t>:</w:t>
       </w:r>
       <w:r>
         <w:rPr>
@@ -3063,7 +3297,7 @@
       <w:pPr>
         <w:pStyle w:val="berschrift1"/>
       </w:pPr>
-      <w:bookmarkStart w:id="9" w:name="_Toc470251144"/>
+      <w:bookmarkStart w:id="10" w:name="_Toc470251144"/>
       <w:r>
         <w:lastRenderedPageBreak/>
         <w:t>3.</w:t>
@@ -3071,7 +3305,7 @@
       <w:r>
         <w:t>Konzept Version 1</w:t>
       </w:r>
-      <w:bookmarkEnd w:id="9"/>
+      <w:bookmarkEnd w:id="10"/>
     </w:p>
     <w:p>
       <w:pPr>
@@ -3106,13 +3340,45 @@
           <w:sz w:val="24"/>
           <w:szCs w:val="24"/>
         </w:rPr>
-        <w:t xml:space="preserve">Auf den restlichen drei Raspberrys läuft je ein Node JS Server. Der Zugriff erfolgt über den DHCP und die Aufgaben werden von den einzelnen Pis übernommen und aufgeteilt, um optimale Effizienz zu gewährleisten. </w:t>
-      </w:r>
+        <w:t xml:space="preserve">Auf den restlichen drei </w:t>
+      </w:r>
+      <w:proofErr w:type="spellStart"/>
       <w:r>
         <w:rPr>
           <w:sz w:val="24"/>
           <w:szCs w:val="24"/>
         </w:rPr>
+        <w:t>Raspberrys</w:t>
+      </w:r>
+      <w:proofErr w:type="spellEnd"/>
+      <w:r>
+        <w:rPr>
+          <w:sz w:val="24"/>
+          <w:szCs w:val="24"/>
+        </w:rPr>
+        <w:t xml:space="preserve"> läuft je ein </w:t>
+      </w:r>
+      <w:proofErr w:type="spellStart"/>
+      <w:r>
+        <w:rPr>
+          <w:sz w:val="24"/>
+          <w:szCs w:val="24"/>
+        </w:rPr>
+        <w:t>Node</w:t>
+      </w:r>
+      <w:proofErr w:type="spellEnd"/>
+      <w:r>
+        <w:rPr>
+          <w:sz w:val="24"/>
+          <w:szCs w:val="24"/>
+        </w:rPr>
+        <w:t xml:space="preserve"> JS Server. Der Zugriff erfolgt über den DHCP und die Aufgaben werden von den einzelnen Pis übernommen und aufgeteilt, um optimale Effizienz zu gewährleisten. </w:t>
+      </w:r>
+      <w:r>
+        <w:rPr>
+          <w:sz w:val="24"/>
+          <w:szCs w:val="24"/>
+        </w:rPr>
         <w:br/>
         <w:t>Eine nötige Datenbank wird extern gehostet.</w:t>
       </w:r>
@@ -3166,7 +3432,23 @@
           <w:sz w:val="24"/>
           <w:szCs w:val="24"/>
         </w:rPr>
-        <w:t>Die einzelnen Node JS Server richtig zu konfigurieren, dass diese auch alles richtig aufteilen, ist äusserst schwierig und vor allem zeitaufwändig. Zeit, die wir nicht haben.</w:t>
+        <w:t xml:space="preserve">Die einzelnen </w:t>
+      </w:r>
+      <w:proofErr w:type="spellStart"/>
+      <w:r>
+        <w:rPr>
+          <w:sz w:val="24"/>
+          <w:szCs w:val="24"/>
+        </w:rPr>
+        <w:t>Node</w:t>
+      </w:r>
+      <w:proofErr w:type="spellEnd"/>
+      <w:r>
+        <w:rPr>
+          <w:sz w:val="24"/>
+          <w:szCs w:val="24"/>
+        </w:rPr>
+        <w:t xml:space="preserve"> JS Server richtig zu konfigurieren, dass diese auch alles richtig aufteilen, ist äusserst schwierig und vor allem zeitaufwändig. Zeit, die wir nicht haben.</w:t>
       </w:r>
       <w:r>
         <w:rPr>
@@ -3203,7 +3485,39 @@
           <w:sz w:val="24"/>
           <w:szCs w:val="24"/>
         </w:rPr>
-        <w:t>. Es ist in unserem Rahmen nicht nötig die Leistung von 3 Raspberrys für Node JS zu haben.</w:t>
+        <w:t xml:space="preserve">. Es ist in unserem Rahmen nicht nötig die Leistung von 3 </w:t>
+      </w:r>
+      <w:proofErr w:type="spellStart"/>
+      <w:r>
+        <w:rPr>
+          <w:sz w:val="24"/>
+          <w:szCs w:val="24"/>
+        </w:rPr>
+        <w:t>Raspberrys</w:t>
+      </w:r>
+      <w:proofErr w:type="spellEnd"/>
+      <w:r>
+        <w:rPr>
+          <w:sz w:val="24"/>
+          <w:szCs w:val="24"/>
+        </w:rPr>
+        <w:t xml:space="preserve"> für </w:t>
+      </w:r>
+      <w:proofErr w:type="spellStart"/>
+      <w:r>
+        <w:rPr>
+          <w:sz w:val="24"/>
+          <w:szCs w:val="24"/>
+        </w:rPr>
+        <w:t>Node</w:t>
+      </w:r>
+      <w:proofErr w:type="spellEnd"/>
+      <w:r>
+        <w:rPr>
+          <w:sz w:val="24"/>
+          <w:szCs w:val="24"/>
+        </w:rPr>
+        <w:t xml:space="preserve"> JS zu haben.</w:t>
       </w:r>
     </w:p>
     <w:p>
@@ -3315,7 +3629,7 @@
       <w:pPr>
         <w:pStyle w:val="berschrift1"/>
       </w:pPr>
-      <w:bookmarkStart w:id="10" w:name="_Toc470251145"/>
+      <w:bookmarkStart w:id="11" w:name="_Toc470251145"/>
       <w:r>
         <w:lastRenderedPageBreak/>
         <w:t>4.</w:t>
@@ -3323,7 +3637,7 @@
       <w:r>
         <w:t>Konzept Version 2</w:t>
       </w:r>
-      <w:bookmarkEnd w:id="10"/>
+      <w:bookmarkEnd w:id="11"/>
     </w:p>
     <w:p>
       <w:r>
@@ -3336,7 +3650,15 @@
         <w:t>Cluster. Es</w:t>
       </w:r>
       <w:r>
-        <w:t xml:space="preserve"> ist eine DB und ein Node JS Server</w:t>
+        <w:t xml:space="preserve"> ist eine DB und ein </w:t>
+      </w:r>
+      <w:proofErr w:type="spellStart"/>
+      <w:r>
+        <w:t>Node</w:t>
+      </w:r>
+      <w:proofErr w:type="spellEnd"/>
+      <w:r>
+        <w:t xml:space="preserve"> JS Server</w:t>
       </w:r>
       <w:r>
         <w:t xml:space="preserve"> ein</w:t>
@@ -3363,13 +3685,37 @@
         <w:t>IP Zuweisungen</w:t>
       </w:r>
       <w:r>
-        <w:t>, der Node JS Server verarbeitet die Scripts und der MySQL S</w:t>
+        <w:t xml:space="preserve">, der </w:t>
+      </w:r>
+      <w:proofErr w:type="spellStart"/>
+      <w:r>
+        <w:t>Node</w:t>
+      </w:r>
+      <w:proofErr w:type="spellEnd"/>
+      <w:r>
+        <w:t xml:space="preserve"> JS Server verarbeitet die Scripts und der MySQL S</w:t>
       </w:r>
       <w:r>
         <w:t>erver beherbergt die Datenbank.</w:t>
       </w:r>
       <w:r>
-        <w:t xml:space="preserve"> Die Kommunikation von Node JS Server und DB wird mit node-mysql gemacht (</w:t>
+        <w:t xml:space="preserve"> Die Kommunikation von </w:t>
+      </w:r>
+      <w:proofErr w:type="spellStart"/>
+      <w:r>
+        <w:t>Node</w:t>
+      </w:r>
+      <w:proofErr w:type="spellEnd"/>
+      <w:r>
+        <w:t xml:space="preserve"> JS Server und DB wird mit </w:t>
+      </w:r>
+      <w:proofErr w:type="spellStart"/>
+      <w:r>
+        <w:t>node-mysql</w:t>
+      </w:r>
+      <w:proofErr w:type="spellEnd"/>
+      <w:r>
+        <w:t xml:space="preserve"> gemacht (</w:t>
       </w:r>
       <w:r>
         <w:rPr>
@@ -3418,7 +3764,15 @@
         <w:t>D</w:t>
       </w:r>
       <w:r>
-        <w:t>er ganze Node-JS-Clustering-Prozess muss nicht ausgeführt werden</w:t>
+        <w:t xml:space="preserve">er ganze </w:t>
+      </w:r>
+      <w:proofErr w:type="spellStart"/>
+      <w:r>
+        <w:t>Node</w:t>
+      </w:r>
+      <w:proofErr w:type="spellEnd"/>
+      <w:r>
+        <w:t>-JS-Clustering-Prozess muss nicht ausgeführt werden</w:t>
       </w:r>
     </w:p>
     <w:p>
@@ -3543,6 +3897,7 @@
       <w:r>
         <w:rPr>
           <w:noProof/>
+          <w:lang w:eastAsia="de-CH"/>
         </w:rPr>
         <mc:AlternateContent>
           <mc:Choice Requires="wps">
@@ -3680,14 +4035,14 @@
       <w:pPr>
         <w:pStyle w:val="berschrift1"/>
       </w:pPr>
-      <w:bookmarkStart w:id="11" w:name="_Toc470251146"/>
+      <w:bookmarkStart w:id="12" w:name="_Toc470251146"/>
       <w:r>
         <w:t>5.</w:t>
       </w:r>
       <w:r>
         <w:t>Notizen</w:t>
       </w:r>
-      <w:bookmarkEnd w:id="11"/>
+      <w:bookmarkEnd w:id="12"/>
       <w:r>
         <w:t xml:space="preserve"> </w:t>
       </w:r>
@@ -3723,15 +4078,71 @@
         </w:rPr>
         <w:t>/</w:t>
       </w:r>
+      <w:proofErr w:type="spellStart"/>
       <w:r>
         <w:rPr>
           <w:highlight w:val="lightGray"/>
         </w:rPr>
-        <w:t>var/log</w:t>
+        <w:t>var</w:t>
+      </w:r>
+      <w:proofErr w:type="spellEnd"/>
+      <w:r>
+        <w:rPr>
+          <w:highlight w:val="lightGray"/>
+        </w:rPr>
+        <w:t>/log</w:t>
       </w:r>
       <w:r>
         <w:br/>
-        <w:t>und dann mit sudo nano „name des files“ (oder auch sudo pico)</w:t>
+        <w:t xml:space="preserve">und dann mit </w:t>
+      </w:r>
+      <w:proofErr w:type="spellStart"/>
+      <w:r>
+        <w:t>sudo</w:t>
+      </w:r>
+      <w:proofErr w:type="spellEnd"/>
+      <w:r>
+        <w:t xml:space="preserve"> </w:t>
+      </w:r>
+      <w:proofErr w:type="spellStart"/>
+      <w:r>
+        <w:t>nano</w:t>
+      </w:r>
+      <w:proofErr w:type="spellEnd"/>
+      <w:r>
+        <w:t xml:space="preserve"> „</w:t>
+      </w:r>
+      <w:proofErr w:type="spellStart"/>
+      <w:r>
+        <w:t>name</w:t>
+      </w:r>
+      <w:proofErr w:type="spellEnd"/>
+      <w:r>
+        <w:t xml:space="preserve"> des </w:t>
+      </w:r>
+      <w:proofErr w:type="spellStart"/>
+      <w:r>
+        <w:t>files</w:t>
+      </w:r>
+      <w:proofErr w:type="spellEnd"/>
+      <w:r>
+        <w:t xml:space="preserve">“ (oder auch </w:t>
+      </w:r>
+      <w:proofErr w:type="spellStart"/>
+      <w:r>
+        <w:t>sudo</w:t>
+      </w:r>
+      <w:proofErr w:type="spellEnd"/>
+      <w:r>
+        <w:t xml:space="preserve"> </w:t>
+      </w:r>
+      <w:proofErr w:type="spellStart"/>
+      <w:r>
+        <w:t>pico</w:t>
+      </w:r>
+      <w:proofErr w:type="spellEnd"/>
+      <w:r>
+        <w:t>)</w:t>
       </w:r>
     </w:p>
     <w:p/>
@@ -3749,7 +4160,23 @@
         </w:pict>
       </w:r>
       <w:r>
-        <w:t xml:space="preserve">Ein nützliches Alternativtool zu apt-get ist Aptitude. Dieses Tool ermöglicht einem neue </w:t>
+        <w:t xml:space="preserve">Ein nützliches Alternativtool zu </w:t>
+      </w:r>
+      <w:proofErr w:type="spellStart"/>
+      <w:r>
+        <w:t>apt-get</w:t>
+      </w:r>
+      <w:proofErr w:type="spellEnd"/>
+      <w:r>
+        <w:t xml:space="preserve"> ist </w:t>
+      </w:r>
+      <w:proofErr w:type="spellStart"/>
+      <w:r>
+        <w:t>Aptitude</w:t>
+      </w:r>
+      <w:proofErr w:type="spellEnd"/>
+      <w:r>
+        <w:t xml:space="preserve">. Dieses Tool ermöglicht einem neue </w:t>
       </w:r>
       <w:r>
         <w:t xml:space="preserve">Pakete einfach zu finden, </w:t>
@@ -3778,7 +4205,23 @@
         </w:pict>
       </w:r>
       <w:r>
-        <w:t xml:space="preserve">Eine DHCP Software muss installiert werden. Ich habe verwende isc-dhcp-server. </w:t>
+        <w:t xml:space="preserve">Eine DHCP Software muss installiert werden. Ich habe verwende </w:t>
+      </w:r>
+      <w:proofErr w:type="spellStart"/>
+      <w:r>
+        <w:t>isc</w:t>
+      </w:r>
+      <w:proofErr w:type="spellEnd"/>
+      <w:r>
+        <w:t>-</w:t>
+      </w:r>
+      <w:proofErr w:type="spellStart"/>
+      <w:r>
+        <w:t>dhcp</w:t>
+      </w:r>
+      <w:proofErr w:type="spellEnd"/>
+      <w:r>
+        <w:t xml:space="preserve">-server. </w:t>
       </w:r>
     </w:p>
     <w:p>
@@ -3789,13 +4232,57 @@
         <w:rPr>
           <w:highlight w:val="lightGray"/>
         </w:rPr>
-        <w:t>/etc/dhcp/dhcpd.conf</w:t>
-      </w:r>
+        <w:t>/</w:t>
+      </w:r>
+      <w:proofErr w:type="spellStart"/>
+      <w:r>
+        <w:rPr>
+          <w:highlight w:val="lightGray"/>
+        </w:rPr>
+        <w:t>etc</w:t>
+      </w:r>
+      <w:proofErr w:type="spellEnd"/>
+      <w:r>
+        <w:rPr>
+          <w:highlight w:val="lightGray"/>
+        </w:rPr>
+        <w:t>/</w:t>
+      </w:r>
+      <w:proofErr w:type="spellStart"/>
+      <w:r>
+        <w:rPr>
+          <w:highlight w:val="lightGray"/>
+        </w:rPr>
+        <w:t>dhcp</w:t>
+      </w:r>
+      <w:proofErr w:type="spellEnd"/>
+      <w:r>
+        <w:rPr>
+          <w:highlight w:val="lightGray"/>
+        </w:rPr>
+        <w:t>/</w:t>
+      </w:r>
+      <w:proofErr w:type="spellStart"/>
+      <w:r>
+        <w:rPr>
+          <w:highlight w:val="lightGray"/>
+        </w:rPr>
+        <w:t>dhcpd.conf</w:t>
+      </w:r>
+      <w:proofErr w:type="spellEnd"/>
       <w:r>
         <w:t xml:space="preserve"> D</w:t>
       </w:r>
       <w:r>
-        <w:t xml:space="preserve">atei definiere ich zuerst ein Subnet mit einer </w:t>
+        <w:t xml:space="preserve">atei definiere ich zuerst ein </w:t>
+      </w:r>
+      <w:proofErr w:type="spellStart"/>
+      <w:r>
+        <w:t>Subnet</w:t>
+      </w:r>
+      <w:proofErr w:type="spellEnd"/>
+      <w:r>
+        <w:t xml:space="preserve"> mit einer </w:t>
       </w:r>
       <w:r>
         <w:t>R</w:t>
@@ -3818,8 +4305,13 @@
         <w:t>mache ich</w:t>
       </w:r>
       <w:r>
-        <w:t xml:space="preserve"> pseudo-fixe Ip</w:t>
-      </w:r>
+        <w:t xml:space="preserve"> pseudo-fixe </w:t>
+      </w:r>
+      <w:proofErr w:type="spellStart"/>
+      <w:r>
+        <w:t>Ip</w:t>
+      </w:r>
+      <w:proofErr w:type="spellEnd"/>
       <w:r>
         <w:t xml:space="preserve">. Der DHCP ordnet dann diese IP bevorzugt den </w:t>
       </w:r>
@@ -3830,7 +4322,15 @@
         <w:t>Das</w:t>
       </w:r>
       <w:r>
-        <w:t xml:space="preserve"> sind aber keine statische IPs.</w:t>
+        <w:t xml:space="preserve"> </w:t>
+      </w:r>
+      <w:proofErr w:type="gramStart"/>
+      <w:r>
+        <w:t>sind</w:t>
+      </w:r>
+      <w:proofErr w:type="gramEnd"/>
+      <w:r>
+        <w:t xml:space="preserve"> aber keine statische IPs.</w:t>
       </w:r>
     </w:p>
     <w:p/>
@@ -3846,7 +4346,15 @@
         </w:rPr>
       </w:pPr>
       <w:r>
-        <w:t xml:space="preserve">Weiter muss für das IPForwarding </w:t>
+        <w:t xml:space="preserve">Weiter muss für das </w:t>
+      </w:r>
+      <w:proofErr w:type="spellStart"/>
+      <w:r>
+        <w:t>IPForwarding</w:t>
+      </w:r>
+      <w:proofErr w:type="spellEnd"/>
+      <w:r>
+        <w:t xml:space="preserve"> </w:t>
       </w:r>
       <w:r>
         <w:t xml:space="preserve">gewährleistet werden, indem man in </w:t>
@@ -3860,18 +4368,9 @@
           <w:highlight w:val="lightGray"/>
           <w:shd w:val="clear" w:color="auto" w:fill="EFF0F1"/>
         </w:rPr>
-        <w:t>/etc/sysctl.conf</w:t>
-      </w:r>
-      <w:r>
-        <w:rPr>
-          <w:rFonts w:ascii="Consolas" w:hAnsi="Consolas" w:cs="Consolas"/>
-          <w:color w:val="242729"/>
-          <w:sz w:val="20"/>
-          <w:szCs w:val="20"/>
-          <w:shd w:val="clear" w:color="auto" w:fill="EFF0F1"/>
-        </w:rPr>
-        <w:t xml:space="preserve"> den Wert 1 einfügt mit </w:t>
-      </w:r>
+        <w:t>/</w:t>
+      </w:r>
+      <w:proofErr w:type="spellStart"/>
       <w:r>
         <w:rPr>
           <w:rFonts w:ascii="Consolas" w:hAnsi="Consolas" w:cs="Consolas"/>
@@ -3881,8 +4380,33 @@
           <w:highlight w:val="lightGray"/>
           <w:shd w:val="clear" w:color="auto" w:fill="EFF0F1"/>
         </w:rPr>
-        <w:t>net.ipv4.ip_forward=1</w:t>
-      </w:r>
+        <w:t>etc</w:t>
+      </w:r>
+      <w:proofErr w:type="spellEnd"/>
+      <w:r>
+        <w:rPr>
+          <w:rFonts w:ascii="Consolas" w:hAnsi="Consolas" w:cs="Consolas"/>
+          <w:color w:val="242729"/>
+          <w:sz w:val="20"/>
+          <w:szCs w:val="20"/>
+          <w:highlight w:val="lightGray"/>
+          <w:shd w:val="clear" w:color="auto" w:fill="EFF0F1"/>
+        </w:rPr>
+        <w:t>/</w:t>
+      </w:r>
+      <w:proofErr w:type="spellStart"/>
+      <w:r>
+        <w:rPr>
+          <w:rFonts w:ascii="Consolas" w:hAnsi="Consolas" w:cs="Consolas"/>
+          <w:color w:val="242729"/>
+          <w:sz w:val="20"/>
+          <w:szCs w:val="20"/>
+          <w:highlight w:val="lightGray"/>
+          <w:shd w:val="clear" w:color="auto" w:fill="EFF0F1"/>
+        </w:rPr>
+        <w:t>sysctl.conf</w:t>
+      </w:r>
+      <w:proofErr w:type="spellEnd"/>
       <w:r>
         <w:rPr>
           <w:rFonts w:ascii="Consolas" w:hAnsi="Consolas" w:cs="Consolas"/>
@@ -3891,7 +4415,18 @@
           <w:szCs w:val="20"/>
           <w:shd w:val="clear" w:color="auto" w:fill="EFF0F1"/>
         </w:rPr>
-        <w:t xml:space="preserve">. </w:t>
+        <w:t xml:space="preserve"> den Wert 1 einfügt mit </w:t>
+      </w:r>
+      <w:r>
+        <w:rPr>
+          <w:rFonts w:ascii="Consolas" w:hAnsi="Consolas" w:cs="Consolas"/>
+          <w:color w:val="242729"/>
+          <w:sz w:val="20"/>
+          <w:szCs w:val="20"/>
+          <w:highlight w:val="lightGray"/>
+          <w:shd w:val="clear" w:color="auto" w:fill="EFF0F1"/>
+        </w:rPr>
+        <w:t>net.ipv4.ip_forward=1</w:t>
       </w:r>
       <w:r>
         <w:rPr>
@@ -3901,13 +4436,32 @@
           <w:szCs w:val="20"/>
           <w:shd w:val="clear" w:color="auto" w:fill="EFF0F1"/>
         </w:rPr>
-        <w:t>Danach müssen die ganzen Iptables</w:t>
-      </w:r>
-    </w:p>
-    <w:p>
-      <w:bookmarkStart w:id="12" w:name="_GoBack"/>
-      <w:bookmarkEnd w:id="12"/>
-    </w:p>
+        <w:t xml:space="preserve">. </w:t>
+      </w:r>
+      <w:r>
+        <w:rPr>
+          <w:rFonts w:ascii="Consolas" w:hAnsi="Consolas" w:cs="Consolas"/>
+          <w:color w:val="242729"/>
+          <w:sz w:val="20"/>
+          <w:szCs w:val="20"/>
+          <w:shd w:val="clear" w:color="auto" w:fill="EFF0F1"/>
+        </w:rPr>
+        <w:t xml:space="preserve">Danach müssen die ganzen </w:t>
+      </w:r>
+      <w:proofErr w:type="spellStart"/>
+      <w:r>
+        <w:rPr>
+          <w:rFonts w:ascii="Consolas" w:hAnsi="Consolas" w:cs="Consolas"/>
+          <w:color w:val="242729"/>
+          <w:sz w:val="20"/>
+          <w:szCs w:val="20"/>
+          <w:shd w:val="clear" w:color="auto" w:fill="EFF0F1"/>
+        </w:rPr>
+        <w:t>Iptables</w:t>
+      </w:r>
+      <w:proofErr w:type="spellEnd"/>
+    </w:p>
+    <w:p/>
     <w:p/>
     <w:sectPr>
       <w:headerReference w:type="default" r:id="rId21"/>
@@ -3958,6 +4512,7 @@
         <w:docPartUnique/>
       </w:docPartObj>
     </w:sdtPr>
+    <w:sdtEndPr/>
     <w:sdtContent>
       <w:p>
         <w:pPr>
@@ -6608,7 +7163,7 @@
 </file>
 
 <file path=customXml/itemProps2.xml><?xml version="1.0" encoding="utf-8"?>
-<ds:datastoreItem xmlns:ds="http://schemas.openxmlformats.org/officeDocument/2006/customXml" ds:itemID="{9A439AA9-1478-4CDA-88E6-65EC0C7B9383}">
+<ds:datastoreItem xmlns:ds="http://schemas.openxmlformats.org/officeDocument/2006/customXml" ds:itemID="{E0DD9775-3794-4D74-B050-65996388142D}">
   <ds:schemaRefs>
     <ds:schemaRef ds:uri="http://schemas.openxmlformats.org/officeDocument/2006/bibliography"/>
   </ds:schemaRefs>
